--- a/Electronics Project.docx
+++ b/Electronics Project.docx
@@ -1,61 +1,589 @@
 
 <file path=word/document.xml><?xml version="1.0" encoding="utf-8"?>
-<w:document xmlns:wpc="http://schemas.microsoft.com/office/word/2010/wordprocessingCanvas" xmlns:cx="http://schemas.microsoft.com/office/drawing/2014/chartex" xmlns:cx1="http://schemas.microsoft.com/office/drawing/2015/9/8/chartex" xmlns:cx2="http://schemas.microsoft.com/office/drawing/2015/10/21/chartex" xmlns:cx3="http://schemas.microsoft.com/office/drawing/2016/5/9/chartex" xmlns:cx4="http://schemas.microsoft.com/office/drawing/2016/5/10/chartex" xmlns:cx5="http://schemas.microsoft.com/office/drawing/2016/5/11/chartex" xmlns:cx6="http://schemas.microsoft.com/office/drawing/2016/5/12/chartex" xmlns:cx7="http://schemas.microsoft.com/office/drawing/2016/5/13/chartex" xmlns:cx8="http://schemas.microsoft.com/office/drawing/2016/5/14/chartex" xmlns:mc="http://schemas.openxmlformats.org/markup-compatibility/2006" xmlns:aink="http://schemas.microsoft.com/office/drawing/2016/ink" xmlns:am3d="http://schemas.microsoft.com/office/drawing/2017/model3d" xmlns:o="urn:schemas-microsoft-com:office:office" xmlns:r="http://schemas.openxmlformats.org/officeDocument/2006/relationships" xmlns:m="http://schemas.openxmlformats.org/officeDocument/2006/math" xmlns:v="urn:schemas-microsoft-com:vml" xmlns:wp14="http://schemas.microsoft.com/office/word/2010/wordprocessingDrawing" xmlns:wp="http://schemas.openxmlformats.org/drawingml/2006/wordprocessingDrawing" xmlns:w10="urn:schemas-microsoft-com:office:word" xmlns:w="http://schemas.openxmlformats.org/wordprocessingml/2006/main" xmlns:w14="http://schemas.microsoft.com/office/word/2010/wordml" xmlns:w15="http://schemas.microsoft.com/office/word/2012/wordml" xmlns:w16cid="http://schemas.microsoft.com/office/word/2016/wordml/cid" xmlns:w16se="http://schemas.microsoft.com/office/word/2015/wordml/symex" xmlns:wpg="http://schemas.microsoft.com/office/word/2010/wordprocessingGroup" xmlns:wpi="http://schemas.microsoft.com/office/word/2010/wordprocessingInk" xmlns:wne="http://schemas.microsoft.com/office/word/2006/wordml" xmlns:wps="http://schemas.microsoft.com/office/word/2010/wordprocessingShape" mc:Ignorable="w14 w15 w16se w16cid wp14">
+<w:document xmlns:wpc="http://schemas.microsoft.com/office/word/2010/wordprocessingCanvas" xmlns:mc="http://schemas.openxmlformats.org/markup-compatibility/2006" xmlns:o="urn:schemas-microsoft-com:office:office" xmlns:r="http://schemas.openxmlformats.org/officeDocument/2006/relationships" xmlns:m="http://schemas.openxmlformats.org/officeDocument/2006/math" xmlns:v="urn:schemas-microsoft-com:vml" xmlns:wp14="http://schemas.microsoft.com/office/word/2010/wordprocessingDrawing" xmlns:wp="http://schemas.openxmlformats.org/drawingml/2006/wordprocessingDrawing" xmlns:w10="urn:schemas-microsoft-com:office:word" xmlns:w="http://schemas.openxmlformats.org/wordprocessingml/2006/main" xmlns:w14="http://schemas.microsoft.com/office/word/2010/wordml" xmlns:wpg="http://schemas.microsoft.com/office/word/2010/wordprocessingGroup" xmlns:wpi="http://schemas.microsoft.com/office/word/2010/wordprocessingInk" xmlns:wne="http://schemas.microsoft.com/office/word/2006/wordml" xmlns:wps="http://schemas.microsoft.com/office/word/2010/wordprocessingShape" mc:Ignorable="w14 wp14">
   <w:body>
-    <w:p>
-      <w:pPr>
-        <w:pStyle w:val="Title"/>
-        <w:jc w:val="center"/>
-      </w:pPr>
-      <w:r>
-        <w:t>Electronics Project</w:t>
-      </w:r>
-    </w:p>
+    <w:sdt>
+      <w:sdtPr>
+        <w:id w:val="1804810979"/>
+        <w:docPartObj>
+          <w:docPartGallery w:val="Cover Pages"/>
+          <w:docPartUnique/>
+        </w:docPartObj>
+      </w:sdtPr>
+      <w:sdtEndPr>
+        <w:rPr>
+          <w:rFonts w:asciiTheme="majorHAnsi" w:eastAsiaTheme="majorEastAsia" w:hAnsiTheme="majorHAnsi" w:cstheme="majorBidi"/>
+          <w:spacing w:val="-10"/>
+          <w:kern w:val="28"/>
+          <w:sz w:val="72"/>
+          <w:szCs w:val="72"/>
+        </w:rPr>
+      </w:sdtEndPr>
+      <w:sdtContent>
+        <w:p>
+          <w:pPr>
+            <w:rPr>
+              <w:rFonts w:asciiTheme="majorHAnsi" w:eastAsiaTheme="majorEastAsia" w:hAnsiTheme="majorHAnsi" w:cstheme="majorBidi"/>
+              <w:spacing w:val="-10"/>
+              <w:kern w:val="28"/>
+              <w:sz w:val="72"/>
+              <w:szCs w:val="72"/>
+            </w:rPr>
+          </w:pPr>
+          <w:r>
+            <w:rPr>
+              <w:rFonts w:asciiTheme="majorHAnsi" w:eastAsiaTheme="majorEastAsia" w:hAnsiTheme="majorHAnsi" w:cstheme="majorBidi"/>
+              <w:spacing w:val="-10"/>
+              <w:kern w:val="28"/>
+              <w:sz w:val="72"/>
+              <w:szCs w:val="72"/>
+            </w:rPr>
+            <w:pict w14:anchorId="0EAAAFA2">
+              <v:shapetype id="_x0000_t75" coordsize="21600,21600" o:spt="75" o:preferrelative="t" path="m@4@5l@4@11@9@11@9@5xe" filled="f" stroked="f">
+                <v:stroke joinstyle="miter"/>
+                <v:formulas>
+                  <v:f eqn="if lineDrawn pixelLineWidth 0"/>
+                  <v:f eqn="sum @0 1 0"/>
+                  <v:f eqn="sum 0 0 @1"/>
+                  <v:f eqn="prod @2 1 2"/>
+                  <v:f eqn="prod @3 21600 pixelWidth"/>
+                  <v:f eqn="prod @3 21600 pixelHeight"/>
+                  <v:f eqn="sum @0 0 1"/>
+                  <v:f eqn="prod @6 1 2"/>
+                  <v:f eqn="prod @7 21600 pixelWidth"/>
+                  <v:f eqn="sum @8 21600 0"/>
+                  <v:f eqn="prod @7 21600 pixelHeight"/>
+                  <v:f eqn="sum @10 21600 0"/>
+                </v:formulas>
+                <v:path o:extrusionok="f" gradientshapeok="t" o:connecttype="rect"/>
+                <o:lock v:ext="edit" aspectratio="t"/>
+              </v:shapetype>
+              <v:shape id="_x0000_i1025" type="#_x0000_t75" style="width:126.75pt;height:143.25pt">
+                <v:imagedata r:id="rId7" o:title="5adc6651cd84b77c271a5951817ab871"/>
+              </v:shape>
+            </w:pict>
+          </w:r>
+          <w:r>
+            <w:rPr>
+              <w:rFonts w:asciiTheme="majorHAnsi" w:eastAsiaTheme="majorEastAsia" w:hAnsiTheme="majorHAnsi" w:cstheme="majorBidi"/>
+              <w:spacing w:val="-10"/>
+              <w:kern w:val="28"/>
+              <w:sz w:val="72"/>
+              <w:szCs w:val="72"/>
+            </w:rPr>
+            <w:tab/>
+          </w:r>
+          <w:r>
+            <w:rPr>
+              <w:rFonts w:asciiTheme="majorHAnsi" w:eastAsiaTheme="majorEastAsia" w:hAnsiTheme="majorHAnsi" w:cstheme="majorBidi"/>
+              <w:spacing w:val="-10"/>
+              <w:kern w:val="28"/>
+              <w:sz w:val="72"/>
+              <w:szCs w:val="72"/>
+            </w:rPr>
+            <w:tab/>
+          </w:r>
+          <w:r>
+            <w:rPr>
+              <w:rFonts w:asciiTheme="majorHAnsi" w:eastAsiaTheme="majorEastAsia" w:hAnsiTheme="majorHAnsi" w:cstheme="majorBidi"/>
+              <w:spacing w:val="-10"/>
+              <w:kern w:val="28"/>
+              <w:sz w:val="72"/>
+              <w:szCs w:val="72"/>
+            </w:rPr>
+            <w:tab/>
+          </w:r>
+          <w:r>
+            <w:rPr>
+              <w:rFonts w:asciiTheme="majorHAnsi" w:eastAsiaTheme="majorEastAsia" w:hAnsiTheme="majorHAnsi" w:cstheme="majorBidi"/>
+              <w:spacing w:val="-10"/>
+              <w:kern w:val="28"/>
+              <w:sz w:val="72"/>
+              <w:szCs w:val="72"/>
+            </w:rPr>
+            <w:tab/>
+          </w:r>
+          <w:r>
+            <w:rPr>
+              <w:rFonts w:asciiTheme="majorHAnsi" w:eastAsiaTheme="majorEastAsia" w:hAnsiTheme="majorHAnsi" w:cstheme="majorBidi"/>
+              <w:spacing w:val="-10"/>
+              <w:kern w:val="28"/>
+              <w:sz w:val="72"/>
+              <w:szCs w:val="72"/>
+            </w:rPr>
+            <w:tab/>
+          </w:r>
+          <w:r>
+            <w:rPr>
+              <w:rFonts w:asciiTheme="majorHAnsi" w:eastAsiaTheme="majorEastAsia" w:hAnsiTheme="majorHAnsi" w:cstheme="majorBidi"/>
+              <w:spacing w:val="-10"/>
+              <w:kern w:val="28"/>
+              <w:sz w:val="72"/>
+              <w:szCs w:val="72"/>
+            </w:rPr>
+            <w:tab/>
+          </w:r>
+          <w:r>
+            <w:rPr>
+              <w:noProof/>
+              <w:sz w:val="72"/>
+              <w:szCs w:val="72"/>
+            </w:rPr>
+            <w:drawing>
+              <wp:inline distT="0" distB="0" distL="0" distR="0" wp14:anchorId="70580592" wp14:editId="76DC8FAE">
+                <wp:extent cx="1638300" cy="1790700"/>
+                <wp:effectExtent l="0" t="0" r="0" b="0"/>
+                <wp:docPr id="2" name="Picture 2" descr="C:\Users\user\AppData\Local\Microsoft\Windows\INetCache\Content.Word\journalThumbnail_en_US.JPG"/>
+                <wp:cNvGraphicFramePr>
+                  <a:graphicFrameLocks xmlns:a="http://schemas.openxmlformats.org/drawingml/2006/main" noChangeAspect="1"/>
+                </wp:cNvGraphicFramePr>
+                <a:graphic xmlns:a="http://schemas.openxmlformats.org/drawingml/2006/main">
+                  <a:graphicData uri="http://schemas.openxmlformats.org/drawingml/2006/picture">
+                    <pic:pic xmlns:pic="http://schemas.openxmlformats.org/drawingml/2006/picture">
+                      <pic:nvPicPr>
+                        <pic:cNvPr id="0" name="Picture 22" descr="C:\Users\user\AppData\Local\Microsoft\Windows\INetCache\Content.Word\journalThumbnail_en_US.JPG"/>
+                        <pic:cNvPicPr>
+                          <a:picLocks noChangeAspect="1" noChangeArrowheads="1"/>
+                        </pic:cNvPicPr>
+                      </pic:nvPicPr>
+                      <pic:blipFill>
+                        <a:blip r:embed="rId8">
+                          <a:extLst>
+                            <a:ext uri="{28A0092B-C50C-407E-A947-70E740481C1C}">
+                              <a14:useLocalDpi xmlns:a14="http://schemas.microsoft.com/office/drawing/2010/main" val="0"/>
+                            </a:ext>
+                          </a:extLst>
+                        </a:blip>
+                        <a:srcRect/>
+                        <a:stretch>
+                          <a:fillRect/>
+                        </a:stretch>
+                      </pic:blipFill>
+                      <pic:spPr bwMode="auto">
+                        <a:xfrm>
+                          <a:off x="0" y="0"/>
+                          <a:ext cx="1638300" cy="1790700"/>
+                        </a:xfrm>
+                        <a:prstGeom prst="rect">
+                          <a:avLst/>
+                        </a:prstGeom>
+                        <a:noFill/>
+                        <a:ln>
+                          <a:noFill/>
+                        </a:ln>
+                      </pic:spPr>
+                    </pic:pic>
+                  </a:graphicData>
+                </a:graphic>
+              </wp:inline>
+            </w:drawing>
+          </w:r>
+        </w:p>
+        <w:p>
+          <w:pPr>
+            <w:rPr>
+              <w:rFonts w:asciiTheme="majorHAnsi" w:eastAsiaTheme="majorEastAsia" w:hAnsiTheme="majorHAnsi" w:cstheme="majorBidi"/>
+              <w:spacing w:val="-10"/>
+              <w:kern w:val="28"/>
+              <w:sz w:val="72"/>
+              <w:szCs w:val="72"/>
+            </w:rPr>
+          </w:pPr>
+        </w:p>
+        <w:p>
+          <w:pPr>
+            <w:jc w:val="center"/>
+            <w:rPr>
+              <w:rFonts w:asciiTheme="majorHAnsi" w:eastAsiaTheme="majorEastAsia" w:hAnsiTheme="majorHAnsi" w:cstheme="majorBidi"/>
+              <w:spacing w:val="-10"/>
+              <w:kern w:val="28"/>
+              <w:sz w:val="72"/>
+              <w:szCs w:val="72"/>
+            </w:rPr>
+          </w:pPr>
+          <w:r>
+            <w:rPr>
+              <w:rFonts w:asciiTheme="majorHAnsi" w:eastAsiaTheme="majorEastAsia" w:hAnsiTheme="majorHAnsi" w:cstheme="majorBidi"/>
+              <w:b/>
+              <w:bCs/>
+              <w:spacing w:val="-10"/>
+              <w:kern w:val="28"/>
+              <w:sz w:val="72"/>
+              <w:szCs w:val="72"/>
+            </w:rPr>
+            <w:t>Electronics Project</w:t>
+          </w:r>
+        </w:p>
+        <w:p>
+          <w:pPr>
+            <w:rPr>
+              <w:rFonts w:asciiTheme="majorHAnsi" w:eastAsiaTheme="majorEastAsia" w:hAnsiTheme="majorHAnsi" w:cstheme="majorBidi"/>
+              <w:spacing w:val="-10"/>
+              <w:kern w:val="28"/>
+              <w:sz w:val="48"/>
+              <w:szCs w:val="48"/>
+            </w:rPr>
+          </w:pPr>
+        </w:p>
+        <w:p>
+          <w:pPr>
+            <w:rPr>
+              <w:rFonts w:asciiTheme="majorHAnsi" w:eastAsiaTheme="majorEastAsia" w:hAnsiTheme="majorHAnsi" w:cstheme="majorBidi"/>
+              <w:spacing w:val="-10"/>
+              <w:kern w:val="28"/>
+              <w:sz w:val="52"/>
+              <w:szCs w:val="52"/>
+            </w:rPr>
+          </w:pPr>
+        </w:p>
+        <w:p>
+          <w:pPr>
+            <w:rPr>
+              <w:rFonts w:asciiTheme="majorHAnsi" w:eastAsiaTheme="majorEastAsia" w:hAnsiTheme="majorHAnsi" w:cstheme="majorBidi"/>
+              <w:spacing w:val="-10"/>
+              <w:kern w:val="28"/>
+              <w:sz w:val="52"/>
+              <w:szCs w:val="52"/>
+            </w:rPr>
+          </w:pPr>
+        </w:p>
+        <w:p>
+          <w:pPr>
+            <w:rPr>
+              <w:rFonts w:asciiTheme="majorHAnsi" w:eastAsiaTheme="majorEastAsia" w:hAnsiTheme="majorHAnsi" w:cstheme="majorBidi"/>
+              <w:spacing w:val="-10"/>
+              <w:kern w:val="28"/>
+              <w:sz w:val="56"/>
+              <w:szCs w:val="56"/>
+            </w:rPr>
+          </w:pPr>
+          <w:r>
+            <w:rPr>
+              <w:rFonts w:asciiTheme="majorHAnsi" w:eastAsiaTheme="majorEastAsia" w:hAnsiTheme="majorHAnsi" w:cstheme="majorBidi"/>
+              <w:spacing w:val="-10"/>
+              <w:kern w:val="28"/>
+              <w:sz w:val="56"/>
+              <w:szCs w:val="56"/>
+            </w:rPr>
+            <w:t>Team Members:</w:t>
+          </w:r>
+        </w:p>
+        <w:p>
+          <w:pPr>
+            <w:rPr>
+              <w:rFonts w:asciiTheme="majorHAnsi" w:eastAsiaTheme="majorEastAsia" w:hAnsiTheme="majorHAnsi" w:cstheme="majorBidi"/>
+              <w:spacing w:val="-10"/>
+              <w:kern w:val="28"/>
+              <w:sz w:val="40"/>
+              <w:szCs w:val="40"/>
+            </w:rPr>
+          </w:pPr>
+          <w:r>
+            <w:rPr>
+              <w:rFonts w:asciiTheme="majorHAnsi" w:eastAsiaTheme="majorEastAsia" w:hAnsiTheme="majorHAnsi" w:cstheme="majorBidi"/>
+              <w:spacing w:val="-10"/>
+              <w:kern w:val="28"/>
+              <w:sz w:val="40"/>
+              <w:szCs w:val="40"/>
+            </w:rPr>
+            <w:t>Abdulrahman Khaled Hassan</w:t>
+          </w:r>
+          <w:r>
+            <w:rPr>
+              <w:rFonts w:asciiTheme="majorHAnsi" w:eastAsiaTheme="majorEastAsia" w:hAnsiTheme="majorHAnsi" w:cstheme="majorBidi"/>
+              <w:spacing w:val="-10"/>
+              <w:kern w:val="28"/>
+              <w:sz w:val="40"/>
+              <w:szCs w:val="40"/>
+            </w:rPr>
+            <w:tab/>
+            <w:t xml:space="preserve">SEC: 1 </w:t>
+          </w:r>
+          <w:r>
+            <w:rPr>
+              <w:rFonts w:asciiTheme="majorHAnsi" w:eastAsiaTheme="majorEastAsia" w:hAnsiTheme="majorHAnsi" w:cstheme="majorBidi"/>
+              <w:spacing w:val="-10"/>
+              <w:kern w:val="28"/>
+              <w:sz w:val="40"/>
+              <w:szCs w:val="40"/>
+            </w:rPr>
+            <w:tab/>
+          </w:r>
+          <w:r>
+            <w:rPr>
+              <w:rFonts w:asciiTheme="majorHAnsi" w:eastAsiaTheme="majorEastAsia" w:hAnsiTheme="majorHAnsi" w:cstheme="majorBidi"/>
+              <w:spacing w:val="-10"/>
+              <w:kern w:val="28"/>
+              <w:sz w:val="40"/>
+              <w:szCs w:val="40"/>
+            </w:rPr>
+            <w:tab/>
+            <w:t>BN: 32</w:t>
+          </w:r>
+        </w:p>
+        <w:p>
+          <w:pPr>
+            <w:rPr>
+              <w:rFonts w:asciiTheme="majorHAnsi" w:eastAsiaTheme="majorEastAsia" w:hAnsiTheme="majorHAnsi" w:cstheme="majorBidi"/>
+              <w:spacing w:val="-10"/>
+              <w:kern w:val="28"/>
+              <w:sz w:val="40"/>
+              <w:szCs w:val="40"/>
+            </w:rPr>
+          </w:pPr>
+          <w:r>
+            <w:rPr>
+              <w:rFonts w:asciiTheme="majorHAnsi" w:eastAsiaTheme="majorEastAsia" w:hAnsiTheme="majorHAnsi" w:cstheme="majorBidi"/>
+              <w:spacing w:val="-10"/>
+              <w:kern w:val="28"/>
+              <w:sz w:val="40"/>
+              <w:szCs w:val="40"/>
+            </w:rPr>
+            <w:t>Omar Ahmed Desoky</w:t>
+          </w:r>
+          <w:r>
+            <w:rPr>
+              <w:rFonts w:asciiTheme="majorHAnsi" w:eastAsiaTheme="majorEastAsia" w:hAnsiTheme="majorHAnsi" w:cstheme="majorBidi"/>
+              <w:spacing w:val="-10"/>
+              <w:kern w:val="28"/>
+              <w:sz w:val="40"/>
+              <w:szCs w:val="40"/>
+            </w:rPr>
+            <w:tab/>
+          </w:r>
+          <w:r>
+            <w:rPr>
+              <w:rFonts w:asciiTheme="majorHAnsi" w:eastAsiaTheme="majorEastAsia" w:hAnsiTheme="majorHAnsi" w:cstheme="majorBidi"/>
+              <w:spacing w:val="-10"/>
+              <w:kern w:val="28"/>
+              <w:sz w:val="40"/>
+              <w:szCs w:val="40"/>
+            </w:rPr>
+            <w:tab/>
+          </w:r>
+          <w:r>
+            <w:rPr>
+              <w:rFonts w:asciiTheme="majorHAnsi" w:eastAsiaTheme="majorEastAsia" w:hAnsiTheme="majorHAnsi" w:cstheme="majorBidi"/>
+              <w:spacing w:val="-10"/>
+              <w:kern w:val="28"/>
+              <w:sz w:val="40"/>
+              <w:szCs w:val="40"/>
+            </w:rPr>
+            <w:tab/>
+            <w:t>SEC: 2</w:t>
+          </w:r>
+          <w:r>
+            <w:rPr>
+              <w:rFonts w:asciiTheme="majorHAnsi" w:eastAsiaTheme="majorEastAsia" w:hAnsiTheme="majorHAnsi" w:cstheme="majorBidi"/>
+              <w:spacing w:val="-10"/>
+              <w:kern w:val="28"/>
+              <w:sz w:val="40"/>
+              <w:szCs w:val="40"/>
+            </w:rPr>
+            <w:tab/>
+          </w:r>
+          <w:r>
+            <w:rPr>
+              <w:rFonts w:asciiTheme="majorHAnsi" w:eastAsiaTheme="majorEastAsia" w:hAnsiTheme="majorHAnsi" w:cstheme="majorBidi"/>
+              <w:spacing w:val="-10"/>
+              <w:kern w:val="28"/>
+              <w:sz w:val="40"/>
+              <w:szCs w:val="40"/>
+            </w:rPr>
+            <w:tab/>
+            <w:t>BN: 1</w:t>
+          </w:r>
+        </w:p>
+        <w:p>
+          <w:pPr>
+            <w:rPr>
+              <w:rFonts w:asciiTheme="majorHAnsi" w:eastAsiaTheme="majorEastAsia" w:hAnsiTheme="majorHAnsi" w:cstheme="majorBidi"/>
+              <w:spacing w:val="-10"/>
+              <w:kern w:val="28"/>
+              <w:sz w:val="40"/>
+              <w:szCs w:val="40"/>
+            </w:rPr>
+          </w:pPr>
+          <w:proofErr w:type="spellStart"/>
+          <w:r>
+            <w:rPr>
+              <w:rFonts w:asciiTheme="majorHAnsi" w:eastAsiaTheme="majorEastAsia" w:hAnsiTheme="majorHAnsi" w:cstheme="majorBidi"/>
+              <w:spacing w:val="-10"/>
+              <w:kern w:val="28"/>
+              <w:sz w:val="40"/>
+              <w:szCs w:val="40"/>
+            </w:rPr>
+            <w:t>Philopateer</w:t>
+          </w:r>
+          <w:proofErr w:type="spellEnd"/>
+          <w:r>
+            <w:rPr>
+              <w:rFonts w:asciiTheme="majorHAnsi" w:eastAsiaTheme="majorEastAsia" w:hAnsiTheme="majorHAnsi" w:cstheme="majorBidi"/>
+              <w:spacing w:val="-10"/>
+              <w:kern w:val="28"/>
+              <w:sz w:val="40"/>
+              <w:szCs w:val="40"/>
+            </w:rPr>
+            <w:t xml:space="preserve"> Nabil </w:t>
+          </w:r>
+          <w:r>
+            <w:rPr>
+              <w:rFonts w:asciiTheme="majorHAnsi" w:eastAsiaTheme="majorEastAsia" w:hAnsiTheme="majorHAnsi" w:cstheme="majorBidi"/>
+              <w:spacing w:val="-10"/>
+              <w:kern w:val="28"/>
+              <w:sz w:val="40"/>
+              <w:szCs w:val="40"/>
+            </w:rPr>
+            <w:tab/>
+          </w:r>
+          <w:r>
+            <w:rPr>
+              <w:rFonts w:asciiTheme="majorHAnsi" w:eastAsiaTheme="majorEastAsia" w:hAnsiTheme="majorHAnsi" w:cstheme="majorBidi"/>
+              <w:spacing w:val="-10"/>
+              <w:kern w:val="28"/>
+              <w:sz w:val="40"/>
+              <w:szCs w:val="40"/>
+            </w:rPr>
+            <w:tab/>
+          </w:r>
+          <w:r>
+            <w:rPr>
+              <w:rFonts w:asciiTheme="majorHAnsi" w:eastAsiaTheme="majorEastAsia" w:hAnsiTheme="majorHAnsi" w:cstheme="majorBidi"/>
+              <w:spacing w:val="-10"/>
+              <w:kern w:val="28"/>
+              <w:sz w:val="40"/>
+              <w:szCs w:val="40"/>
+            </w:rPr>
+            <w:tab/>
+          </w:r>
+          <w:r>
+            <w:rPr>
+              <w:rFonts w:asciiTheme="majorHAnsi" w:eastAsiaTheme="majorEastAsia" w:hAnsiTheme="majorHAnsi" w:cstheme="majorBidi"/>
+              <w:spacing w:val="-10"/>
+              <w:kern w:val="28"/>
+              <w:sz w:val="40"/>
+              <w:szCs w:val="40"/>
+            </w:rPr>
+            <w:tab/>
+            <w:t>SEC: 2</w:t>
+          </w:r>
+          <w:r>
+            <w:rPr>
+              <w:rFonts w:asciiTheme="majorHAnsi" w:eastAsiaTheme="majorEastAsia" w:hAnsiTheme="majorHAnsi" w:cstheme="majorBidi"/>
+              <w:spacing w:val="-10"/>
+              <w:kern w:val="28"/>
+              <w:sz w:val="40"/>
+              <w:szCs w:val="40"/>
+            </w:rPr>
+            <w:tab/>
+          </w:r>
+          <w:r>
+            <w:rPr>
+              <w:rFonts w:asciiTheme="majorHAnsi" w:eastAsiaTheme="majorEastAsia" w:hAnsiTheme="majorHAnsi" w:cstheme="majorBidi"/>
+              <w:spacing w:val="-10"/>
+              <w:kern w:val="28"/>
+              <w:sz w:val="40"/>
+              <w:szCs w:val="40"/>
+            </w:rPr>
+            <w:tab/>
+            <w:t>BN: 5</w:t>
+          </w:r>
+        </w:p>
+        <w:p>
+          <w:pPr>
+            <w:rPr>
+              <w:rFonts w:asciiTheme="majorHAnsi" w:eastAsiaTheme="majorEastAsia" w:hAnsiTheme="majorHAnsi" w:cstheme="majorBidi"/>
+              <w:spacing w:val="-10"/>
+              <w:kern w:val="28"/>
+              <w:sz w:val="72"/>
+              <w:szCs w:val="72"/>
+            </w:rPr>
+          </w:pPr>
+        </w:p>
+        <w:p>
+          <w:pPr>
+            <w:rPr>
+              <w:rFonts w:asciiTheme="majorHAnsi" w:eastAsiaTheme="majorEastAsia" w:hAnsiTheme="majorHAnsi" w:cstheme="majorBidi"/>
+              <w:spacing w:val="-10"/>
+              <w:kern w:val="28"/>
+              <w:sz w:val="72"/>
+              <w:szCs w:val="72"/>
+            </w:rPr>
+          </w:pPr>
+        </w:p>
+      </w:sdtContent>
+    </w:sdt>
     <w:p>
       <w:pPr>
         <w:pStyle w:val="Heading1"/>
-      </w:pPr>
-      <w:r>
+        <w:rPr>
+          <w:b/>
+          <w:bCs/>
+          <w:sz w:val="24"/>
+          <w:szCs w:val="24"/>
+        </w:rPr>
+      </w:pPr>
+      <w:r>
+        <w:rPr>
+          <w:b/>
+          <w:bCs/>
+        </w:rPr>
+        <w:lastRenderedPageBreak/>
         <w:t xml:space="preserve">3-bit multiplier </w:t>
       </w:r>
     </w:p>
     <w:p>
+      <w:pPr>
+        <w:pStyle w:val="ListParagraph"/>
+        <w:numPr>
+          <w:ilvl w:val="0"/>
+          <w:numId w:val="1"/>
+        </w:numPr>
+        <w:spacing w:line="480" w:lineRule="auto"/>
+      </w:pPr>
       <w:r>
         <w:t xml:space="preserve">The design for the logic gates is shown in </w:t>
       </w:r>
-      <w:proofErr w:type="spellStart"/>
-      <w:r>
-        <w:t>multiplier_gates</w:t>
-      </w:r>
-      <w:proofErr w:type="spellEnd"/>
+      <w:r>
+        <w:t>multiplier gates</w:t>
+      </w:r>
       <w:r>
         <w:t xml:space="preserve"> file.</w:t>
       </w:r>
     </w:p>
     <w:p>
-      <w:r>
-        <w:t xml:space="preserve">The implementation is done using </w:t>
-      </w:r>
-      <w:proofErr w:type="gramStart"/>
-      <w:r>
-        <w:t>3 bit</w:t>
-      </w:r>
-      <w:proofErr w:type="gramEnd"/>
-      <w:r>
-        <w:t xml:space="preserve"> adders as shown.</w:t>
-      </w:r>
-    </w:p>
-    <w:p>
-      <w:r>
-        <w:t xml:space="preserve">A B on the top left are the </w:t>
-      </w:r>
-      <w:proofErr w:type="gramStart"/>
-      <w:r>
-        <w:t>3 bit</w:t>
-      </w:r>
-      <w:proofErr w:type="gramEnd"/>
-      <w:r>
-        <w:t xml:space="preserve"> inputs and result behind them is the output.</w:t>
+      <w:pPr>
+        <w:pStyle w:val="ListParagraph"/>
+        <w:numPr>
+          <w:ilvl w:val="0"/>
+          <w:numId w:val="1"/>
+        </w:numPr>
+        <w:spacing w:line="480" w:lineRule="auto"/>
+      </w:pPr>
+      <w:r>
+        <w:t>The implementation is done using 3 bit adders as shown.</w:t>
+      </w:r>
+    </w:p>
+    <w:p>
+      <w:pPr>
+        <w:pStyle w:val="ListParagraph"/>
+        <w:numPr>
+          <w:ilvl w:val="0"/>
+          <w:numId w:val="1"/>
+        </w:numPr>
+        <w:spacing w:line="480" w:lineRule="auto"/>
+      </w:pPr>
+      <w:r>
+        <w:t xml:space="preserve">A and </w:t>
+      </w:r>
+      <w:r>
+        <w:t>B on the top left are the 3 bit inputs</w:t>
+      </w:r>
+      <w:r>
+        <w:t>. A</w:t>
+      </w:r>
+      <w:r>
+        <w:t>nd result behind them is the output.</w:t>
       </w:r>
     </w:p>
     <w:p>
@@ -71,9 +599,9 @@
           <w:noProof/>
         </w:rPr>
         <w:drawing>
-          <wp:inline distT="0" distB="0" distL="0" distR="0" wp14:anchorId="099449BA" wp14:editId="3C8C0A5F">
+          <wp:inline distT="0" distB="0" distL="0" distR="0" wp14:anchorId="099449BA" wp14:editId="4DCC17E2">
             <wp:extent cx="5090160" cy="3688080"/>
-            <wp:effectExtent l="0" t="0" r="0" b="7620"/>
+            <wp:effectExtent l="19050" t="19050" r="15240" b="26670"/>
             <wp:docPr id="1" name="Picture 1" descr="A close up of a map&#10;&#10;Description automatically generated"/>
             <wp:cNvGraphicFramePr>
               <a:graphicFrameLocks xmlns:a="http://schemas.openxmlformats.org/drawingml/2006/main" noChangeAspect="1"/>
@@ -86,7 +614,7 @@
                     <pic:cNvPicPr/>
                   </pic:nvPicPr>
                   <pic:blipFill rotWithShape="1">
-                    <a:blip r:embed="rId4">
+                    <a:blip r:embed="rId9">
                       <a:extLst>
                         <a:ext uri="{28A0092B-C50C-407E-A947-70E740481C1C}">
                           <a14:useLocalDpi xmlns:a14="http://schemas.microsoft.com/office/drawing/2010/main" val="0"/>
@@ -105,7 +633,9 @@
                       <a:avLst/>
                     </a:prstGeom>
                     <a:ln>
-                      <a:noFill/>
+                      <a:solidFill>
+                        <a:schemeClr val="tx1"/>
+                      </a:solidFill>
                     </a:ln>
                     <a:extLst>
                       <a:ext uri="{53640926-AAD7-44D8-BBD7-CCE9431645EC}">
@@ -128,36 +658,38 @@
     <w:p/>
     <w:p/>
     <w:p/>
-    <w:p>
+    <w:p/>
+    <w:p>
+      <w:pPr>
+        <w:pStyle w:val="ListParagraph"/>
+        <w:numPr>
+          <w:ilvl w:val="0"/>
+          <w:numId w:val="3"/>
+        </w:numPr>
+      </w:pPr>
       <w:r>
         <w:lastRenderedPageBreak/>
-        <w:t xml:space="preserve">Then </w:t>
-      </w:r>
-      <w:proofErr w:type="spellStart"/>
-      <w:r>
-        <w:t>multiplier_CMOS</w:t>
-      </w:r>
-      <w:proofErr w:type="spellEnd"/>
-      <w:r>
-        <w:t xml:space="preserve"> contains the design of </w:t>
-      </w:r>
-      <w:r>
-        <w:t xml:space="preserve">the same </w:t>
-      </w:r>
-      <w:proofErr w:type="gramStart"/>
-      <w:r>
-        <w:t>circuit</w:t>
-      </w:r>
-      <w:proofErr w:type="gramEnd"/>
-      <w:r>
-        <w:t xml:space="preserve"> but every element is replaced with it is implementation in CMOS.</w:t>
+        <w:t xml:space="preserve">Then multiplier_CMOS contains the design of </w:t>
+      </w:r>
+      <w:r>
+        <w:t>the same circuit but every element is replaced with it is implementation in CMOS.</w:t>
       </w:r>
     </w:p>
     <w:p>
       <w:pPr>
         <w:pStyle w:val="Heading2"/>
-      </w:pPr>
-      <w:r>
+        <w:rPr>
+          <w:b/>
+          <w:bCs/>
+        </w:rPr>
+      </w:pPr>
+      <w:r>
+        <w:rPr>
+          <w:b/>
+          <w:bCs/>
+          <w:sz w:val="32"/>
+          <w:szCs w:val="32"/>
+        </w:rPr>
         <w:t>CMOS AND</w:t>
       </w:r>
     </w:p>
@@ -167,9 +699,9 @@
           <w:noProof/>
         </w:rPr>
         <w:drawing>
-          <wp:inline distT="0" distB="0" distL="0" distR="0" wp14:anchorId="45D16026" wp14:editId="2FF54C51">
+          <wp:inline distT="0" distB="0" distL="0" distR="0" wp14:anchorId="45D16026" wp14:editId="583B7A50">
             <wp:extent cx="5425910" cy="3292125"/>
-            <wp:effectExtent l="0" t="0" r="3810" b="3810"/>
+            <wp:effectExtent l="19050" t="19050" r="22860" b="22860"/>
             <wp:docPr id="4" name="Picture 4"/>
             <wp:cNvGraphicFramePr>
               <a:graphicFrameLocks xmlns:a="http://schemas.openxmlformats.org/drawingml/2006/main" noChangeAspect="1"/>
@@ -182,7 +714,7 @@
                     <pic:cNvPicPr/>
                   </pic:nvPicPr>
                   <pic:blipFill>
-                    <a:blip r:embed="rId5">
+                    <a:blip r:embed="rId10">
                       <a:extLst>
                         <a:ext uri="{28A0092B-C50C-407E-A947-70E740481C1C}">
                           <a14:useLocalDpi xmlns:a14="http://schemas.microsoft.com/office/drawing/2010/main" val="0"/>
@@ -201,6 +733,11 @@
                     <a:prstGeom prst="rect">
                       <a:avLst/>
                     </a:prstGeom>
+                    <a:ln>
+                      <a:solidFill>
+                        <a:schemeClr val="tx1"/>
+                      </a:solidFill>
+                    </a:ln>
                   </pic:spPr>
                 </pic:pic>
               </a:graphicData>
@@ -212,8 +749,18 @@
     <w:p>
       <w:pPr>
         <w:pStyle w:val="Heading2"/>
-      </w:pPr>
-      <w:r>
+        <w:rPr>
+          <w:b/>
+          <w:bCs/>
+        </w:rPr>
+      </w:pPr>
+      <w:r>
+        <w:rPr>
+          <w:b/>
+          <w:bCs/>
+          <w:sz w:val="32"/>
+          <w:szCs w:val="32"/>
+        </w:rPr>
         <w:t>CMOS NOT</w:t>
       </w:r>
     </w:p>
@@ -229,9 +776,9 @@
           <w:noProof/>
         </w:rPr>
         <w:drawing>
-          <wp:inline distT="0" distB="0" distL="0" distR="0" wp14:anchorId="5752957E" wp14:editId="163DEC20">
+          <wp:inline distT="0" distB="0" distL="0" distR="0" wp14:anchorId="5752957E" wp14:editId="5A8CC2C4">
             <wp:extent cx="3551228" cy="2522439"/>
-            <wp:effectExtent l="0" t="0" r="0" b="0"/>
+            <wp:effectExtent l="19050" t="19050" r="11430" b="11430"/>
             <wp:docPr id="3" name="Picture 3"/>
             <wp:cNvGraphicFramePr>
               <a:graphicFrameLocks xmlns:a="http://schemas.openxmlformats.org/drawingml/2006/main" noChangeAspect="1"/>
@@ -244,7 +791,7 @@
                     <pic:cNvPicPr/>
                   </pic:nvPicPr>
                   <pic:blipFill>
-                    <a:blip r:embed="rId6">
+                    <a:blip r:embed="rId11">
                       <a:extLst>
                         <a:ext uri="{28A0092B-C50C-407E-A947-70E740481C1C}">
                           <a14:useLocalDpi xmlns:a14="http://schemas.microsoft.com/office/drawing/2010/main" val="0"/>
@@ -263,6 +810,11 @@
                     <a:prstGeom prst="rect">
                       <a:avLst/>
                     </a:prstGeom>
+                    <a:ln>
+                      <a:solidFill>
+                        <a:schemeClr val="tx1"/>
+                      </a:solidFill>
+                    </a:ln>
                   </pic:spPr>
                 </pic:pic>
               </a:graphicData>
@@ -275,8 +827,18 @@
     <w:p>
       <w:pPr>
         <w:pStyle w:val="Heading2"/>
-      </w:pPr>
-      <w:r>
+        <w:rPr>
+          <w:b/>
+          <w:bCs/>
+        </w:rPr>
+      </w:pPr>
+      <w:r>
+        <w:rPr>
+          <w:b/>
+          <w:bCs/>
+          <w:sz w:val="32"/>
+          <w:szCs w:val="32"/>
+        </w:rPr>
         <w:lastRenderedPageBreak/>
         <w:t>CMOS XOR</w:t>
       </w:r>
@@ -287,9 +849,9 @@
           <w:noProof/>
         </w:rPr>
         <w:drawing>
-          <wp:inline distT="0" distB="0" distL="0" distR="0" wp14:anchorId="6A1BAC04" wp14:editId="433AE759">
+          <wp:inline distT="0" distB="0" distL="0" distR="0" wp14:anchorId="6A1BAC04" wp14:editId="0398D0A2">
             <wp:extent cx="5943600" cy="3976370"/>
-            <wp:effectExtent l="0" t="0" r="0" b="5080"/>
+            <wp:effectExtent l="19050" t="19050" r="19050" b="24130"/>
             <wp:docPr id="5" name="Picture 5" descr="A close up of text on a white background&#10;&#10;Description automatically generated"/>
             <wp:cNvGraphicFramePr>
               <a:graphicFrameLocks xmlns:a="http://schemas.openxmlformats.org/drawingml/2006/main" noChangeAspect="1"/>
@@ -302,7 +864,7 @@
                     <pic:cNvPicPr/>
                   </pic:nvPicPr>
                   <pic:blipFill>
-                    <a:blip r:embed="rId7">
+                    <a:blip r:embed="rId12">
                       <a:extLst>
                         <a:ext uri="{28A0092B-C50C-407E-A947-70E740481C1C}">
                           <a14:useLocalDpi xmlns:a14="http://schemas.microsoft.com/office/drawing/2010/main" val="0"/>
@@ -321,6 +883,11 @@
                     <a:prstGeom prst="rect">
                       <a:avLst/>
                     </a:prstGeom>
+                    <a:ln>
+                      <a:solidFill>
+                        <a:schemeClr val="tx1"/>
+                      </a:solidFill>
+                    </a:ln>
                   </pic:spPr>
                 </pic:pic>
               </a:graphicData>
@@ -338,8 +905,18 @@
     <w:p>
       <w:pPr>
         <w:pStyle w:val="Heading2"/>
-      </w:pPr>
-      <w:r>
+        <w:rPr>
+          <w:b/>
+          <w:bCs/>
+        </w:rPr>
+      </w:pPr>
+      <w:r>
+        <w:rPr>
+          <w:b/>
+          <w:bCs/>
+          <w:sz w:val="32"/>
+          <w:szCs w:val="32"/>
+        </w:rPr>
         <w:lastRenderedPageBreak/>
         <w:t>CMOS FULL ADDER</w:t>
       </w:r>
@@ -350,9 +927,9 @@
           <w:noProof/>
         </w:rPr>
         <w:drawing>
-          <wp:inline distT="0" distB="0" distL="0" distR="0" wp14:anchorId="18EA32B6" wp14:editId="62EA778F">
+          <wp:inline distT="0" distB="0" distL="0" distR="0" wp14:anchorId="18EA32B6" wp14:editId="47B9DB00">
             <wp:extent cx="5943600" cy="4035425"/>
-            <wp:effectExtent l="0" t="0" r="0" b="3175"/>
+            <wp:effectExtent l="19050" t="19050" r="19050" b="22225"/>
             <wp:docPr id="6" name="Picture 6" descr="A close up of text on a white background&#10;&#10;Description automatically generated"/>
             <wp:cNvGraphicFramePr>
               <a:graphicFrameLocks xmlns:a="http://schemas.openxmlformats.org/drawingml/2006/main" noChangeAspect="1"/>
@@ -365,7 +942,7 @@
                     <pic:cNvPicPr/>
                   </pic:nvPicPr>
                   <pic:blipFill>
-                    <a:blip r:embed="rId8">
+                    <a:blip r:embed="rId13">
                       <a:extLst>
                         <a:ext uri="{28A0092B-C50C-407E-A947-70E740481C1C}">
                           <a14:useLocalDpi xmlns:a14="http://schemas.microsoft.com/office/drawing/2010/main" val="0"/>
@@ -384,6 +961,11 @@
                     <a:prstGeom prst="rect">
                       <a:avLst/>
                     </a:prstGeom>
+                    <a:ln>
+                      <a:solidFill>
+                        <a:schemeClr val="tx1"/>
+                      </a:solidFill>
+                    </a:ln>
                   </pic:spPr>
                 </pic:pic>
               </a:graphicData>
@@ -396,8 +978,18 @@
     <w:p>
       <w:pPr>
         <w:pStyle w:val="Heading2"/>
-      </w:pPr>
-      <w:r>
+        <w:rPr>
+          <w:b/>
+          <w:bCs/>
+        </w:rPr>
+      </w:pPr>
+      <w:r>
+        <w:rPr>
+          <w:b/>
+          <w:bCs/>
+          <w:sz w:val="32"/>
+          <w:szCs w:val="32"/>
+        </w:rPr>
         <w:t>CMOS 3 Bit Adder</w:t>
       </w:r>
     </w:p>
@@ -407,9 +999,9 @@
           <w:noProof/>
         </w:rPr>
         <w:drawing>
-          <wp:inline distT="0" distB="0" distL="0" distR="0" wp14:anchorId="21C7D29B" wp14:editId="03E5D026">
+          <wp:inline distT="0" distB="0" distL="0" distR="0" wp14:anchorId="21C7D29B" wp14:editId="4364D4E2">
             <wp:extent cx="5082980" cy="2575783"/>
-            <wp:effectExtent l="0" t="0" r="3810" b="0"/>
+            <wp:effectExtent l="19050" t="19050" r="22860" b="15240"/>
             <wp:docPr id="7" name="Picture 7" descr="A screenshot of text&#10;&#10;Description automatically generated"/>
             <wp:cNvGraphicFramePr>
               <a:graphicFrameLocks xmlns:a="http://schemas.openxmlformats.org/drawingml/2006/main" noChangeAspect="1"/>
@@ -422,7 +1014,7 @@
                     <pic:cNvPicPr/>
                   </pic:nvPicPr>
                   <pic:blipFill>
-                    <a:blip r:embed="rId9">
+                    <a:blip r:embed="rId14">
                       <a:extLst>
                         <a:ext uri="{28A0092B-C50C-407E-A947-70E740481C1C}">
                           <a14:useLocalDpi xmlns:a14="http://schemas.microsoft.com/office/drawing/2010/main" val="0"/>
@@ -441,6 +1033,11 @@
                     <a:prstGeom prst="rect">
                       <a:avLst/>
                     </a:prstGeom>
+                    <a:ln>
+                      <a:solidFill>
+                        <a:schemeClr val="tx1"/>
+                      </a:solidFill>
+                    </a:ln>
                   </pic:spPr>
                 </pic:pic>
               </a:graphicData>
@@ -452,6 +1049,13 @@
     <w:p/>
     <w:p/>
     <w:p>
+      <w:pPr>
+        <w:pStyle w:val="ListParagraph"/>
+        <w:numPr>
+          <w:ilvl w:val="0"/>
+          <w:numId w:val="2"/>
+        </w:numPr>
+      </w:pPr>
       <w:r>
         <w:lastRenderedPageBreak/>
         <w:t>Then the implementation of the up down counter in counter Gates file.</w:t>
@@ -463,9 +1067,9 @@
           <w:noProof/>
         </w:rPr>
         <w:drawing>
-          <wp:inline distT="0" distB="0" distL="0" distR="0" wp14:anchorId="0EBE5B17" wp14:editId="55730697">
+          <wp:inline distT="0" distB="0" distL="0" distR="0" wp14:anchorId="0EBE5B17" wp14:editId="6E83BAEE">
             <wp:extent cx="5943600" cy="3136265"/>
-            <wp:effectExtent l="0" t="0" r="0" b="6985"/>
+            <wp:effectExtent l="19050" t="19050" r="19050" b="26035"/>
             <wp:docPr id="8" name="Picture 8" descr="A close up of a map&#10;&#10;Description automatically generated"/>
             <wp:cNvGraphicFramePr>
               <a:graphicFrameLocks xmlns:a="http://schemas.openxmlformats.org/drawingml/2006/main" noChangeAspect="1"/>
@@ -478,7 +1082,7 @@
                     <pic:cNvPicPr/>
                   </pic:nvPicPr>
                   <pic:blipFill>
-                    <a:blip r:embed="rId10">
+                    <a:blip r:embed="rId15">
                       <a:extLst>
                         <a:ext uri="{28A0092B-C50C-407E-A947-70E740481C1C}">
                           <a14:useLocalDpi xmlns:a14="http://schemas.microsoft.com/office/drawing/2010/main" val="0"/>
@@ -497,6 +1101,11 @@
                     <a:prstGeom prst="rect">
                       <a:avLst/>
                     </a:prstGeom>
+                    <a:ln>
+                      <a:solidFill>
+                        <a:schemeClr val="tx1"/>
+                      </a:solidFill>
+                    </a:ln>
                   </pic:spPr>
                 </pic:pic>
               </a:graphicData>
@@ -506,36 +1115,63 @@
       </w:r>
     </w:p>
     <w:p>
-      <w:r>
-        <w:t xml:space="preserve">Then the counter pass file </w:t>
-      </w:r>
-      <w:proofErr w:type="gramStart"/>
-      <w:r>
-        <w:t>contain</w:t>
-      </w:r>
-      <w:proofErr w:type="gramEnd"/>
+      <w:pPr>
+        <w:pStyle w:val="ListParagraph"/>
+        <w:numPr>
+          <w:ilvl w:val="0"/>
+          <w:numId w:val="2"/>
+        </w:numPr>
+      </w:pPr>
+      <w:r>
+        <w:t xml:space="preserve">Then the counter pass </w:t>
+      </w:r>
+      <w:r>
+        <w:t>file contains</w:t>
+      </w:r>
       <w:r>
         <w:t xml:space="preserve"> the implementation for this logic gates in pass-transistor logic.</w:t>
       </w:r>
     </w:p>
     <w:p>
-      <w:r>
-        <w:t xml:space="preserve">But the master Slave flip flop is in another file as feedback problem in Logisim stops the file from </w:t>
-      </w:r>
-      <w:proofErr w:type="gramStart"/>
-      <w:r>
-        <w:t>simulation</w:t>
-      </w:r>
-      <w:proofErr w:type="gramEnd"/>
-      <w:r>
-        <w:t xml:space="preserve"> so it is isolated in J-K Flip Flop file</w:t>
+      <w:pPr>
+        <w:pStyle w:val="ListParagraph"/>
+        <w:numPr>
+          <w:ilvl w:val="0"/>
+          <w:numId w:val="2"/>
+        </w:numPr>
+      </w:pPr>
+      <w:r>
+        <w:t xml:space="preserve">But the master Slave flip flop is in another file as </w:t>
+      </w:r>
+      <w:r>
+        <w:rPr>
+          <w:b/>
+          <w:bCs/>
+        </w:rPr>
+        <w:t>feedback problem in Logisim</w:t>
+      </w:r>
+      <w:r>
+        <w:t xml:space="preserve"> stops the file from simulation so it is isolated in J-K Flip Flop file</w:t>
+      </w:r>
+      <w:r>
+        <w:t>.</w:t>
       </w:r>
     </w:p>
     <w:p>
       <w:pPr>
         <w:pStyle w:val="Heading2"/>
-      </w:pPr>
-      <w:r>
+        <w:rPr>
+          <w:b/>
+          <w:bCs/>
+        </w:rPr>
+      </w:pPr>
+      <w:r>
+        <w:rPr>
+          <w:b/>
+          <w:bCs/>
+          <w:sz w:val="32"/>
+          <w:szCs w:val="32"/>
+        </w:rPr>
         <w:t xml:space="preserve">Pass Transistor AND </w:t>
       </w:r>
     </w:p>
@@ -545,9 +1181,9 @@
           <w:noProof/>
         </w:rPr>
         <w:drawing>
-          <wp:inline distT="0" distB="0" distL="0" distR="0" wp14:anchorId="733749E5" wp14:editId="517065B9">
+          <wp:inline distT="0" distB="0" distL="0" distR="0" wp14:anchorId="733749E5" wp14:editId="7FDDA25D">
             <wp:extent cx="2491956" cy="1973751"/>
-            <wp:effectExtent l="0" t="0" r="3810" b="7620"/>
+            <wp:effectExtent l="19050" t="19050" r="22860" b="26670"/>
             <wp:docPr id="9" name="Picture 9"/>
             <wp:cNvGraphicFramePr>
               <a:graphicFrameLocks xmlns:a="http://schemas.openxmlformats.org/drawingml/2006/main" noChangeAspect="1"/>
@@ -560,7 +1196,7 @@
                     <pic:cNvPicPr/>
                   </pic:nvPicPr>
                   <pic:blipFill>
-                    <a:blip r:embed="rId11">
+                    <a:blip r:embed="rId16">
                       <a:extLst>
                         <a:ext uri="{28A0092B-C50C-407E-A947-70E740481C1C}">
                           <a14:useLocalDpi xmlns:a14="http://schemas.microsoft.com/office/drawing/2010/main" val="0"/>
@@ -579,6 +1215,11 @@
                     <a:prstGeom prst="rect">
                       <a:avLst/>
                     </a:prstGeom>
+                    <a:ln>
+                      <a:solidFill>
+                        <a:schemeClr val="tx1"/>
+                      </a:solidFill>
+                    </a:ln>
                   </pic:spPr>
                 </pic:pic>
               </a:graphicData>
@@ -620,15 +1261,37 @@
     <w:p>
       <w:pPr>
         <w:pStyle w:val="Heading2"/>
-      </w:pPr>
-      <w:r>
+        <w:rPr>
+          <w:b/>
+          <w:bCs/>
+        </w:rPr>
+      </w:pPr>
+      <w:r>
+        <w:rPr>
+          <w:b/>
+          <w:bCs/>
+          <w:sz w:val="32"/>
+          <w:szCs w:val="32"/>
+        </w:rPr>
         <w:t>Pass Transistor OR</w:t>
       </w:r>
     </w:p>
     <w:p>
+      <w:pPr>
+        <w:pStyle w:val="ListParagraph"/>
+        <w:numPr>
+          <w:ilvl w:val="0"/>
+          <w:numId w:val="4"/>
+        </w:numPr>
+      </w:pPr>
       <w:r>
         <w:t>Uses NOT gate</w:t>
       </w:r>
+      <w:r>
+        <w:t>.</w:t>
+      </w:r>
+      <w:bookmarkStart w:id="0" w:name="_GoBack"/>
+      <w:bookmarkEnd w:id="0"/>
     </w:p>
     <w:p>
       <w:r>
@@ -636,9 +1299,9 @@
           <w:noProof/>
         </w:rPr>
         <w:drawing>
-          <wp:inline distT="0" distB="0" distL="0" distR="0" wp14:anchorId="4EE74DE0" wp14:editId="1AA35B13">
+          <wp:inline distT="0" distB="0" distL="0" distR="0" wp14:anchorId="4EE74DE0" wp14:editId="583053C7">
             <wp:extent cx="2781300" cy="2819400"/>
-            <wp:effectExtent l="0" t="0" r="0" b="0"/>
+            <wp:effectExtent l="19050" t="19050" r="19050" b="19050"/>
             <wp:docPr id="12" name="Picture 12"/>
             <wp:cNvGraphicFramePr>
               <a:graphicFrameLocks xmlns:a="http://schemas.openxmlformats.org/drawingml/2006/main" noChangeAspect="1"/>
@@ -651,7 +1314,7 @@
                     <pic:cNvPicPr/>
                   </pic:nvPicPr>
                   <pic:blipFill>
-                    <a:blip r:embed="rId12"/>
+                    <a:blip r:embed="rId17"/>
                     <a:stretch>
                       <a:fillRect/>
                     </a:stretch>
@@ -664,6 +1327,11 @@
                     <a:prstGeom prst="rect">
                       <a:avLst/>
                     </a:prstGeom>
+                    <a:ln>
+                      <a:solidFill>
+                        <a:schemeClr val="tx1"/>
+                      </a:solidFill>
+                    </a:ln>
                   </pic:spPr>
                 </pic:pic>
               </a:graphicData>
@@ -680,8 +1348,18 @@
     <w:p>
       <w:pPr>
         <w:pStyle w:val="Heading2"/>
-      </w:pPr>
-      <w:r>
+        <w:rPr>
+          <w:b/>
+          <w:bCs/>
+        </w:rPr>
+      </w:pPr>
+      <w:r>
+        <w:rPr>
+          <w:b/>
+          <w:bCs/>
+          <w:sz w:val="32"/>
+          <w:szCs w:val="32"/>
+        </w:rPr>
         <w:t>Pass Transistor NOT</w:t>
       </w:r>
     </w:p>
@@ -691,9 +1369,9 @@
           <w:noProof/>
         </w:rPr>
         <w:drawing>
-          <wp:inline distT="0" distB="0" distL="0" distR="0" wp14:anchorId="3DE8F32E" wp14:editId="2CC612E4">
+          <wp:inline distT="0" distB="0" distL="0" distR="0" wp14:anchorId="3DE8F32E" wp14:editId="295DB97D">
             <wp:extent cx="2676525" cy="2524125"/>
-            <wp:effectExtent l="0" t="0" r="9525" b="9525"/>
+            <wp:effectExtent l="19050" t="19050" r="28575" b="28575"/>
             <wp:docPr id="11" name="Picture 11"/>
             <wp:cNvGraphicFramePr>
               <a:graphicFrameLocks xmlns:a="http://schemas.openxmlformats.org/drawingml/2006/main" noChangeAspect="1"/>
@@ -706,7 +1384,7 @@
                     <pic:cNvPicPr/>
                   </pic:nvPicPr>
                   <pic:blipFill>
-                    <a:blip r:embed="rId13"/>
+                    <a:blip r:embed="rId18"/>
                     <a:stretch>
                       <a:fillRect/>
                     </a:stretch>
@@ -719,6 +1397,11 @@
                     <a:prstGeom prst="rect">
                       <a:avLst/>
                     </a:prstGeom>
+                    <a:ln>
+                      <a:solidFill>
+                        <a:schemeClr val="tx1"/>
+                      </a:solidFill>
+                    </a:ln>
                   </pic:spPr>
                 </pic:pic>
               </a:graphicData>
@@ -730,8 +1413,18 @@
     <w:p>
       <w:pPr>
         <w:pStyle w:val="Heading2"/>
-      </w:pPr>
-      <w:r>
+        <w:rPr>
+          <w:b/>
+          <w:bCs/>
+        </w:rPr>
+      </w:pPr>
+      <w:r>
+        <w:rPr>
+          <w:b/>
+          <w:bCs/>
+          <w:sz w:val="32"/>
+          <w:szCs w:val="32"/>
+        </w:rPr>
         <w:lastRenderedPageBreak/>
         <w:t xml:space="preserve">R-S latch </w:t>
       </w:r>
@@ -742,9 +1435,9 @@
           <w:noProof/>
         </w:rPr>
         <w:drawing>
-          <wp:inline distT="0" distB="0" distL="0" distR="0" wp14:anchorId="0077330E" wp14:editId="77EE5C1A">
+          <wp:inline distT="0" distB="0" distL="0" distR="0" wp14:anchorId="0077330E" wp14:editId="559CF02B">
             <wp:extent cx="4505325" cy="2324100"/>
-            <wp:effectExtent l="0" t="0" r="9525" b="0"/>
+            <wp:effectExtent l="19050" t="19050" r="28575" b="19050"/>
             <wp:docPr id="13" name="Picture 13"/>
             <wp:cNvGraphicFramePr>
               <a:graphicFrameLocks xmlns:a="http://schemas.openxmlformats.org/drawingml/2006/main" noChangeAspect="1"/>
@@ -757,7 +1450,7 @@
                     <pic:cNvPicPr/>
                   </pic:nvPicPr>
                   <pic:blipFill>
-                    <a:blip r:embed="rId14"/>
+                    <a:blip r:embed="rId19"/>
                     <a:stretch>
                       <a:fillRect/>
                     </a:stretch>
@@ -770,6 +1463,11 @@
                     <a:prstGeom prst="rect">
                       <a:avLst/>
                     </a:prstGeom>
+                    <a:ln>
+                      <a:solidFill>
+                        <a:schemeClr val="tx1"/>
+                      </a:solidFill>
+                    </a:ln>
                   </pic:spPr>
                 </pic:pic>
               </a:graphicData>
@@ -782,18 +1480,38 @@
     <w:p>
       <w:pPr>
         <w:pStyle w:val="Heading2"/>
-      </w:pPr>
-      <w:r>
+        <w:rPr>
+          <w:b/>
+          <w:bCs/>
+        </w:rPr>
+      </w:pPr>
+      <w:r>
+        <w:rPr>
+          <w:b/>
+          <w:bCs/>
+          <w:sz w:val="32"/>
+          <w:szCs w:val="32"/>
+        </w:rPr>
         <w:t>J-K</w:t>
       </w:r>
       <w:r>
+        <w:rPr>
+          <w:b/>
+          <w:bCs/>
+          <w:sz w:val="32"/>
+          <w:szCs w:val="32"/>
+        </w:rPr>
         <w:t xml:space="preserve"> master slave</w:t>
       </w:r>
       <w:r>
+        <w:rPr>
+          <w:b/>
+          <w:bCs/>
+          <w:sz w:val="32"/>
+          <w:szCs w:val="32"/>
+        </w:rPr>
         <w:t xml:space="preserve"> FLIP FLOP</w:t>
       </w:r>
-      <w:bookmarkStart w:id="0" w:name="_GoBack"/>
-      <w:bookmarkEnd w:id="0"/>
     </w:p>
     <w:p>
       <w:r>
@@ -801,9 +1519,9 @@
           <w:noProof/>
         </w:rPr>
         <w:drawing>
-          <wp:inline distT="0" distB="0" distL="0" distR="0" wp14:anchorId="0DB6E188" wp14:editId="5651F14E">
+          <wp:inline distT="0" distB="0" distL="0" distR="0" wp14:anchorId="0DB6E188" wp14:editId="733DF473">
             <wp:extent cx="5060118" cy="3475021"/>
-            <wp:effectExtent l="0" t="0" r="7620" b="0"/>
+            <wp:effectExtent l="19050" t="19050" r="26670" b="11430"/>
             <wp:docPr id="15" name="Picture 15"/>
             <wp:cNvGraphicFramePr>
               <a:graphicFrameLocks xmlns:a="http://schemas.openxmlformats.org/drawingml/2006/main" noChangeAspect="1"/>
@@ -816,7 +1534,7 @@
                     <pic:cNvPicPr/>
                   </pic:nvPicPr>
                   <pic:blipFill>
-                    <a:blip r:embed="rId15">
+                    <a:blip r:embed="rId20">
                       <a:extLst>
                         <a:ext uri="{28A0092B-C50C-407E-A947-70E740481C1C}">
                           <a14:useLocalDpi xmlns:a14="http://schemas.microsoft.com/office/drawing/2010/main" val="0"/>
@@ -835,6 +1553,11 @@
                     <a:prstGeom prst="rect">
                       <a:avLst/>
                     </a:prstGeom>
+                    <a:ln>
+                      <a:solidFill>
+                        <a:schemeClr val="tx1"/>
+                      </a:solidFill>
+                    </a:ln>
                   </pic:spPr>
                 </pic:pic>
               </a:graphicData>
@@ -847,15 +1570,486 @@
     <w:sectPr>
       <w:pgSz w:w="12240" w:h="15840"/>
       <w:pgMar w:top="1440" w:right="1440" w:bottom="1440" w:left="1440" w:header="720" w:footer="720" w:gutter="0"/>
+      <w:pgNumType w:start="0"/>
       <w:cols w:space="720"/>
+      <w:titlePg/>
       <w:docGrid w:linePitch="360"/>
     </w:sectPr>
   </w:body>
 </w:document>
 </file>
 
+<file path=word/numbering.xml><?xml version="1.0" encoding="utf-8"?>
+<w:numbering xmlns:wpc="http://schemas.microsoft.com/office/word/2010/wordprocessingCanvas" xmlns:mc="http://schemas.openxmlformats.org/markup-compatibility/2006" xmlns:o="urn:schemas-microsoft-com:office:office" xmlns:r="http://schemas.openxmlformats.org/officeDocument/2006/relationships" xmlns:m="http://schemas.openxmlformats.org/officeDocument/2006/math" xmlns:v="urn:schemas-microsoft-com:vml" xmlns:wp14="http://schemas.microsoft.com/office/word/2010/wordprocessingDrawing" xmlns:wp="http://schemas.openxmlformats.org/drawingml/2006/wordprocessingDrawing" xmlns:w10="urn:schemas-microsoft-com:office:word" xmlns:w="http://schemas.openxmlformats.org/wordprocessingml/2006/main" xmlns:w14="http://schemas.microsoft.com/office/word/2010/wordml" xmlns:wpg="http://schemas.microsoft.com/office/word/2010/wordprocessingGroup" xmlns:wpi="http://schemas.microsoft.com/office/word/2010/wordprocessingInk" xmlns:wne="http://schemas.microsoft.com/office/word/2006/wordml" xmlns:wps="http://schemas.microsoft.com/office/word/2010/wordprocessingShape" mc:Ignorable="w14 wp14">
+  <w:abstractNum w:abstractNumId="0">
+    <w:nsid w:val="296E1FFD"/>
+    <w:multiLevelType w:val="hybridMultilevel"/>
+    <w:tmpl w:val="38BE5B06"/>
+    <w:lvl w:ilvl="0" w:tplc="04090001">
+      <w:start w:val="1"/>
+      <w:numFmt w:val="bullet"/>
+      <w:lvlText w:val=""/>
+      <w:lvlJc w:val="left"/>
+      <w:pPr>
+        <w:ind w:left="720" w:hanging="360"/>
+      </w:pPr>
+      <w:rPr>
+        <w:rFonts w:ascii="Symbol" w:hAnsi="Symbol" w:hint="default"/>
+      </w:rPr>
+    </w:lvl>
+    <w:lvl w:ilvl="1" w:tplc="04090003" w:tentative="1">
+      <w:start w:val="1"/>
+      <w:numFmt w:val="bullet"/>
+      <w:lvlText w:val="o"/>
+      <w:lvlJc w:val="left"/>
+      <w:pPr>
+        <w:ind w:left="1440" w:hanging="360"/>
+      </w:pPr>
+      <w:rPr>
+        <w:rFonts w:ascii="Courier New" w:hAnsi="Courier New" w:cs="Courier New" w:hint="default"/>
+      </w:rPr>
+    </w:lvl>
+    <w:lvl w:ilvl="2" w:tplc="04090005" w:tentative="1">
+      <w:start w:val="1"/>
+      <w:numFmt w:val="bullet"/>
+      <w:lvlText w:val=""/>
+      <w:lvlJc w:val="left"/>
+      <w:pPr>
+        <w:ind w:left="2160" w:hanging="360"/>
+      </w:pPr>
+      <w:rPr>
+        <w:rFonts w:ascii="Wingdings" w:hAnsi="Wingdings" w:hint="default"/>
+      </w:rPr>
+    </w:lvl>
+    <w:lvl w:ilvl="3" w:tplc="04090001" w:tentative="1">
+      <w:start w:val="1"/>
+      <w:numFmt w:val="bullet"/>
+      <w:lvlText w:val=""/>
+      <w:lvlJc w:val="left"/>
+      <w:pPr>
+        <w:ind w:left="2880" w:hanging="360"/>
+      </w:pPr>
+      <w:rPr>
+        <w:rFonts w:ascii="Symbol" w:hAnsi="Symbol" w:hint="default"/>
+      </w:rPr>
+    </w:lvl>
+    <w:lvl w:ilvl="4" w:tplc="04090003" w:tentative="1">
+      <w:start w:val="1"/>
+      <w:numFmt w:val="bullet"/>
+      <w:lvlText w:val="o"/>
+      <w:lvlJc w:val="left"/>
+      <w:pPr>
+        <w:ind w:left="3600" w:hanging="360"/>
+      </w:pPr>
+      <w:rPr>
+        <w:rFonts w:ascii="Courier New" w:hAnsi="Courier New" w:cs="Courier New" w:hint="default"/>
+      </w:rPr>
+    </w:lvl>
+    <w:lvl w:ilvl="5" w:tplc="04090005" w:tentative="1">
+      <w:start w:val="1"/>
+      <w:numFmt w:val="bullet"/>
+      <w:lvlText w:val=""/>
+      <w:lvlJc w:val="left"/>
+      <w:pPr>
+        <w:ind w:left="4320" w:hanging="360"/>
+      </w:pPr>
+      <w:rPr>
+        <w:rFonts w:ascii="Wingdings" w:hAnsi="Wingdings" w:hint="default"/>
+      </w:rPr>
+    </w:lvl>
+    <w:lvl w:ilvl="6" w:tplc="04090001" w:tentative="1">
+      <w:start w:val="1"/>
+      <w:numFmt w:val="bullet"/>
+      <w:lvlText w:val=""/>
+      <w:lvlJc w:val="left"/>
+      <w:pPr>
+        <w:ind w:left="5040" w:hanging="360"/>
+      </w:pPr>
+      <w:rPr>
+        <w:rFonts w:ascii="Symbol" w:hAnsi="Symbol" w:hint="default"/>
+      </w:rPr>
+    </w:lvl>
+    <w:lvl w:ilvl="7" w:tplc="04090003" w:tentative="1">
+      <w:start w:val="1"/>
+      <w:numFmt w:val="bullet"/>
+      <w:lvlText w:val="o"/>
+      <w:lvlJc w:val="left"/>
+      <w:pPr>
+        <w:ind w:left="5760" w:hanging="360"/>
+      </w:pPr>
+      <w:rPr>
+        <w:rFonts w:ascii="Courier New" w:hAnsi="Courier New" w:cs="Courier New" w:hint="default"/>
+      </w:rPr>
+    </w:lvl>
+    <w:lvl w:ilvl="8" w:tplc="04090005" w:tentative="1">
+      <w:start w:val="1"/>
+      <w:numFmt w:val="bullet"/>
+      <w:lvlText w:val=""/>
+      <w:lvlJc w:val="left"/>
+      <w:pPr>
+        <w:ind w:left="6480" w:hanging="360"/>
+      </w:pPr>
+      <w:rPr>
+        <w:rFonts w:ascii="Wingdings" w:hAnsi="Wingdings" w:hint="default"/>
+      </w:rPr>
+    </w:lvl>
+  </w:abstractNum>
+  <w:abstractNum w:abstractNumId="1">
+    <w:nsid w:val="375A454F"/>
+    <w:multiLevelType w:val="hybridMultilevel"/>
+    <w:tmpl w:val="6B5AE170"/>
+    <w:lvl w:ilvl="0" w:tplc="04090001">
+      <w:start w:val="1"/>
+      <w:numFmt w:val="bullet"/>
+      <w:lvlText w:val=""/>
+      <w:lvlJc w:val="left"/>
+      <w:pPr>
+        <w:ind w:left="720" w:hanging="360"/>
+      </w:pPr>
+      <w:rPr>
+        <w:rFonts w:ascii="Symbol" w:hAnsi="Symbol" w:hint="default"/>
+      </w:rPr>
+    </w:lvl>
+    <w:lvl w:ilvl="1" w:tplc="04090003" w:tentative="1">
+      <w:start w:val="1"/>
+      <w:numFmt w:val="bullet"/>
+      <w:lvlText w:val="o"/>
+      <w:lvlJc w:val="left"/>
+      <w:pPr>
+        <w:ind w:left="1440" w:hanging="360"/>
+      </w:pPr>
+      <w:rPr>
+        <w:rFonts w:ascii="Courier New" w:hAnsi="Courier New" w:cs="Courier New" w:hint="default"/>
+      </w:rPr>
+    </w:lvl>
+    <w:lvl w:ilvl="2" w:tplc="04090005" w:tentative="1">
+      <w:start w:val="1"/>
+      <w:numFmt w:val="bullet"/>
+      <w:lvlText w:val=""/>
+      <w:lvlJc w:val="left"/>
+      <w:pPr>
+        <w:ind w:left="2160" w:hanging="360"/>
+      </w:pPr>
+      <w:rPr>
+        <w:rFonts w:ascii="Wingdings" w:hAnsi="Wingdings" w:hint="default"/>
+      </w:rPr>
+    </w:lvl>
+    <w:lvl w:ilvl="3" w:tplc="04090001" w:tentative="1">
+      <w:start w:val="1"/>
+      <w:numFmt w:val="bullet"/>
+      <w:lvlText w:val=""/>
+      <w:lvlJc w:val="left"/>
+      <w:pPr>
+        <w:ind w:left="2880" w:hanging="360"/>
+      </w:pPr>
+      <w:rPr>
+        <w:rFonts w:ascii="Symbol" w:hAnsi="Symbol" w:hint="default"/>
+      </w:rPr>
+    </w:lvl>
+    <w:lvl w:ilvl="4" w:tplc="04090003" w:tentative="1">
+      <w:start w:val="1"/>
+      <w:numFmt w:val="bullet"/>
+      <w:lvlText w:val="o"/>
+      <w:lvlJc w:val="left"/>
+      <w:pPr>
+        <w:ind w:left="3600" w:hanging="360"/>
+      </w:pPr>
+      <w:rPr>
+        <w:rFonts w:ascii="Courier New" w:hAnsi="Courier New" w:cs="Courier New" w:hint="default"/>
+      </w:rPr>
+    </w:lvl>
+    <w:lvl w:ilvl="5" w:tplc="04090005" w:tentative="1">
+      <w:start w:val="1"/>
+      <w:numFmt w:val="bullet"/>
+      <w:lvlText w:val=""/>
+      <w:lvlJc w:val="left"/>
+      <w:pPr>
+        <w:ind w:left="4320" w:hanging="360"/>
+      </w:pPr>
+      <w:rPr>
+        <w:rFonts w:ascii="Wingdings" w:hAnsi="Wingdings" w:hint="default"/>
+      </w:rPr>
+    </w:lvl>
+    <w:lvl w:ilvl="6" w:tplc="04090001" w:tentative="1">
+      <w:start w:val="1"/>
+      <w:numFmt w:val="bullet"/>
+      <w:lvlText w:val=""/>
+      <w:lvlJc w:val="left"/>
+      <w:pPr>
+        <w:ind w:left="5040" w:hanging="360"/>
+      </w:pPr>
+      <w:rPr>
+        <w:rFonts w:ascii="Symbol" w:hAnsi="Symbol" w:hint="default"/>
+      </w:rPr>
+    </w:lvl>
+    <w:lvl w:ilvl="7" w:tplc="04090003" w:tentative="1">
+      <w:start w:val="1"/>
+      <w:numFmt w:val="bullet"/>
+      <w:lvlText w:val="o"/>
+      <w:lvlJc w:val="left"/>
+      <w:pPr>
+        <w:ind w:left="5760" w:hanging="360"/>
+      </w:pPr>
+      <w:rPr>
+        <w:rFonts w:ascii="Courier New" w:hAnsi="Courier New" w:cs="Courier New" w:hint="default"/>
+      </w:rPr>
+    </w:lvl>
+    <w:lvl w:ilvl="8" w:tplc="04090005" w:tentative="1">
+      <w:start w:val="1"/>
+      <w:numFmt w:val="bullet"/>
+      <w:lvlText w:val=""/>
+      <w:lvlJc w:val="left"/>
+      <w:pPr>
+        <w:ind w:left="6480" w:hanging="360"/>
+      </w:pPr>
+      <w:rPr>
+        <w:rFonts w:ascii="Wingdings" w:hAnsi="Wingdings" w:hint="default"/>
+      </w:rPr>
+    </w:lvl>
+  </w:abstractNum>
+  <w:abstractNum w:abstractNumId="2">
+    <w:nsid w:val="425A49CB"/>
+    <w:multiLevelType w:val="hybridMultilevel"/>
+    <w:tmpl w:val="5EAAF718"/>
+    <w:lvl w:ilvl="0" w:tplc="04090001">
+      <w:start w:val="1"/>
+      <w:numFmt w:val="bullet"/>
+      <w:lvlText w:val=""/>
+      <w:lvlJc w:val="left"/>
+      <w:pPr>
+        <w:ind w:left="720" w:hanging="360"/>
+      </w:pPr>
+      <w:rPr>
+        <w:rFonts w:ascii="Symbol" w:hAnsi="Symbol" w:hint="default"/>
+      </w:rPr>
+    </w:lvl>
+    <w:lvl w:ilvl="1" w:tplc="04090003" w:tentative="1">
+      <w:start w:val="1"/>
+      <w:numFmt w:val="bullet"/>
+      <w:lvlText w:val="o"/>
+      <w:lvlJc w:val="left"/>
+      <w:pPr>
+        <w:ind w:left="1440" w:hanging="360"/>
+      </w:pPr>
+      <w:rPr>
+        <w:rFonts w:ascii="Courier New" w:hAnsi="Courier New" w:cs="Courier New" w:hint="default"/>
+      </w:rPr>
+    </w:lvl>
+    <w:lvl w:ilvl="2" w:tplc="04090005" w:tentative="1">
+      <w:start w:val="1"/>
+      <w:numFmt w:val="bullet"/>
+      <w:lvlText w:val=""/>
+      <w:lvlJc w:val="left"/>
+      <w:pPr>
+        <w:ind w:left="2160" w:hanging="360"/>
+      </w:pPr>
+      <w:rPr>
+        <w:rFonts w:ascii="Wingdings" w:hAnsi="Wingdings" w:hint="default"/>
+      </w:rPr>
+    </w:lvl>
+    <w:lvl w:ilvl="3" w:tplc="04090001" w:tentative="1">
+      <w:start w:val="1"/>
+      <w:numFmt w:val="bullet"/>
+      <w:lvlText w:val=""/>
+      <w:lvlJc w:val="left"/>
+      <w:pPr>
+        <w:ind w:left="2880" w:hanging="360"/>
+      </w:pPr>
+      <w:rPr>
+        <w:rFonts w:ascii="Symbol" w:hAnsi="Symbol" w:hint="default"/>
+      </w:rPr>
+    </w:lvl>
+    <w:lvl w:ilvl="4" w:tplc="04090003" w:tentative="1">
+      <w:start w:val="1"/>
+      <w:numFmt w:val="bullet"/>
+      <w:lvlText w:val="o"/>
+      <w:lvlJc w:val="left"/>
+      <w:pPr>
+        <w:ind w:left="3600" w:hanging="360"/>
+      </w:pPr>
+      <w:rPr>
+        <w:rFonts w:ascii="Courier New" w:hAnsi="Courier New" w:cs="Courier New" w:hint="default"/>
+      </w:rPr>
+    </w:lvl>
+    <w:lvl w:ilvl="5" w:tplc="04090005" w:tentative="1">
+      <w:start w:val="1"/>
+      <w:numFmt w:val="bullet"/>
+      <w:lvlText w:val=""/>
+      <w:lvlJc w:val="left"/>
+      <w:pPr>
+        <w:ind w:left="4320" w:hanging="360"/>
+      </w:pPr>
+      <w:rPr>
+        <w:rFonts w:ascii="Wingdings" w:hAnsi="Wingdings" w:hint="default"/>
+      </w:rPr>
+    </w:lvl>
+    <w:lvl w:ilvl="6" w:tplc="04090001" w:tentative="1">
+      <w:start w:val="1"/>
+      <w:numFmt w:val="bullet"/>
+      <w:lvlText w:val=""/>
+      <w:lvlJc w:val="left"/>
+      <w:pPr>
+        <w:ind w:left="5040" w:hanging="360"/>
+      </w:pPr>
+      <w:rPr>
+        <w:rFonts w:ascii="Symbol" w:hAnsi="Symbol" w:hint="default"/>
+      </w:rPr>
+    </w:lvl>
+    <w:lvl w:ilvl="7" w:tplc="04090003" w:tentative="1">
+      <w:start w:val="1"/>
+      <w:numFmt w:val="bullet"/>
+      <w:lvlText w:val="o"/>
+      <w:lvlJc w:val="left"/>
+      <w:pPr>
+        <w:ind w:left="5760" w:hanging="360"/>
+      </w:pPr>
+      <w:rPr>
+        <w:rFonts w:ascii="Courier New" w:hAnsi="Courier New" w:cs="Courier New" w:hint="default"/>
+      </w:rPr>
+    </w:lvl>
+    <w:lvl w:ilvl="8" w:tplc="04090005" w:tentative="1">
+      <w:start w:val="1"/>
+      <w:numFmt w:val="bullet"/>
+      <w:lvlText w:val=""/>
+      <w:lvlJc w:val="left"/>
+      <w:pPr>
+        <w:ind w:left="6480" w:hanging="360"/>
+      </w:pPr>
+      <w:rPr>
+        <w:rFonts w:ascii="Wingdings" w:hAnsi="Wingdings" w:hint="default"/>
+      </w:rPr>
+    </w:lvl>
+  </w:abstractNum>
+  <w:abstractNum w:abstractNumId="3">
+    <w:nsid w:val="55B30A10"/>
+    <w:multiLevelType w:val="hybridMultilevel"/>
+    <w:tmpl w:val="5772416A"/>
+    <w:lvl w:ilvl="0" w:tplc="04090001">
+      <w:start w:val="1"/>
+      <w:numFmt w:val="bullet"/>
+      <w:lvlText w:val=""/>
+      <w:lvlJc w:val="left"/>
+      <w:pPr>
+        <w:ind w:left="720" w:hanging="360"/>
+      </w:pPr>
+      <w:rPr>
+        <w:rFonts w:ascii="Symbol" w:hAnsi="Symbol" w:hint="default"/>
+      </w:rPr>
+    </w:lvl>
+    <w:lvl w:ilvl="1" w:tplc="04090003" w:tentative="1">
+      <w:start w:val="1"/>
+      <w:numFmt w:val="bullet"/>
+      <w:lvlText w:val="o"/>
+      <w:lvlJc w:val="left"/>
+      <w:pPr>
+        <w:ind w:left="1440" w:hanging="360"/>
+      </w:pPr>
+      <w:rPr>
+        <w:rFonts w:ascii="Courier New" w:hAnsi="Courier New" w:cs="Courier New" w:hint="default"/>
+      </w:rPr>
+    </w:lvl>
+    <w:lvl w:ilvl="2" w:tplc="04090005" w:tentative="1">
+      <w:start w:val="1"/>
+      <w:numFmt w:val="bullet"/>
+      <w:lvlText w:val=""/>
+      <w:lvlJc w:val="left"/>
+      <w:pPr>
+        <w:ind w:left="2160" w:hanging="360"/>
+      </w:pPr>
+      <w:rPr>
+        <w:rFonts w:ascii="Wingdings" w:hAnsi="Wingdings" w:hint="default"/>
+      </w:rPr>
+    </w:lvl>
+    <w:lvl w:ilvl="3" w:tplc="04090001" w:tentative="1">
+      <w:start w:val="1"/>
+      <w:numFmt w:val="bullet"/>
+      <w:lvlText w:val=""/>
+      <w:lvlJc w:val="left"/>
+      <w:pPr>
+        <w:ind w:left="2880" w:hanging="360"/>
+      </w:pPr>
+      <w:rPr>
+        <w:rFonts w:ascii="Symbol" w:hAnsi="Symbol" w:hint="default"/>
+      </w:rPr>
+    </w:lvl>
+    <w:lvl w:ilvl="4" w:tplc="04090003" w:tentative="1">
+      <w:start w:val="1"/>
+      <w:numFmt w:val="bullet"/>
+      <w:lvlText w:val="o"/>
+      <w:lvlJc w:val="left"/>
+      <w:pPr>
+        <w:ind w:left="3600" w:hanging="360"/>
+      </w:pPr>
+      <w:rPr>
+        <w:rFonts w:ascii="Courier New" w:hAnsi="Courier New" w:cs="Courier New" w:hint="default"/>
+      </w:rPr>
+    </w:lvl>
+    <w:lvl w:ilvl="5" w:tplc="04090005" w:tentative="1">
+      <w:start w:val="1"/>
+      <w:numFmt w:val="bullet"/>
+      <w:lvlText w:val=""/>
+      <w:lvlJc w:val="left"/>
+      <w:pPr>
+        <w:ind w:left="4320" w:hanging="360"/>
+      </w:pPr>
+      <w:rPr>
+        <w:rFonts w:ascii="Wingdings" w:hAnsi="Wingdings" w:hint="default"/>
+      </w:rPr>
+    </w:lvl>
+    <w:lvl w:ilvl="6" w:tplc="04090001" w:tentative="1">
+      <w:start w:val="1"/>
+      <w:numFmt w:val="bullet"/>
+      <w:lvlText w:val=""/>
+      <w:lvlJc w:val="left"/>
+      <w:pPr>
+        <w:ind w:left="5040" w:hanging="360"/>
+      </w:pPr>
+      <w:rPr>
+        <w:rFonts w:ascii="Symbol" w:hAnsi="Symbol" w:hint="default"/>
+      </w:rPr>
+    </w:lvl>
+    <w:lvl w:ilvl="7" w:tplc="04090003" w:tentative="1">
+      <w:start w:val="1"/>
+      <w:numFmt w:val="bullet"/>
+      <w:lvlText w:val="o"/>
+      <w:lvlJc w:val="left"/>
+      <w:pPr>
+        <w:ind w:left="5760" w:hanging="360"/>
+      </w:pPr>
+      <w:rPr>
+        <w:rFonts w:ascii="Courier New" w:hAnsi="Courier New" w:cs="Courier New" w:hint="default"/>
+      </w:rPr>
+    </w:lvl>
+    <w:lvl w:ilvl="8" w:tplc="04090005" w:tentative="1">
+      <w:start w:val="1"/>
+      <w:numFmt w:val="bullet"/>
+      <w:lvlText w:val=""/>
+      <w:lvlJc w:val="left"/>
+      <w:pPr>
+        <w:ind w:left="6480" w:hanging="360"/>
+      </w:pPr>
+      <w:rPr>
+        <w:rFonts w:ascii="Wingdings" w:hAnsi="Wingdings" w:hint="default"/>
+      </w:rPr>
+    </w:lvl>
+  </w:abstractNum>
+  <w:num w:numId="1">
+    <w:abstractNumId w:val="3"/>
+  </w:num>
+  <w:num w:numId="2">
+    <w:abstractNumId w:val="0"/>
+  </w:num>
+  <w:num w:numId="3">
+    <w:abstractNumId w:val="1"/>
+  </w:num>
+  <w:num w:numId="4">
+    <w:abstractNumId w:val="2"/>
+  </w:num>
+</w:numbering>
+</file>
+
 <file path=word/styles.xml><?xml version="1.0" encoding="utf-8"?>
-<w:styles xmlns:mc="http://schemas.openxmlformats.org/markup-compatibility/2006" xmlns:r="http://schemas.openxmlformats.org/officeDocument/2006/relationships" xmlns:w="http://schemas.openxmlformats.org/wordprocessingml/2006/main" xmlns:w14="http://schemas.microsoft.com/office/word/2010/wordml" xmlns:w15="http://schemas.microsoft.com/office/word/2012/wordml" xmlns:w16cid="http://schemas.microsoft.com/office/word/2016/wordml/cid" xmlns:w16se="http://schemas.microsoft.com/office/word/2015/wordml/symex" mc:Ignorable="w14 w15 w16se w16cid">
+<w:styles xmlns:mc="http://schemas.openxmlformats.org/markup-compatibility/2006" xmlns:r="http://schemas.openxmlformats.org/officeDocument/2006/relationships" xmlns:w="http://schemas.openxmlformats.org/wordprocessingml/2006/main" xmlns:w14="http://schemas.microsoft.com/office/word/2010/wordml" mc:Ignorable="w14">
   <w:docDefaults>
     <w:rPrDefault>
       <w:rPr>
@@ -871,383 +2065,144 @@
       </w:pPr>
     </w:pPrDefault>
   </w:docDefaults>
-  <w:latentStyles w:defLockedState="0" w:defUIPriority="99" w:defSemiHidden="0" w:defUnhideWhenUsed="0" w:defQFormat="0" w:count="376">
-    <w:lsdException w:name="Normal" w:uiPriority="0" w:qFormat="1"/>
-    <w:lsdException w:name="heading 1" w:uiPriority="9" w:qFormat="1"/>
-    <w:lsdException w:name="heading 2" w:semiHidden="1" w:uiPriority="9" w:unhideWhenUsed="1" w:qFormat="1"/>
-    <w:lsdException w:name="heading 3" w:semiHidden="1" w:uiPriority="9" w:unhideWhenUsed="1" w:qFormat="1"/>
-    <w:lsdException w:name="heading 4" w:semiHidden="1" w:uiPriority="9" w:unhideWhenUsed="1" w:qFormat="1"/>
-    <w:lsdException w:name="heading 5" w:semiHidden="1" w:uiPriority="9" w:unhideWhenUsed="1" w:qFormat="1"/>
-    <w:lsdException w:name="heading 6" w:semiHidden="1" w:uiPriority="9" w:unhideWhenUsed="1" w:qFormat="1"/>
-    <w:lsdException w:name="heading 7" w:semiHidden="1" w:uiPriority="9" w:unhideWhenUsed="1" w:qFormat="1"/>
-    <w:lsdException w:name="heading 8" w:semiHidden="1" w:uiPriority="9" w:unhideWhenUsed="1" w:qFormat="1"/>
-    <w:lsdException w:name="heading 9" w:semiHidden="1" w:uiPriority="9" w:unhideWhenUsed="1" w:qFormat="1"/>
-    <w:lsdException w:name="index 1" w:semiHidden="1" w:unhideWhenUsed="1"/>
-    <w:lsdException w:name="index 2" w:semiHidden="1" w:unhideWhenUsed="1"/>
-    <w:lsdException w:name="index 3" w:semiHidden="1" w:unhideWhenUsed="1"/>
-    <w:lsdException w:name="index 4" w:semiHidden="1" w:unhideWhenUsed="1"/>
-    <w:lsdException w:name="index 5" w:semiHidden="1" w:unhideWhenUsed="1"/>
-    <w:lsdException w:name="index 6" w:semiHidden="1" w:unhideWhenUsed="1"/>
-    <w:lsdException w:name="index 7" w:semiHidden="1" w:unhideWhenUsed="1"/>
-    <w:lsdException w:name="index 8" w:semiHidden="1" w:unhideWhenUsed="1"/>
-    <w:lsdException w:name="index 9" w:semiHidden="1" w:unhideWhenUsed="1"/>
-    <w:lsdException w:name="toc 1" w:semiHidden="1" w:uiPriority="39" w:unhideWhenUsed="1"/>
-    <w:lsdException w:name="toc 2" w:semiHidden="1" w:uiPriority="39" w:unhideWhenUsed="1"/>
-    <w:lsdException w:name="toc 3" w:semiHidden="1" w:uiPriority="39" w:unhideWhenUsed="1"/>
-    <w:lsdException w:name="toc 4" w:semiHidden="1" w:uiPriority="39" w:unhideWhenUsed="1"/>
-    <w:lsdException w:name="toc 5" w:semiHidden="1" w:uiPriority="39" w:unhideWhenUsed="1"/>
-    <w:lsdException w:name="toc 6" w:semiHidden="1" w:uiPriority="39" w:unhideWhenUsed="1"/>
-    <w:lsdException w:name="toc 7" w:semiHidden="1" w:uiPriority="39" w:unhideWhenUsed="1"/>
-    <w:lsdException w:name="toc 8" w:semiHidden="1" w:uiPriority="39" w:unhideWhenUsed="1"/>
-    <w:lsdException w:name="toc 9" w:semiHidden="1" w:uiPriority="39" w:unhideWhenUsed="1"/>
-    <w:lsdException w:name="Normal Indent" w:semiHidden="1" w:unhideWhenUsed="1"/>
-    <w:lsdException w:name="footnote text" w:semiHidden="1" w:unhideWhenUsed="1"/>
-    <w:lsdException w:name="annotation text" w:semiHidden="1" w:unhideWhenUsed="1"/>
-    <w:lsdException w:name="header" w:semiHidden="1" w:unhideWhenUsed="1"/>
-    <w:lsdException w:name="footer" w:semiHidden="1" w:unhideWhenUsed="1"/>
-    <w:lsdException w:name="index heading" w:semiHidden="1" w:unhideWhenUsed="1"/>
-    <w:lsdException w:name="caption" w:semiHidden="1" w:uiPriority="35" w:unhideWhenUsed="1" w:qFormat="1"/>
-    <w:lsdException w:name="table of figures" w:semiHidden="1" w:unhideWhenUsed="1"/>
-    <w:lsdException w:name="envelope address" w:semiHidden="1" w:unhideWhenUsed="1"/>
-    <w:lsdException w:name="envelope return" w:semiHidden="1" w:unhideWhenUsed="1"/>
-    <w:lsdException w:name="footnote reference" w:semiHidden="1" w:unhideWhenUsed="1"/>
-    <w:lsdException w:name="annotation reference" w:semiHidden="1" w:unhideWhenUsed="1"/>
-    <w:lsdException w:name="line number" w:semiHidden="1" w:unhideWhenUsed="1"/>
-    <w:lsdException w:name="page number" w:semiHidden="1" w:unhideWhenUsed="1"/>
-    <w:lsdException w:name="endnote reference" w:semiHidden="1" w:unhideWhenUsed="1"/>
-    <w:lsdException w:name="endnote text" w:semiHidden="1" w:unhideWhenUsed="1"/>
-    <w:lsdException w:name="table of authorities" w:semiHidden="1" w:unhideWhenUsed="1"/>
-    <w:lsdException w:name="macro" w:semiHidden="1" w:unhideWhenUsed="1"/>
-    <w:lsdException w:name="toa heading" w:semiHidden="1" w:unhideWhenUsed="1"/>
-    <w:lsdException w:name="List" w:semiHidden="1" w:unhideWhenUsed="1"/>
-    <w:lsdException w:name="List Bullet" w:semiHidden="1" w:unhideWhenUsed="1"/>
-    <w:lsdException w:name="List Number" w:semiHidden="1" w:unhideWhenUsed="1"/>
-    <w:lsdException w:name="List 2" w:semiHidden="1" w:unhideWhenUsed="1"/>
-    <w:lsdException w:name="List 3" w:semiHidden="1" w:unhideWhenUsed="1"/>
-    <w:lsdException w:name="List 4" w:semiHidden="1" w:unhideWhenUsed="1"/>
-    <w:lsdException w:name="List 5" w:semiHidden="1" w:unhideWhenUsed="1"/>
-    <w:lsdException w:name="List Bullet 2" w:semiHidden="1" w:unhideWhenUsed="1"/>
-    <w:lsdException w:name="List Bullet 3" w:semiHidden="1" w:unhideWhenUsed="1"/>
-    <w:lsdException w:name="List Bullet 4" w:semiHidden="1" w:unhideWhenUsed="1"/>
-    <w:lsdException w:name="List Bullet 5" w:semiHidden="1" w:unhideWhenUsed="1"/>
-    <w:lsdException w:name="List Number 2" w:semiHidden="1" w:unhideWhenUsed="1"/>
-    <w:lsdException w:name="List Number 3" w:semiHidden="1" w:unhideWhenUsed="1"/>
-    <w:lsdException w:name="List Number 4" w:semiHidden="1" w:unhideWhenUsed="1"/>
-    <w:lsdException w:name="List Number 5" w:semiHidden="1" w:unhideWhenUsed="1"/>
-    <w:lsdException w:name="Title" w:uiPriority="10" w:qFormat="1"/>
-    <w:lsdException w:name="Closing" w:semiHidden="1" w:unhideWhenUsed="1"/>
-    <w:lsdException w:name="Signature" w:semiHidden="1" w:unhideWhenUsed="1"/>
-    <w:lsdException w:name="Default Paragraph Font" w:semiHidden="1" w:uiPriority="1" w:unhideWhenUsed="1"/>
-    <w:lsdException w:name="Body Text" w:semiHidden="1" w:unhideWhenUsed="1"/>
-    <w:lsdException w:name="Body Text Indent" w:semiHidden="1" w:unhideWhenUsed="1"/>
-    <w:lsdException w:name="List Continue" w:semiHidden="1" w:unhideWhenUsed="1"/>
-    <w:lsdException w:name="List Continue 2" w:semiHidden="1" w:unhideWhenUsed="1"/>
-    <w:lsdException w:name="List Continue 3" w:semiHidden="1" w:unhideWhenUsed="1"/>
-    <w:lsdException w:name="List Continue 4" w:semiHidden="1" w:unhideWhenUsed="1"/>
-    <w:lsdException w:name="List Continue 5" w:semiHidden="1" w:unhideWhenUsed="1"/>
-    <w:lsdException w:name="Message Header" w:semiHidden="1" w:unhideWhenUsed="1"/>
-    <w:lsdException w:name="Subtitle" w:uiPriority="11" w:qFormat="1"/>
-    <w:lsdException w:name="Salutation" w:semiHidden="1" w:unhideWhenUsed="1"/>
-    <w:lsdException w:name="Date" w:semiHidden="1" w:unhideWhenUsed="1"/>
-    <w:lsdException w:name="Body Text First Indent" w:semiHidden="1" w:unhideWhenUsed="1"/>
-    <w:lsdException w:name="Body Text First Indent 2" w:semiHidden="1" w:unhideWhenUsed="1"/>
-    <w:lsdException w:name="Note Heading" w:semiHidden="1" w:unhideWhenUsed="1"/>
-    <w:lsdException w:name="Body Text 2" w:semiHidden="1" w:unhideWhenUsed="1"/>
-    <w:lsdException w:name="Body Text 3" w:semiHidden="1" w:unhideWhenUsed="1"/>
-    <w:lsdException w:name="Body Text Indent 2" w:semiHidden="1" w:unhideWhenUsed="1"/>
-    <w:lsdException w:name="Body Text Indent 3" w:semiHidden="1" w:unhideWhenUsed="1"/>
-    <w:lsdException w:name="Block Text" w:semiHidden="1" w:unhideWhenUsed="1"/>
-    <w:lsdException w:name="Hyperlink" w:semiHidden="1" w:unhideWhenUsed="1"/>
-    <w:lsdException w:name="FollowedHyperlink" w:semiHidden="1" w:unhideWhenUsed="1"/>
-    <w:lsdException w:name="Strong" w:uiPriority="22" w:qFormat="1"/>
-    <w:lsdException w:name="Emphasis" w:uiPriority="20" w:qFormat="1"/>
-    <w:lsdException w:name="Document Map" w:semiHidden="1" w:unhideWhenUsed="1"/>
-    <w:lsdException w:name="Plain Text" w:semiHidden="1" w:unhideWhenUsed="1"/>
-    <w:lsdException w:name="E-mail Signature" w:semiHidden="1" w:unhideWhenUsed="1"/>
-    <w:lsdException w:name="HTML Top of Form" w:semiHidden="1" w:unhideWhenUsed="1"/>
-    <w:lsdException w:name="HTML Bottom of Form" w:semiHidden="1" w:unhideWhenUsed="1"/>
-    <w:lsdException w:name="Normal (Web)" w:semiHidden="1" w:unhideWhenUsed="1"/>
-    <w:lsdException w:name="HTML Acronym" w:semiHidden="1" w:unhideWhenUsed="1"/>
-    <w:lsdException w:name="HTML Address" w:semiHidden="1" w:unhideWhenUsed="1"/>
-    <w:lsdException w:name="HTML Cite" w:semiHidden="1" w:unhideWhenUsed="1"/>
-    <w:lsdException w:name="HTML Code" w:semiHidden="1" w:unhideWhenUsed="1"/>
-    <w:lsdException w:name="HTML Definition" w:semiHidden="1" w:unhideWhenUsed="1"/>
-    <w:lsdException w:name="HTML Keyboard" w:semiHidden="1" w:unhideWhenUsed="1"/>
-    <w:lsdException w:name="HTML Preformatted" w:semiHidden="1" w:unhideWhenUsed="1"/>
-    <w:lsdException w:name="HTML Sample" w:semiHidden="1" w:unhideWhenUsed="1"/>
-    <w:lsdException w:name="HTML Typewriter" w:semiHidden="1" w:unhideWhenUsed="1"/>
-    <w:lsdException w:name="HTML Variable" w:semiHidden="1" w:unhideWhenUsed="1"/>
-    <w:lsdException w:name="Normal Table" w:semiHidden="1" w:unhideWhenUsed="1"/>
-    <w:lsdException w:name="annotation subject" w:semiHidden="1" w:unhideWhenUsed="1"/>
-    <w:lsdException w:name="No List" w:semiHidden="1" w:unhideWhenUsed="1"/>
-    <w:lsdException w:name="Outline List 1" w:semiHidden="1" w:unhideWhenUsed="1"/>
-    <w:lsdException w:name="Outline List 2" w:semiHidden="1" w:unhideWhenUsed="1"/>
-    <w:lsdException w:name="Outline List 3" w:semiHidden="1" w:unhideWhenUsed="1"/>
-    <w:lsdException w:name="Table Simple 1" w:semiHidden="1" w:unhideWhenUsed="1"/>
-    <w:lsdException w:name="Table Simple 2" w:semiHidden="1" w:unhideWhenUsed="1"/>
-    <w:lsdException w:name="Table Simple 3" w:semiHidden="1" w:unhideWhenUsed="1"/>
-    <w:lsdException w:name="Table Classic 1" w:semiHidden="1" w:unhideWhenUsed="1"/>
-    <w:lsdException w:name="Table Classic 2" w:semiHidden="1" w:unhideWhenUsed="1"/>
-    <w:lsdException w:name="Table Classic 3" w:semiHidden="1" w:unhideWhenUsed="1"/>
-    <w:lsdException w:name="Table Classic 4" w:semiHidden="1" w:unhideWhenUsed="1"/>
-    <w:lsdException w:name="Table Colorful 1" w:semiHidden="1" w:unhideWhenUsed="1"/>
-    <w:lsdException w:name="Table Colorful 2" w:semiHidden="1" w:unhideWhenUsed="1"/>
-    <w:lsdException w:name="Table Colorful 3" w:semiHidden="1" w:unhideWhenUsed="1"/>
-    <w:lsdException w:name="Table Columns 1" w:semiHidden="1" w:unhideWhenUsed="1"/>
-    <w:lsdException w:name="Table Columns 2" w:semiHidden="1" w:unhideWhenUsed="1"/>
-    <w:lsdException w:name="Table Columns 3" w:semiHidden="1" w:unhideWhenUsed="1"/>
-    <w:lsdException w:name="Table Columns 4" w:semiHidden="1" w:unhideWhenUsed="1"/>
-    <w:lsdException w:name="Table Columns 5" w:semiHidden="1" w:unhideWhenUsed="1"/>
-    <w:lsdException w:name="Table Grid 1" w:semiHidden="1" w:unhideWhenUsed="1"/>
-    <w:lsdException w:name="Table Grid 2" w:semiHidden="1" w:unhideWhenUsed="1"/>
-    <w:lsdException w:name="Table Grid 3" w:semiHidden="1" w:unhideWhenUsed="1"/>
-    <w:lsdException w:name="Table Grid 4" w:semiHidden="1" w:unhideWhenUsed="1"/>
-    <w:lsdException w:name="Table Grid 5" w:semiHidden="1" w:unhideWhenUsed="1"/>
-    <w:lsdException w:name="Table Grid 6" w:semiHidden="1" w:unhideWhenUsed="1"/>
-    <w:lsdException w:name="Table Grid 7" w:semiHidden="1" w:unhideWhenUsed="1"/>
-    <w:lsdException w:name="Table Grid 8" w:semiHidden="1" w:unhideWhenUsed="1"/>
-    <w:lsdException w:name="Table List 1" w:semiHidden="1" w:unhideWhenUsed="1"/>
-    <w:lsdException w:name="Table List 2" w:semiHidden="1" w:unhideWhenUsed="1"/>
-    <w:lsdException w:name="Table List 3" w:semiHidden="1" w:unhideWhenUsed="1"/>
-    <w:lsdException w:name="Table List 4" w:semiHidden="1" w:unhideWhenUsed="1"/>
-    <w:lsdException w:name="Table List 5" w:semiHidden="1" w:unhideWhenUsed="1"/>
-    <w:lsdException w:name="Table List 6" w:semiHidden="1" w:unhideWhenUsed="1"/>
-    <w:lsdException w:name="Table List 7" w:semiHidden="1" w:unhideWhenUsed="1"/>
-    <w:lsdException w:name="Table List 8" w:semiHidden="1" w:unhideWhenUsed="1"/>
-    <w:lsdException w:name="Table 3D effects 1" w:semiHidden="1" w:unhideWhenUsed="1"/>
-    <w:lsdException w:name="Table 3D effects 2" w:semiHidden="1" w:unhideWhenUsed="1"/>
-    <w:lsdException w:name="Table 3D effects 3" w:semiHidden="1" w:unhideWhenUsed="1"/>
-    <w:lsdException w:name="Table Contemporary" w:semiHidden="1" w:unhideWhenUsed="1"/>
-    <w:lsdException w:name="Table Elegant" w:semiHidden="1" w:unhideWhenUsed="1"/>
-    <w:lsdException w:name="Table Professional" w:semiHidden="1" w:unhideWhenUsed="1"/>
-    <w:lsdException w:name="Table Subtle 1" w:semiHidden="1" w:unhideWhenUsed="1"/>
-    <w:lsdException w:name="Table Subtle 2" w:semiHidden="1" w:unhideWhenUsed="1"/>
-    <w:lsdException w:name="Table Web 1" w:semiHidden="1" w:unhideWhenUsed="1"/>
-    <w:lsdException w:name="Table Web 2" w:semiHidden="1" w:unhideWhenUsed="1"/>
-    <w:lsdException w:name="Table Web 3" w:semiHidden="1" w:unhideWhenUsed="1"/>
-    <w:lsdException w:name="Balloon Text" w:semiHidden="1" w:unhideWhenUsed="1"/>
-    <w:lsdException w:name="Table Grid" w:uiPriority="39"/>
-    <w:lsdException w:name="Table Theme" w:semiHidden="1" w:unhideWhenUsed="1"/>
-    <w:lsdException w:name="Placeholder Text" w:semiHidden="1"/>
-    <w:lsdException w:name="No Spacing" w:uiPriority="1" w:qFormat="1"/>
-    <w:lsdException w:name="Light Shading" w:uiPriority="60"/>
-    <w:lsdException w:name="Light List" w:uiPriority="61"/>
-    <w:lsdException w:name="Light Grid" w:uiPriority="62"/>
-    <w:lsdException w:name="Medium Shading 1" w:uiPriority="63"/>
-    <w:lsdException w:name="Medium Shading 2" w:uiPriority="64"/>
-    <w:lsdException w:name="Medium List 1" w:uiPriority="65"/>
-    <w:lsdException w:name="Medium List 2" w:uiPriority="66"/>
-    <w:lsdException w:name="Medium Grid 1" w:uiPriority="67"/>
-    <w:lsdException w:name="Medium Grid 2" w:uiPriority="68"/>
-    <w:lsdException w:name="Medium Grid 3" w:uiPriority="69"/>
-    <w:lsdException w:name="Dark List" w:uiPriority="70"/>
-    <w:lsdException w:name="Colorful Shading" w:uiPriority="71"/>
-    <w:lsdException w:name="Colorful List" w:uiPriority="72"/>
-    <w:lsdException w:name="Colorful Grid" w:uiPriority="73"/>
-    <w:lsdException w:name="Light Shading Accent 1" w:uiPriority="60"/>
-    <w:lsdException w:name="Light List Accent 1" w:uiPriority="61"/>
-    <w:lsdException w:name="Light Grid Accent 1" w:uiPriority="62"/>
-    <w:lsdException w:name="Medium Shading 1 Accent 1" w:uiPriority="63"/>
-    <w:lsdException w:name="Medium Shading 2 Accent 1" w:uiPriority="64"/>
-    <w:lsdException w:name="Medium List 1 Accent 1" w:uiPriority="65"/>
-    <w:lsdException w:name="Revision" w:semiHidden="1"/>
-    <w:lsdException w:name="List Paragraph" w:uiPriority="34" w:qFormat="1"/>
-    <w:lsdException w:name="Quote" w:uiPriority="29" w:qFormat="1"/>
-    <w:lsdException w:name="Intense Quote" w:uiPriority="30" w:qFormat="1"/>
-    <w:lsdException w:name="Medium List 2 Accent 1" w:uiPriority="66"/>
-    <w:lsdException w:name="Medium Grid 1 Accent 1" w:uiPriority="67"/>
-    <w:lsdException w:name="Medium Grid 2 Accent 1" w:uiPriority="68"/>
-    <w:lsdException w:name="Medium Grid 3 Accent 1" w:uiPriority="69"/>
-    <w:lsdException w:name="Dark List Accent 1" w:uiPriority="70"/>
-    <w:lsdException w:name="Colorful Shading Accent 1" w:uiPriority="71"/>
-    <w:lsdException w:name="Colorful List Accent 1" w:uiPriority="72"/>
-    <w:lsdException w:name="Colorful Grid Accent 1" w:uiPriority="73"/>
-    <w:lsdException w:name="Light Shading Accent 2" w:uiPriority="60"/>
-    <w:lsdException w:name="Light List Accent 2" w:uiPriority="61"/>
-    <w:lsdException w:name="Light Grid Accent 2" w:uiPriority="62"/>
-    <w:lsdException w:name="Medium Shading 1 Accent 2" w:uiPriority="63"/>
-    <w:lsdException w:name="Medium Shading 2 Accent 2" w:uiPriority="64"/>
-    <w:lsdException w:name="Medium List 1 Accent 2" w:uiPriority="65"/>
-    <w:lsdException w:name="Medium List 2 Accent 2" w:uiPriority="66"/>
-    <w:lsdException w:name="Medium Grid 1 Accent 2" w:uiPriority="67"/>
-    <w:lsdException w:name="Medium Grid 2 Accent 2" w:uiPriority="68"/>
-    <w:lsdException w:name="Medium Grid 3 Accent 2" w:uiPriority="69"/>
-    <w:lsdException w:name="Dark List Accent 2" w:uiPriority="70"/>
-    <w:lsdException w:name="Colorful Shading Accent 2" w:uiPriority="71"/>
-    <w:lsdException w:name="Colorful List Accent 2" w:uiPriority="72"/>
-    <w:lsdException w:name="Colorful Grid Accent 2" w:uiPriority="73"/>
-    <w:lsdException w:name="Light Shading Accent 3" w:uiPriority="60"/>
-    <w:lsdException w:name="Light List Accent 3" w:uiPriority="61"/>
-    <w:lsdException w:name="Light Grid Accent 3" w:uiPriority="62"/>
-    <w:lsdException w:name="Medium Shading 1 Accent 3" w:uiPriority="63"/>
-    <w:lsdException w:name="Medium Shading 2 Accent 3" w:uiPriority="64"/>
-    <w:lsdException w:name="Medium List 1 Accent 3" w:uiPriority="65"/>
-    <w:lsdException w:name="Medium List 2 Accent 3" w:uiPriority="66"/>
-    <w:lsdException w:name="Medium Grid 1 Accent 3" w:uiPriority="67"/>
-    <w:lsdException w:name="Medium Grid 2 Accent 3" w:uiPriority="68"/>
-    <w:lsdException w:name="Medium Grid 3 Accent 3" w:uiPriority="69"/>
-    <w:lsdException w:name="Dark List Accent 3" w:uiPriority="70"/>
-    <w:lsdException w:name="Colorful Shading Accent 3" w:uiPriority="71"/>
-    <w:lsdException w:name="Colorful List Accent 3" w:uiPriority="72"/>
-    <w:lsdException w:name="Colorful Grid Accent 3" w:uiPriority="73"/>
-    <w:lsdException w:name="Light Shading Accent 4" w:uiPriority="60"/>
-    <w:lsdException w:name="Light List Accent 4" w:uiPriority="61"/>
-    <w:lsdException w:name="Light Grid Accent 4" w:uiPriority="62"/>
-    <w:lsdException w:name="Medium Shading 1 Accent 4" w:uiPriority="63"/>
-    <w:lsdException w:name="Medium Shading 2 Accent 4" w:uiPriority="64"/>
-    <w:lsdException w:name="Medium List 1 Accent 4" w:uiPriority="65"/>
-    <w:lsdException w:name="Medium List 2 Accent 4" w:uiPriority="66"/>
-    <w:lsdException w:name="Medium Grid 1 Accent 4" w:uiPriority="67"/>
-    <w:lsdException w:name="Medium Grid 2 Accent 4" w:uiPriority="68"/>
-    <w:lsdException w:name="Medium Grid 3 Accent 4" w:uiPriority="69"/>
-    <w:lsdException w:name="Dark List Accent 4" w:uiPriority="70"/>
-    <w:lsdException w:name="Colorful Shading Accent 4" w:uiPriority="71"/>
-    <w:lsdException w:name="Colorful List Accent 4" w:uiPriority="72"/>
-    <w:lsdException w:name="Colorful Grid Accent 4" w:uiPriority="73"/>
-    <w:lsdException w:name="Light Shading Accent 5" w:uiPriority="60"/>
-    <w:lsdException w:name="Light List Accent 5" w:uiPriority="61"/>
-    <w:lsdException w:name="Light Grid Accent 5" w:uiPriority="62"/>
-    <w:lsdException w:name="Medium Shading 1 Accent 5" w:uiPriority="63"/>
-    <w:lsdException w:name="Medium Shading 2 Accent 5" w:uiPriority="64"/>
-    <w:lsdException w:name="Medium List 1 Accent 5" w:uiPriority="65"/>
-    <w:lsdException w:name="Medium List 2 Accent 5" w:uiPriority="66"/>
-    <w:lsdException w:name="Medium Grid 1 Accent 5" w:uiPriority="67"/>
-    <w:lsdException w:name="Medium Grid 2 Accent 5" w:uiPriority="68"/>
-    <w:lsdException w:name="Medium Grid 3 Accent 5" w:uiPriority="69"/>
-    <w:lsdException w:name="Dark List Accent 5" w:uiPriority="70"/>
-    <w:lsdException w:name="Colorful Shading Accent 5" w:uiPriority="71"/>
-    <w:lsdException w:name="Colorful List Accent 5" w:uiPriority="72"/>
-    <w:lsdException w:name="Colorful Grid Accent 5" w:uiPriority="73"/>
-    <w:lsdException w:name="Light Shading Accent 6" w:uiPriority="60"/>
-    <w:lsdException w:name="Light List Accent 6" w:uiPriority="61"/>
-    <w:lsdException w:name="Light Grid Accent 6" w:uiPriority="62"/>
-    <w:lsdException w:name="Medium Shading 1 Accent 6" w:uiPriority="63"/>
-    <w:lsdException w:name="Medium Shading 2 Accent 6" w:uiPriority="64"/>
-    <w:lsdException w:name="Medium List 1 Accent 6" w:uiPriority="65"/>
-    <w:lsdException w:name="Medium List 2 Accent 6" w:uiPriority="66"/>
-    <w:lsdException w:name="Medium Grid 1 Accent 6" w:uiPriority="67"/>
-    <w:lsdException w:name="Medium Grid 2 Accent 6" w:uiPriority="68"/>
-    <w:lsdException w:name="Medium Grid 3 Accent 6" w:uiPriority="69"/>
-    <w:lsdException w:name="Dark List Accent 6" w:uiPriority="70"/>
-    <w:lsdException w:name="Colorful Shading Accent 6" w:uiPriority="71"/>
-    <w:lsdException w:name="Colorful List Accent 6" w:uiPriority="72"/>
-    <w:lsdException w:name="Colorful Grid Accent 6" w:uiPriority="73"/>
-    <w:lsdException w:name="Subtle Emphasis" w:uiPriority="19" w:qFormat="1"/>
-    <w:lsdException w:name="Intense Emphasis" w:uiPriority="21" w:qFormat="1"/>
-    <w:lsdException w:name="Subtle Reference" w:uiPriority="31" w:qFormat="1"/>
-    <w:lsdException w:name="Intense Reference" w:uiPriority="32" w:qFormat="1"/>
-    <w:lsdException w:name="Book Title" w:uiPriority="33" w:qFormat="1"/>
-    <w:lsdException w:name="Bibliography" w:semiHidden="1" w:uiPriority="37" w:unhideWhenUsed="1"/>
-    <w:lsdException w:name="TOC Heading" w:semiHidden="1" w:uiPriority="39" w:unhideWhenUsed="1" w:qFormat="1"/>
-    <w:lsdException w:name="Plain Table 1" w:uiPriority="41"/>
-    <w:lsdException w:name="Plain Table 2" w:uiPriority="42"/>
-    <w:lsdException w:name="Plain Table 3" w:uiPriority="43"/>
-    <w:lsdException w:name="Plain Table 4" w:uiPriority="44"/>
-    <w:lsdException w:name="Plain Table 5" w:uiPriority="45"/>
-    <w:lsdException w:name="Grid Table Light" w:uiPriority="40"/>
-    <w:lsdException w:name="Grid Table 1 Light" w:uiPriority="46"/>
-    <w:lsdException w:name="Grid Table 2" w:uiPriority="47"/>
-    <w:lsdException w:name="Grid Table 3" w:uiPriority="48"/>
-    <w:lsdException w:name="Grid Table 4" w:uiPriority="49"/>
-    <w:lsdException w:name="Grid Table 5 Dark" w:uiPriority="50"/>
-    <w:lsdException w:name="Grid Table 6 Colorful" w:uiPriority="51"/>
-    <w:lsdException w:name="Grid Table 7 Colorful" w:uiPriority="52"/>
-    <w:lsdException w:name="Grid Table 1 Light Accent 1" w:uiPriority="46"/>
-    <w:lsdException w:name="Grid Table 2 Accent 1" w:uiPriority="47"/>
-    <w:lsdException w:name="Grid Table 3 Accent 1" w:uiPriority="48"/>
-    <w:lsdException w:name="Grid Table 4 Accent 1" w:uiPriority="49"/>
-    <w:lsdException w:name="Grid Table 5 Dark Accent 1" w:uiPriority="50"/>
-    <w:lsdException w:name="Grid Table 6 Colorful Accent 1" w:uiPriority="51"/>
-    <w:lsdException w:name="Grid Table 7 Colorful Accent 1" w:uiPriority="52"/>
-    <w:lsdException w:name="Grid Table 1 Light Accent 2" w:uiPriority="46"/>
-    <w:lsdException w:name="Grid Table 2 Accent 2" w:uiPriority="47"/>
-    <w:lsdException w:name="Grid Table 3 Accent 2" w:uiPriority="48"/>
-    <w:lsdException w:name="Grid Table 4 Accent 2" w:uiPriority="49"/>
-    <w:lsdException w:name="Grid Table 5 Dark Accent 2" w:uiPriority="50"/>
-    <w:lsdException w:name="Grid Table 6 Colorful Accent 2" w:uiPriority="51"/>
-    <w:lsdException w:name="Grid Table 7 Colorful Accent 2" w:uiPriority="52"/>
-    <w:lsdException w:name="Grid Table 1 Light Accent 3" w:uiPriority="46"/>
-    <w:lsdException w:name="Grid Table 2 Accent 3" w:uiPriority="47"/>
-    <w:lsdException w:name="Grid Table 3 Accent 3" w:uiPriority="48"/>
-    <w:lsdException w:name="Grid Table 4 Accent 3" w:uiPriority="49"/>
-    <w:lsdException w:name="Grid Table 5 Dark Accent 3" w:uiPriority="50"/>
-    <w:lsdException w:name="Grid Table 6 Colorful Accent 3" w:uiPriority="51"/>
-    <w:lsdException w:name="Grid Table 7 Colorful Accent 3" w:uiPriority="52"/>
-    <w:lsdException w:name="Grid Table 1 Light Accent 4" w:uiPriority="46"/>
-    <w:lsdException w:name="Grid Table 2 Accent 4" w:uiPriority="47"/>
-    <w:lsdException w:name="Grid Table 3 Accent 4" w:uiPriority="48"/>
-    <w:lsdException w:name="Grid Table 4 Accent 4" w:uiPriority="49"/>
-    <w:lsdException w:name="Grid Table 5 Dark Accent 4" w:uiPriority="50"/>
-    <w:lsdException w:name="Grid Table 6 Colorful Accent 4" w:uiPriority="51"/>
-    <w:lsdException w:name="Grid Table 7 Colorful Accent 4" w:uiPriority="52"/>
-    <w:lsdException w:name="Grid Table 1 Light Accent 5" w:uiPriority="46"/>
-    <w:lsdException w:name="Grid Table 2 Accent 5" w:uiPriority="47"/>
-    <w:lsdException w:name="Grid Table 3 Accent 5" w:uiPriority="48"/>
-    <w:lsdException w:name="Grid Table 4 Accent 5" w:uiPriority="49"/>
-    <w:lsdException w:name="Grid Table 5 Dark Accent 5" w:uiPriority="50"/>
-    <w:lsdException w:name="Grid Table 6 Colorful Accent 5" w:uiPriority="51"/>
-    <w:lsdException w:name="Grid Table 7 Colorful Accent 5" w:uiPriority="52"/>
-    <w:lsdException w:name="Grid Table 1 Light Accent 6" w:uiPriority="46"/>
-    <w:lsdException w:name="Grid Table 2 Accent 6" w:uiPriority="47"/>
-    <w:lsdException w:name="Grid Table 3 Accent 6" w:uiPriority="48"/>
-    <w:lsdException w:name="Grid Table 4 Accent 6" w:uiPriority="49"/>
-    <w:lsdException w:name="Grid Table 5 Dark Accent 6" w:uiPriority="50"/>
-    <w:lsdException w:name="Grid Table 6 Colorful Accent 6" w:uiPriority="51"/>
-    <w:lsdException w:name="Grid Table 7 Colorful Accent 6" w:uiPriority="52"/>
-    <w:lsdException w:name="List Table 1 Light" w:uiPriority="46"/>
-    <w:lsdException w:name="List Table 2" w:uiPriority="47"/>
-    <w:lsdException w:name="List Table 3" w:uiPriority="48"/>
-    <w:lsdException w:name="List Table 4" w:uiPriority="49"/>
-    <w:lsdException w:name="List Table 5 Dark" w:uiPriority="50"/>
-    <w:lsdException w:name="List Table 6 Colorful" w:uiPriority="51"/>
-    <w:lsdException w:name="List Table 7 Colorful" w:uiPriority="52"/>
-    <w:lsdException w:name="List Table 1 Light Accent 1" w:uiPriority="46"/>
-    <w:lsdException w:name="List Table 2 Accent 1" w:uiPriority="47"/>
-    <w:lsdException w:name="List Table 3 Accent 1" w:uiPriority="48"/>
-    <w:lsdException w:name="List Table 4 Accent 1" w:uiPriority="49"/>
-    <w:lsdException w:name="List Table 5 Dark Accent 1" w:uiPriority="50"/>
-    <w:lsdException w:name="List Table 6 Colorful Accent 1" w:uiPriority="51"/>
-    <w:lsdException w:name="List Table 7 Colorful Accent 1" w:uiPriority="52"/>
-    <w:lsdException w:name="List Table 1 Light Accent 2" w:uiPriority="46"/>
-    <w:lsdException w:name="List Table 2 Accent 2" w:uiPriority="47"/>
-    <w:lsdException w:name="List Table 3 Accent 2" w:uiPriority="48"/>
-    <w:lsdException w:name="List Table 4 Accent 2" w:uiPriority="49"/>
-    <w:lsdException w:name="List Table 5 Dark Accent 2" w:uiPriority="50"/>
-    <w:lsdException w:name="List Table 6 Colorful Accent 2" w:uiPriority="51"/>
-    <w:lsdException w:name="List Table 7 Colorful Accent 2" w:uiPriority="52"/>
-    <w:lsdException w:name="List Table 1 Light Accent 3" w:uiPriority="46"/>
-    <w:lsdException w:name="List Table 2 Accent 3" w:uiPriority="47"/>
-    <w:lsdException w:name="List Table 3 Accent 3" w:uiPriority="48"/>
-    <w:lsdException w:name="List Table 4 Accent 3" w:uiPriority="49"/>
-    <w:lsdException w:name="List Table 5 Dark Accent 3" w:uiPriority="50"/>
-    <w:lsdException w:name="List Table 6 Colorful Accent 3" w:uiPriority="51"/>
-    <w:lsdException w:name="List Table 7 Colorful Accent 3" w:uiPriority="52"/>
-    <w:lsdException w:name="List Table 1 Light Accent 4" w:uiPriority="46"/>
-    <w:lsdException w:name="List Table 2 Accent 4" w:uiPriority="47"/>
-    <w:lsdException w:name="List Table 3 Accent 4" w:uiPriority="48"/>
-    <w:lsdException w:name="List Table 4 Accent 4" w:uiPriority="49"/>
-    <w:lsdException w:name="List Table 5 Dark Accent 4" w:uiPriority="50"/>
-    <w:lsdException w:name="List Table 6 Colorful Accent 4" w:uiPriority="51"/>
-    <w:lsdException w:name="List Table 7 Colorful Accent 4" w:uiPriority="52"/>
-    <w:lsdException w:name="List Table 1 Light Accent 5" w:uiPriority="46"/>
-    <w:lsdException w:name="List Table 2 Accent 5" w:uiPriority="47"/>
-    <w:lsdException w:name="List Table 3 Accent 5" w:uiPriority="48"/>
-    <w:lsdException w:name="List Table 4 Accent 5" w:uiPriority="49"/>
-    <w:lsdException w:name="List Table 5 Dark Accent 5" w:uiPriority="50"/>
-    <w:lsdException w:name="List Table 6 Colorful Accent 5" w:uiPriority="51"/>
-    <w:lsdException w:name="List Table 7 Colorful Accent 5" w:uiPriority="52"/>
-    <w:lsdException w:name="List Table 1 Light Accent 6" w:uiPriority="46"/>
-    <w:lsdException w:name="List Table 2 Accent 6" w:uiPriority="47"/>
-    <w:lsdException w:name="List Table 3 Accent 6" w:uiPriority="48"/>
-    <w:lsdException w:name="List Table 4 Accent 6" w:uiPriority="49"/>
-    <w:lsdException w:name="List Table 5 Dark Accent 6" w:uiPriority="50"/>
-    <w:lsdException w:name="List Table 6 Colorful Accent 6" w:uiPriority="51"/>
-    <w:lsdException w:name="List Table 7 Colorful Accent 6" w:uiPriority="52"/>
-    <w:lsdException w:name="Mention" w:semiHidden="1" w:unhideWhenUsed="1"/>
-    <w:lsdException w:name="Smart Hyperlink" w:semiHidden="1" w:unhideWhenUsed="1"/>
-    <w:lsdException w:name="Hashtag" w:semiHidden="1" w:unhideWhenUsed="1"/>
-    <w:lsdException w:name="Unresolved Mention" w:semiHidden="1" w:unhideWhenUsed="1"/>
-    <w:lsdException w:name="Smart Link" w:semiHidden="1" w:unhideWhenUsed="1"/>
+  <w:latentStyles w:defLockedState="0" w:defUIPriority="99" w:defSemiHidden="1" w:defUnhideWhenUsed="1" w:defQFormat="0" w:count="267">
+    <w:lsdException w:name="Normal" w:semiHidden="0" w:uiPriority="0" w:unhideWhenUsed="0" w:qFormat="1"/>
+    <w:lsdException w:name="heading 1" w:semiHidden="0" w:uiPriority="9" w:unhideWhenUsed="0" w:qFormat="1"/>
+    <w:lsdException w:name="heading 2" w:uiPriority="9" w:qFormat="1"/>
+    <w:lsdException w:name="heading 3" w:uiPriority="9" w:qFormat="1"/>
+    <w:lsdException w:name="heading 4" w:uiPriority="9" w:qFormat="1"/>
+    <w:lsdException w:name="heading 5" w:uiPriority="9" w:qFormat="1"/>
+    <w:lsdException w:name="heading 6" w:uiPriority="9" w:qFormat="1"/>
+    <w:lsdException w:name="heading 7" w:uiPriority="9" w:qFormat="1"/>
+    <w:lsdException w:name="heading 8" w:uiPriority="9" w:qFormat="1"/>
+    <w:lsdException w:name="heading 9" w:uiPriority="9" w:qFormat="1"/>
+    <w:lsdException w:name="toc 1" w:uiPriority="39"/>
+    <w:lsdException w:name="toc 2" w:uiPriority="39"/>
+    <w:lsdException w:name="toc 3" w:uiPriority="39"/>
+    <w:lsdException w:name="toc 4" w:uiPriority="39"/>
+    <w:lsdException w:name="toc 5" w:uiPriority="39"/>
+    <w:lsdException w:name="toc 6" w:uiPriority="39"/>
+    <w:lsdException w:name="toc 7" w:uiPriority="39"/>
+    <w:lsdException w:name="toc 8" w:uiPriority="39"/>
+    <w:lsdException w:name="toc 9" w:uiPriority="39"/>
+    <w:lsdException w:name="caption" w:uiPriority="35" w:qFormat="1"/>
+    <w:lsdException w:name="Title" w:semiHidden="0" w:uiPriority="10" w:unhideWhenUsed="0" w:qFormat="1"/>
+    <w:lsdException w:name="Default Paragraph Font" w:uiPriority="1"/>
+    <w:lsdException w:name="Subtitle" w:semiHidden="0" w:uiPriority="11" w:unhideWhenUsed="0" w:qFormat="1"/>
+    <w:lsdException w:name="Strong" w:semiHidden="0" w:uiPriority="22" w:unhideWhenUsed="0" w:qFormat="1"/>
+    <w:lsdException w:name="Emphasis" w:semiHidden="0" w:uiPriority="20" w:unhideWhenUsed="0" w:qFormat="1"/>
+    <w:lsdException w:name="Table Grid" w:semiHidden="0" w:uiPriority="39" w:unhideWhenUsed="0"/>
+    <w:lsdException w:name="Placeholder Text" w:unhideWhenUsed="0"/>
+    <w:lsdException w:name="No Spacing" w:semiHidden="0" w:uiPriority="1" w:unhideWhenUsed="0" w:qFormat="1"/>
+    <w:lsdException w:name="Light Shading" w:semiHidden="0" w:uiPriority="60" w:unhideWhenUsed="0"/>
+    <w:lsdException w:name="Light List" w:semiHidden="0" w:uiPriority="61" w:unhideWhenUsed="0"/>
+    <w:lsdException w:name="Light Grid" w:semiHidden="0" w:uiPriority="62" w:unhideWhenUsed="0"/>
+    <w:lsdException w:name="Medium Shading 1" w:semiHidden="0" w:uiPriority="63" w:unhideWhenUsed="0"/>
+    <w:lsdException w:name="Medium Shading 2" w:semiHidden="0" w:uiPriority="64" w:unhideWhenUsed="0"/>
+    <w:lsdException w:name="Medium List 1" w:semiHidden="0" w:uiPriority="65" w:unhideWhenUsed="0"/>
+    <w:lsdException w:name="Medium List 2" w:semiHidden="0" w:uiPriority="66" w:unhideWhenUsed="0"/>
+    <w:lsdException w:name="Medium Grid 1" w:semiHidden="0" w:uiPriority="67" w:unhideWhenUsed="0"/>
+    <w:lsdException w:name="Medium Grid 2" w:semiHidden="0" w:uiPriority="68" w:unhideWhenUsed="0"/>
+    <w:lsdException w:name="Medium Grid 3" w:semiHidden="0" w:uiPriority="69" w:unhideWhenUsed="0"/>
+    <w:lsdException w:name="Dark List" w:semiHidden="0" w:uiPriority="70" w:unhideWhenUsed="0"/>
+    <w:lsdException w:name="Colorful Shading" w:semiHidden="0" w:uiPriority="71" w:unhideWhenUsed="0"/>
+    <w:lsdException w:name="Colorful List" w:semiHidden="0" w:uiPriority="72" w:unhideWhenUsed="0"/>
+    <w:lsdException w:name="Colorful Grid" w:semiHidden="0" w:uiPriority="73" w:unhideWhenUsed="0"/>
+    <w:lsdException w:name="Light Shading Accent 1" w:semiHidden="0" w:uiPriority="60" w:unhideWhenUsed="0"/>
+    <w:lsdException w:name="Light List Accent 1" w:semiHidden="0" w:uiPriority="61" w:unhideWhenUsed="0"/>
+    <w:lsdException w:name="Light Grid Accent 1" w:semiHidden="0" w:uiPriority="62" w:unhideWhenUsed="0"/>
+    <w:lsdException w:name="Medium Shading 1 Accent 1" w:semiHidden="0" w:uiPriority="63" w:unhideWhenUsed="0"/>
+    <w:lsdException w:name="Medium Shading 2 Accent 1" w:semiHidden="0" w:uiPriority="64" w:unhideWhenUsed="0"/>
+    <w:lsdException w:name="Medium List 1 Accent 1" w:semiHidden="0" w:uiPriority="65" w:unhideWhenUsed="0"/>
+    <w:lsdException w:name="Revision" w:unhideWhenUsed="0"/>
+    <w:lsdException w:name="List Paragraph" w:semiHidden="0" w:uiPriority="34" w:unhideWhenUsed="0" w:qFormat="1"/>
+    <w:lsdException w:name="Quote" w:semiHidden="0" w:uiPriority="29" w:unhideWhenUsed="0" w:qFormat="1"/>
+    <w:lsdException w:name="Intense Quote" w:semiHidden="0" w:uiPriority="30" w:unhideWhenUsed="0" w:qFormat="1"/>
+    <w:lsdException w:name="Medium List 2 Accent 1" w:semiHidden="0" w:uiPriority="66" w:unhideWhenUsed="0"/>
+    <w:lsdException w:name="Medium Grid 1 Accent 1" w:semiHidden="0" w:uiPriority="67" w:unhideWhenUsed="0"/>
+    <w:lsdException w:name="Medium Grid 2 Accent 1" w:semiHidden="0" w:uiPriority="68" w:unhideWhenUsed="0"/>
+    <w:lsdException w:name="Medium Grid 3 Accent 1" w:semiHidden="0" w:uiPriority="69" w:unhideWhenUsed="0"/>
+    <w:lsdException w:name="Dark List Accent 1" w:semiHidden="0" w:uiPriority="70" w:unhideWhenUsed="0"/>
+    <w:lsdException w:name="Colorful Shading Accent 1" w:semiHidden="0" w:uiPriority="71" w:unhideWhenUsed="0"/>
+    <w:lsdException w:name="Colorful List Accent 1" w:semiHidden="0" w:uiPriority="72" w:unhideWhenUsed="0"/>
+    <w:lsdException w:name="Colorful Grid Accent 1" w:semiHidden="0" w:uiPriority="73" w:unhideWhenUsed="0"/>
+    <w:lsdException w:name="Light Shading Accent 2" w:semiHidden="0" w:uiPriority="60" w:unhideWhenUsed="0"/>
+    <w:lsdException w:name="Light List Accent 2" w:semiHidden="0" w:uiPriority="61" w:unhideWhenUsed="0"/>
+    <w:lsdException w:name="Light Grid Accent 2" w:semiHidden="0" w:uiPriority="62" w:unhideWhenUsed="0"/>
+    <w:lsdException w:name="Medium Shading 1 Accent 2" w:semiHidden="0" w:uiPriority="63" w:unhideWhenUsed="0"/>
+    <w:lsdException w:name="Medium Shading 2 Accent 2" w:semiHidden="0" w:uiPriority="64" w:unhideWhenUsed="0"/>
+    <w:lsdException w:name="Medium List 1 Accent 2" w:semiHidden="0" w:uiPriority="65" w:unhideWhenUsed="0"/>
+    <w:lsdException w:name="Medium List 2 Accent 2" w:semiHidden="0" w:uiPriority="66" w:unhideWhenUsed="0"/>
+    <w:lsdException w:name="Medium Grid 1 Accent 2" w:semiHidden="0" w:uiPriority="67" w:unhideWhenUsed="0"/>
+    <w:lsdException w:name="Medium Grid 2 Accent 2" w:semiHidden="0" w:uiPriority="68" w:unhideWhenUsed="0"/>
+    <w:lsdException w:name="Medium Grid 3 Accent 2" w:semiHidden="0" w:uiPriority="69" w:unhideWhenUsed="0"/>
+    <w:lsdException w:name="Dark List Accent 2" w:semiHidden="0" w:uiPriority="70" w:unhideWhenUsed="0"/>
+    <w:lsdException w:name="Colorful Shading Accent 2" w:semiHidden="0" w:uiPriority="71" w:unhideWhenUsed="0"/>
+    <w:lsdException w:name="Colorful List Accent 2" w:semiHidden="0" w:uiPriority="72" w:unhideWhenUsed="0"/>
+    <w:lsdException w:name="Colorful Grid Accent 2" w:semiHidden="0" w:uiPriority="73" w:unhideWhenUsed="0"/>
+    <w:lsdException w:name="Light Shading Accent 3" w:semiHidden="0" w:uiPriority="60" w:unhideWhenUsed="0"/>
+    <w:lsdException w:name="Light List Accent 3" w:semiHidden="0" w:uiPriority="61" w:unhideWhenUsed="0"/>
+    <w:lsdException w:name="Light Grid Accent 3" w:semiHidden="0" w:uiPriority="62" w:unhideWhenUsed="0"/>
+    <w:lsdException w:name="Medium Shading 1 Accent 3" w:semiHidden="0" w:uiPriority="63" w:unhideWhenUsed="0"/>
+    <w:lsdException w:name="Medium Shading 2 Accent 3" w:semiHidden="0" w:uiPriority="64" w:unhideWhenUsed="0"/>
+    <w:lsdException w:name="Medium List 1 Accent 3" w:semiHidden="0" w:uiPriority="65" w:unhideWhenUsed="0"/>
+    <w:lsdException w:name="Medium List 2 Accent 3" w:semiHidden="0" w:uiPriority="66" w:unhideWhenUsed="0"/>
+    <w:lsdException w:name="Medium Grid 1 Accent 3" w:semiHidden="0" w:uiPriority="67" w:unhideWhenUsed="0"/>
+    <w:lsdException w:name="Medium Grid 2 Accent 3" w:semiHidden="0" w:uiPriority="68" w:unhideWhenUsed="0"/>
+    <w:lsdException w:name="Medium Grid 3 Accent 3" w:semiHidden="0" w:uiPriority="69" w:unhideWhenUsed="0"/>
+    <w:lsdException w:name="Dark List Accent 3" w:semiHidden="0" w:uiPriority="70" w:unhideWhenUsed="0"/>
+    <w:lsdException w:name="Colorful Shading Accent 3" w:semiHidden="0" w:uiPriority="71" w:unhideWhenUsed="0"/>
+    <w:lsdException w:name="Colorful List Accent 3" w:semiHidden="0" w:uiPriority="72" w:unhideWhenUsed="0"/>
+    <w:lsdException w:name="Colorful Grid Accent 3" w:semiHidden="0" w:uiPriority="73" w:unhideWhenUsed="0"/>
+    <w:lsdException w:name="Light Shading Accent 4" w:semiHidden="0" w:uiPriority="60" w:unhideWhenUsed="0"/>
+    <w:lsdException w:name="Light List Accent 4" w:semiHidden="0" w:uiPriority="61" w:unhideWhenUsed="0"/>
+    <w:lsdException w:name="Light Grid Accent 4" w:semiHidden="0" w:uiPriority="62" w:unhideWhenUsed="0"/>
+    <w:lsdException w:name="Medium Shading 1 Accent 4" w:semiHidden="0" w:uiPriority="63" w:unhideWhenUsed="0"/>
+    <w:lsdException w:name="Medium Shading 2 Accent 4" w:semiHidden="0" w:uiPriority="64" w:unhideWhenUsed="0"/>
+    <w:lsdException w:name="Medium List 1 Accent 4" w:semiHidden="0" w:uiPriority="65" w:unhideWhenUsed="0"/>
+    <w:lsdException w:name="Medium List 2 Accent 4" w:semiHidden="0" w:uiPriority="66" w:unhideWhenUsed="0"/>
+    <w:lsdException w:name="Medium Grid 1 Accent 4" w:semiHidden="0" w:uiPriority="67" w:unhideWhenUsed="0"/>
+    <w:lsdException w:name="Medium Grid 2 Accent 4" w:semiHidden="0" w:uiPriority="68" w:unhideWhenUsed="0"/>
+    <w:lsdException w:name="Medium Grid 3 Accent 4" w:semiHidden="0" w:uiPriority="69" w:unhideWhenUsed="0"/>
+    <w:lsdException w:name="Dark List Accent 4" w:semiHidden="0" w:uiPriority="70" w:unhideWhenUsed="0"/>
+    <w:lsdException w:name="Colorful Shading Accent 4" w:semiHidden="0" w:uiPriority="71" w:unhideWhenUsed="0"/>
+    <w:lsdException w:name="Colorful List Accent 4" w:semiHidden="0" w:uiPriority="72" w:unhideWhenUsed="0"/>
+    <w:lsdException w:name="Colorful Grid Accent 4" w:semiHidden="0" w:uiPriority="73" w:unhideWhenUsed="0"/>
+    <w:lsdException w:name="Light Shading Accent 5" w:semiHidden="0" w:uiPriority="60" w:unhideWhenUsed="0"/>
+    <w:lsdException w:name="Light List Accent 5" w:semiHidden="0" w:uiPriority="61" w:unhideWhenUsed="0"/>
+    <w:lsdException w:name="Light Grid Accent 5" w:semiHidden="0" w:uiPriority="62" w:unhideWhenUsed="0"/>
+    <w:lsdException w:name="Medium Shading 1 Accent 5" w:semiHidden="0" w:uiPriority="63" w:unhideWhenUsed="0"/>
+    <w:lsdException w:name="Medium Shading 2 Accent 5" w:semiHidden="0" w:uiPriority="64" w:unhideWhenUsed="0"/>
+    <w:lsdException w:name="Medium List 1 Accent 5" w:semiHidden="0" w:uiPriority="65" w:unhideWhenUsed="0"/>
+    <w:lsdException w:name="Medium List 2 Accent 5" w:semiHidden="0" w:uiPriority="66" w:unhideWhenUsed="0"/>
+    <w:lsdException w:name="Medium Grid 1 Accent 5" w:semiHidden="0" w:uiPriority="67" w:unhideWhenUsed="0"/>
+    <w:lsdException w:name="Medium Grid 2 Accent 5" w:semiHidden="0" w:uiPriority="68" w:unhideWhenUsed="0"/>
+    <w:lsdException w:name="Medium Grid 3 Accent 5" w:semiHidden="0" w:uiPriority="69" w:unhideWhenUsed="0"/>
+    <w:lsdException w:name="Dark List Accent 5" w:semiHidden="0" w:uiPriority="70" w:unhideWhenUsed="0"/>
+    <w:lsdException w:name="Colorful Shading Accent 5" w:semiHidden="0" w:uiPriority="71" w:unhideWhenUsed="0"/>
+    <w:lsdException w:name="Colorful List Accent 5" w:semiHidden="0" w:uiPriority="72" w:unhideWhenUsed="0"/>
+    <w:lsdException w:name="Colorful Grid Accent 5" w:semiHidden="0" w:uiPriority="73" w:unhideWhenUsed="0"/>
+    <w:lsdException w:name="Light Shading Accent 6" w:semiHidden="0" w:uiPriority="60" w:unhideWhenUsed="0"/>
+    <w:lsdException w:name="Light List Accent 6" w:semiHidden="0" w:uiPriority="61" w:unhideWhenUsed="0"/>
+    <w:lsdException w:name="Light Grid Accent 6" w:semiHidden="0" w:uiPriority="62" w:unhideWhenUsed="0"/>
+    <w:lsdException w:name="Medium Shading 1 Accent 6" w:semiHidden="0" w:uiPriority="63" w:unhideWhenUsed="0"/>
+    <w:lsdException w:name="Medium Shading 2 Accent 6" w:semiHidden="0" w:uiPriority="64" w:unhideWhenUsed="0"/>
+    <w:lsdException w:name="Medium List 1 Accent 6" w:semiHidden="0" w:uiPriority="65" w:unhideWhenUsed="0"/>
+    <w:lsdException w:name="Medium List 2 Accent 6" w:semiHidden="0" w:uiPriority="66" w:unhideWhenUsed="0"/>
+    <w:lsdException w:name="Medium Grid 1 Accent 6" w:semiHidden="0" w:uiPriority="67" w:unhideWhenUsed="0"/>
+    <w:lsdException w:name="Medium Grid 2 Accent 6" w:semiHidden="0" w:uiPriority="68" w:unhideWhenUsed="0"/>
+    <w:lsdException w:name="Medium Grid 3 Accent 6" w:semiHidden="0" w:uiPriority="69" w:unhideWhenUsed="0"/>
+    <w:lsdException w:name="Dark List Accent 6" w:semiHidden="0" w:uiPriority="70" w:unhideWhenUsed="0"/>
+    <w:lsdException w:name="Colorful Shading Accent 6" w:semiHidden="0" w:uiPriority="71" w:unhideWhenUsed="0"/>
+    <w:lsdException w:name="Colorful List Accent 6" w:semiHidden="0" w:uiPriority="72" w:unhideWhenUsed="0"/>
+    <w:lsdException w:name="Colorful Grid Accent 6" w:semiHidden="0" w:uiPriority="73" w:unhideWhenUsed="0"/>
+    <w:lsdException w:name="Subtle Emphasis" w:semiHidden="0" w:uiPriority="19" w:unhideWhenUsed="0" w:qFormat="1"/>
+    <w:lsdException w:name="Intense Emphasis" w:semiHidden="0" w:uiPriority="21" w:unhideWhenUsed="0" w:qFormat="1"/>
+    <w:lsdException w:name="Subtle Reference" w:semiHidden="0" w:uiPriority="31" w:unhideWhenUsed="0" w:qFormat="1"/>
+    <w:lsdException w:name="Intense Reference" w:semiHidden="0" w:uiPriority="32" w:unhideWhenUsed="0" w:qFormat="1"/>
+    <w:lsdException w:name="Book Title" w:semiHidden="0" w:uiPriority="33" w:unhideWhenUsed="0" w:qFormat="1"/>
+    <w:lsdException w:name="Bibliography" w:uiPriority="37"/>
+    <w:lsdException w:name="TOC Heading" w:uiPriority="39" w:qFormat="1"/>
   </w:latentStyles>
   <w:style w:type="paragraph" w:default="1" w:styleId="Normal">
     <w:name w:val="Normal"/>
@@ -1383,7 +2338,974 @@
       <w:szCs w:val="26"/>
     </w:rPr>
   </w:style>
+  <w:style w:type="paragraph" w:styleId="BalloonText">
+    <w:name w:val="Balloon Text"/>
+    <w:basedOn w:val="Normal"/>
+    <w:link w:val="BalloonTextChar"/>
+    <w:uiPriority w:val="99"/>
+    <w:semiHidden/>
+    <w:unhideWhenUsed/>
+    <w:rsid w:val="00554239"/>
+    <w:pPr>
+      <w:spacing w:after="0" w:line="240" w:lineRule="auto"/>
+    </w:pPr>
+    <w:rPr>
+      <w:rFonts w:ascii="Tahoma" w:hAnsi="Tahoma" w:cs="Tahoma"/>
+      <w:sz w:val="16"/>
+      <w:szCs w:val="16"/>
+    </w:rPr>
+  </w:style>
+  <w:style w:type="character" w:customStyle="1" w:styleId="BalloonTextChar">
+    <w:name w:val="Balloon Text Char"/>
+    <w:basedOn w:val="DefaultParagraphFont"/>
+    <w:link w:val="BalloonText"/>
+    <w:uiPriority w:val="99"/>
+    <w:semiHidden/>
+    <w:rsid w:val="00554239"/>
+    <w:rPr>
+      <w:rFonts w:ascii="Tahoma" w:hAnsi="Tahoma" w:cs="Tahoma"/>
+      <w:sz w:val="16"/>
+      <w:szCs w:val="16"/>
+    </w:rPr>
+  </w:style>
+  <w:style w:type="paragraph" w:styleId="ListParagraph">
+    <w:name w:val="List Paragraph"/>
+    <w:basedOn w:val="Normal"/>
+    <w:uiPriority w:val="34"/>
+    <w:qFormat/>
+    <w:rsid w:val="00554239"/>
+    <w:pPr>
+      <w:ind w:left="720"/>
+      <w:contextualSpacing/>
+    </w:pPr>
+  </w:style>
+  <w:style w:type="paragraph" w:styleId="NoSpacing">
+    <w:name w:val="No Spacing"/>
+    <w:link w:val="NoSpacingChar"/>
+    <w:uiPriority w:val="1"/>
+    <w:qFormat/>
+    <w:rsid w:val="00554239"/>
+    <w:pPr>
+      <w:spacing w:after="0" w:line="240" w:lineRule="auto"/>
+    </w:pPr>
+    <w:rPr>
+      <w:rFonts w:eastAsiaTheme="minorEastAsia"/>
+      <w:lang w:eastAsia="ja-JP"/>
+    </w:rPr>
+  </w:style>
+  <w:style w:type="character" w:customStyle="1" w:styleId="NoSpacingChar">
+    <w:name w:val="No Spacing Char"/>
+    <w:basedOn w:val="DefaultParagraphFont"/>
+    <w:link w:val="NoSpacing"/>
+    <w:uiPriority w:val="1"/>
+    <w:rsid w:val="00554239"/>
+    <w:rPr>
+      <w:rFonts w:eastAsiaTheme="minorEastAsia"/>
+      <w:lang w:eastAsia="ja-JP"/>
+    </w:rPr>
+  </w:style>
+  <w:style w:type="character" w:styleId="Hyperlink">
+    <w:name w:val="Hyperlink"/>
+    <w:basedOn w:val="DefaultParagraphFont"/>
+    <w:uiPriority w:val="99"/>
+    <w:unhideWhenUsed/>
+    <w:rsid w:val="00E15770"/>
+    <w:rPr>
+      <w:color w:val="0563C1" w:themeColor="hyperlink"/>
+      <w:u w:val="single"/>
+    </w:rPr>
+  </w:style>
 </w:styles>
+</file>
+
+<file path=word/stylesWithEffects.xml><?xml version="1.0" encoding="utf-8"?>
+<w:styles xmlns:wpc="http://schemas.microsoft.com/office/word/2010/wordprocessingCanvas" xmlns:mc="http://schemas.openxmlformats.org/markup-compatibility/2006" xmlns:o="urn:schemas-microsoft-com:office:office" xmlns:r="http://schemas.openxmlformats.org/officeDocument/2006/relationships" xmlns:m="http://schemas.openxmlformats.org/officeDocument/2006/math" xmlns:v="urn:schemas-microsoft-com:vml" xmlns:wp14="http://schemas.microsoft.com/office/word/2010/wordprocessingDrawing" xmlns:wp="http://schemas.openxmlformats.org/drawingml/2006/wordprocessingDrawing" xmlns:w10="urn:schemas-microsoft-com:office:word" xmlns:w="http://schemas.openxmlformats.org/wordprocessingml/2006/main" xmlns:w14="http://schemas.microsoft.com/office/word/2010/wordml" xmlns:wpg="http://schemas.microsoft.com/office/word/2010/wordprocessingGroup" xmlns:wpi="http://schemas.microsoft.com/office/word/2010/wordprocessingInk" xmlns:wne="http://schemas.microsoft.com/office/word/2006/wordml" xmlns:wps="http://schemas.microsoft.com/office/word/2010/wordprocessingShape" mc:Ignorable="w14 wp14">
+  <w:docDefaults>
+    <w:rPrDefault>
+      <w:rPr>
+        <w:rFonts w:asciiTheme="minorHAnsi" w:eastAsiaTheme="minorHAnsi" w:hAnsiTheme="minorHAnsi" w:cstheme="minorBidi"/>
+        <w:sz w:val="22"/>
+        <w:szCs w:val="22"/>
+        <w:lang w:val="en-US" w:eastAsia="en-US" w:bidi="ar-SA"/>
+      </w:rPr>
+    </w:rPrDefault>
+    <w:pPrDefault>
+      <w:pPr>
+        <w:spacing w:after="160" w:line="259" w:lineRule="auto"/>
+      </w:pPr>
+    </w:pPrDefault>
+  </w:docDefaults>
+  <w:latentStyles w:defLockedState="0" w:defUIPriority="99" w:defSemiHidden="1" w:defUnhideWhenUsed="1" w:defQFormat="0" w:count="267">
+    <w:lsdException w:name="Normal" w:semiHidden="0" w:uiPriority="0" w:unhideWhenUsed="0" w:qFormat="1"/>
+    <w:lsdException w:name="heading 1" w:semiHidden="0" w:uiPriority="9" w:unhideWhenUsed="0" w:qFormat="1"/>
+    <w:lsdException w:name="heading 2" w:uiPriority="9" w:qFormat="1"/>
+    <w:lsdException w:name="heading 3" w:uiPriority="9" w:qFormat="1"/>
+    <w:lsdException w:name="heading 4" w:uiPriority="9" w:qFormat="1"/>
+    <w:lsdException w:name="heading 5" w:uiPriority="9" w:qFormat="1"/>
+    <w:lsdException w:name="heading 6" w:uiPriority="9" w:qFormat="1"/>
+    <w:lsdException w:name="heading 7" w:uiPriority="9" w:qFormat="1"/>
+    <w:lsdException w:name="heading 8" w:uiPriority="9" w:qFormat="1"/>
+    <w:lsdException w:name="heading 9" w:uiPriority="9" w:qFormat="1"/>
+    <w:lsdException w:name="toc 1" w:uiPriority="39"/>
+    <w:lsdException w:name="toc 2" w:uiPriority="39"/>
+    <w:lsdException w:name="toc 3" w:uiPriority="39"/>
+    <w:lsdException w:name="toc 4" w:uiPriority="39"/>
+    <w:lsdException w:name="toc 5" w:uiPriority="39"/>
+    <w:lsdException w:name="toc 6" w:uiPriority="39"/>
+    <w:lsdException w:name="toc 7" w:uiPriority="39"/>
+    <w:lsdException w:name="toc 8" w:uiPriority="39"/>
+    <w:lsdException w:name="toc 9" w:uiPriority="39"/>
+    <w:lsdException w:name="caption" w:uiPriority="35" w:qFormat="1"/>
+    <w:lsdException w:name="Title" w:semiHidden="0" w:uiPriority="10" w:unhideWhenUsed="0" w:qFormat="1"/>
+    <w:lsdException w:name="Default Paragraph Font" w:uiPriority="1"/>
+    <w:lsdException w:name="Subtitle" w:semiHidden="0" w:uiPriority="11" w:unhideWhenUsed="0" w:qFormat="1"/>
+    <w:lsdException w:name="Strong" w:semiHidden="0" w:uiPriority="22" w:unhideWhenUsed="0" w:qFormat="1"/>
+    <w:lsdException w:name="Emphasis" w:semiHidden="0" w:uiPriority="20" w:unhideWhenUsed="0" w:qFormat="1"/>
+    <w:lsdException w:name="Table Grid" w:semiHidden="0" w:uiPriority="39" w:unhideWhenUsed="0"/>
+    <w:lsdException w:name="Placeholder Text" w:unhideWhenUsed="0"/>
+    <w:lsdException w:name="No Spacing" w:semiHidden="0" w:uiPriority="1" w:unhideWhenUsed="0" w:qFormat="1"/>
+    <w:lsdException w:name="Light Shading" w:semiHidden="0" w:uiPriority="60" w:unhideWhenUsed="0"/>
+    <w:lsdException w:name="Light List" w:semiHidden="0" w:uiPriority="61" w:unhideWhenUsed="0"/>
+    <w:lsdException w:name="Light Grid" w:semiHidden="0" w:uiPriority="62" w:unhideWhenUsed="0"/>
+    <w:lsdException w:name="Medium Shading 1" w:semiHidden="0" w:uiPriority="63" w:unhideWhenUsed="0"/>
+    <w:lsdException w:name="Medium Shading 2" w:semiHidden="0" w:uiPriority="64" w:unhideWhenUsed="0"/>
+    <w:lsdException w:name="Medium List 1" w:semiHidden="0" w:uiPriority="65" w:unhideWhenUsed="0"/>
+    <w:lsdException w:name="Medium List 2" w:semiHidden="0" w:uiPriority="66" w:unhideWhenUsed="0"/>
+    <w:lsdException w:name="Medium Grid 1" w:semiHidden="0" w:uiPriority="67" w:unhideWhenUsed="0"/>
+    <w:lsdException w:name="Medium Grid 2" w:semiHidden="0" w:uiPriority="68" w:unhideWhenUsed="0"/>
+    <w:lsdException w:name="Medium Grid 3" w:semiHidden="0" w:uiPriority="69" w:unhideWhenUsed="0"/>
+    <w:lsdException w:name="Dark List" w:semiHidden="0" w:uiPriority="70" w:unhideWhenUsed="0"/>
+    <w:lsdException w:name="Colorful Shading" w:semiHidden="0" w:uiPriority="71" w:unhideWhenUsed="0"/>
+    <w:lsdException w:name="Colorful List" w:semiHidden="0" w:uiPriority="72" w:unhideWhenUsed="0"/>
+    <w:lsdException w:name="Colorful Grid" w:semiHidden="0" w:uiPriority="73" w:unhideWhenUsed="0"/>
+    <w:lsdException w:name="Light Shading Accent 1" w:semiHidden="0" w:uiPriority="60" w:unhideWhenUsed="0"/>
+    <w:lsdException w:name="Light List Accent 1" w:semiHidden="0" w:uiPriority="61" w:unhideWhenUsed="0"/>
+    <w:lsdException w:name="Light Grid Accent 1" w:semiHidden="0" w:uiPriority="62" w:unhideWhenUsed="0"/>
+    <w:lsdException w:name="Medium Shading 1 Accent 1" w:semiHidden="0" w:uiPriority="63" w:unhideWhenUsed="0"/>
+    <w:lsdException w:name="Medium Shading 2 Accent 1" w:semiHidden="0" w:uiPriority="64" w:unhideWhenUsed="0"/>
+    <w:lsdException w:name="Medium List 1 Accent 1" w:semiHidden="0" w:uiPriority="65" w:unhideWhenUsed="0"/>
+    <w:lsdException w:name="Revision" w:unhideWhenUsed="0"/>
+    <w:lsdException w:name="List Paragraph" w:semiHidden="0" w:uiPriority="34" w:unhideWhenUsed="0" w:qFormat="1"/>
+    <w:lsdException w:name="Quote" w:semiHidden="0" w:uiPriority="29" w:unhideWhenUsed="0" w:qFormat="1"/>
+    <w:lsdException w:name="Intense Quote" w:semiHidden="0" w:uiPriority="30" w:unhideWhenUsed="0" w:qFormat="1"/>
+    <w:lsdException w:name="Medium List 2 Accent 1" w:semiHidden="0" w:uiPriority="66" w:unhideWhenUsed="0"/>
+    <w:lsdException w:name="Medium Grid 1 Accent 1" w:semiHidden="0" w:uiPriority="67" w:unhideWhenUsed="0"/>
+    <w:lsdException w:name="Medium Grid 2 Accent 1" w:semiHidden="0" w:uiPriority="68" w:unhideWhenUsed="0"/>
+    <w:lsdException w:name="Medium Grid 3 Accent 1" w:semiHidden="0" w:uiPriority="69" w:unhideWhenUsed="0"/>
+    <w:lsdException w:name="Dark List Accent 1" w:semiHidden="0" w:uiPriority="70" w:unhideWhenUsed="0"/>
+    <w:lsdException w:name="Colorful Shading Accent 1" w:semiHidden="0" w:uiPriority="71" w:unhideWhenUsed="0"/>
+    <w:lsdException w:name="Colorful List Accent 1" w:semiHidden="0" w:uiPriority="72" w:unhideWhenUsed="0"/>
+    <w:lsdException w:name="Colorful Grid Accent 1" w:semiHidden="0" w:uiPriority="73" w:unhideWhenUsed="0"/>
+    <w:lsdException w:name="Light Shading Accent 2" w:semiHidden="0" w:uiPriority="60" w:unhideWhenUsed="0"/>
+    <w:lsdException w:name="Light List Accent 2" w:semiHidden="0" w:uiPriority="61" w:unhideWhenUsed="0"/>
+    <w:lsdException w:name="Light Grid Accent 2" w:semiHidden="0" w:uiPriority="62" w:unhideWhenUsed="0"/>
+    <w:lsdException w:name="Medium Shading 1 Accent 2" w:semiHidden="0" w:uiPriority="63" w:unhideWhenUsed="0"/>
+    <w:lsdException w:name="Medium Shading 2 Accent 2" w:semiHidden="0" w:uiPriority="64" w:unhideWhenUsed="0"/>
+    <w:lsdException w:name="Medium List 1 Accent 2" w:semiHidden="0" w:uiPriority="65" w:unhideWhenUsed="0"/>
+    <w:lsdException w:name="Medium List 2 Accent 2" w:semiHidden="0" w:uiPriority="66" w:unhideWhenUsed="0"/>
+    <w:lsdException w:name="Medium Grid 1 Accent 2" w:semiHidden="0" w:uiPriority="67" w:unhideWhenUsed="0"/>
+    <w:lsdException w:name="Medium Grid 2 Accent 2" w:semiHidden="0" w:uiPriority="68" w:unhideWhenUsed="0"/>
+    <w:lsdException w:name="Medium Grid 3 Accent 2" w:semiHidden="0" w:uiPriority="69" w:unhideWhenUsed="0"/>
+    <w:lsdException w:name="Dark List Accent 2" w:semiHidden="0" w:uiPriority="70" w:unhideWhenUsed="0"/>
+    <w:lsdException w:name="Colorful Shading Accent 2" w:semiHidden="0" w:uiPriority="71" w:unhideWhenUsed="0"/>
+    <w:lsdException w:name="Colorful List Accent 2" w:semiHidden="0" w:uiPriority="72" w:unhideWhenUsed="0"/>
+    <w:lsdException w:name="Colorful Grid Accent 2" w:semiHidden="0" w:uiPriority="73" w:unhideWhenUsed="0"/>
+    <w:lsdException w:name="Light Shading Accent 3" w:semiHidden="0" w:uiPriority="60" w:unhideWhenUsed="0"/>
+    <w:lsdException w:name="Light List Accent 3" w:semiHidden="0" w:uiPriority="61" w:unhideWhenUsed="0"/>
+    <w:lsdException w:name="Light Grid Accent 3" w:semiHidden="0" w:uiPriority="62" w:unhideWhenUsed="0"/>
+    <w:lsdException w:name="Medium Shading 1 Accent 3" w:semiHidden="0" w:uiPriority="63" w:unhideWhenUsed="0"/>
+    <w:lsdException w:name="Medium Shading 2 Accent 3" w:semiHidden="0" w:uiPriority="64" w:unhideWhenUsed="0"/>
+    <w:lsdException w:name="Medium List 1 Accent 3" w:semiHidden="0" w:uiPriority="65" w:unhideWhenUsed="0"/>
+    <w:lsdException w:name="Medium List 2 Accent 3" w:semiHidden="0" w:uiPriority="66" w:unhideWhenUsed="0"/>
+    <w:lsdException w:name="Medium Grid 1 Accent 3" w:semiHidden="0" w:uiPriority="67" w:unhideWhenUsed="0"/>
+    <w:lsdException w:name="Medium Grid 2 Accent 3" w:semiHidden="0" w:uiPriority="68" w:unhideWhenUsed="0"/>
+    <w:lsdException w:name="Medium Grid 3 Accent 3" w:semiHidden="0" w:uiPriority="69" w:unhideWhenUsed="0"/>
+    <w:lsdException w:name="Dark List Accent 3" w:semiHidden="0" w:uiPriority="70" w:unhideWhenUsed="0"/>
+    <w:lsdException w:name="Colorful Shading Accent 3" w:semiHidden="0" w:uiPriority="71" w:unhideWhenUsed="0"/>
+    <w:lsdException w:name="Colorful List Accent 3" w:semiHidden="0" w:uiPriority="72" w:unhideWhenUsed="0"/>
+    <w:lsdException w:name="Colorful Grid Accent 3" w:semiHidden="0" w:uiPriority="73" w:unhideWhenUsed="0"/>
+    <w:lsdException w:name="Light Shading Accent 4" w:semiHidden="0" w:uiPriority="60" w:unhideWhenUsed="0"/>
+    <w:lsdException w:name="Light List Accent 4" w:semiHidden="0" w:uiPriority="61" w:unhideWhenUsed="0"/>
+    <w:lsdException w:name="Light Grid Accent 4" w:semiHidden="0" w:uiPriority="62" w:unhideWhenUsed="0"/>
+    <w:lsdException w:name="Medium Shading 1 Accent 4" w:semiHidden="0" w:uiPriority="63" w:unhideWhenUsed="0"/>
+    <w:lsdException w:name="Medium Shading 2 Accent 4" w:semiHidden="0" w:uiPriority="64" w:unhideWhenUsed="0"/>
+    <w:lsdException w:name="Medium List 1 Accent 4" w:semiHidden="0" w:uiPriority="65" w:unhideWhenUsed="0"/>
+    <w:lsdException w:name="Medium List 2 Accent 4" w:semiHidden="0" w:uiPriority="66" w:unhideWhenUsed="0"/>
+    <w:lsdException w:name="Medium Grid 1 Accent 4" w:semiHidden="0" w:uiPriority="67" w:unhideWhenUsed="0"/>
+    <w:lsdException w:name="Medium Grid 2 Accent 4" w:semiHidden="0" w:uiPriority="68" w:unhideWhenUsed="0"/>
+    <w:lsdException w:name="Medium Grid 3 Accent 4" w:semiHidden="0" w:uiPriority="69" w:unhideWhenUsed="0"/>
+    <w:lsdException w:name="Dark List Accent 4" w:semiHidden="0" w:uiPriority="70" w:unhideWhenUsed="0"/>
+    <w:lsdException w:name="Colorful Shading Accent 4" w:semiHidden="0" w:uiPriority="71" w:unhideWhenUsed="0"/>
+    <w:lsdException w:name="Colorful List Accent 4" w:semiHidden="0" w:uiPriority="72" w:unhideWhenUsed="0"/>
+    <w:lsdException w:name="Colorful Grid Accent 4" w:semiHidden="0" w:uiPriority="73" w:unhideWhenUsed="0"/>
+    <w:lsdException w:name="Light Shading Accent 5" w:semiHidden="0" w:uiPriority="60" w:unhideWhenUsed="0"/>
+    <w:lsdException w:name="Light List Accent 5" w:semiHidden="0" w:uiPriority="61" w:unhideWhenUsed="0"/>
+    <w:lsdException w:name="Light Grid Accent 5" w:semiHidden="0" w:uiPriority="62" w:unhideWhenUsed="0"/>
+    <w:lsdException w:name="Medium Shading 1 Accent 5" w:semiHidden="0" w:uiPriority="63" w:unhideWhenUsed="0"/>
+    <w:lsdException w:name="Medium Shading 2 Accent 5" w:semiHidden="0" w:uiPriority="64" w:unhideWhenUsed="0"/>
+    <w:lsdException w:name="Medium List 1 Accent 5" w:semiHidden="0" w:uiPriority="65" w:unhideWhenUsed="0"/>
+    <w:lsdException w:name="Medium List 2 Accent 5" w:semiHidden="0" w:uiPriority="66" w:unhideWhenUsed="0"/>
+    <w:lsdException w:name="Medium Grid 1 Accent 5" w:semiHidden="0" w:uiPriority="67" w:unhideWhenUsed="0"/>
+    <w:lsdException w:name="Medium Grid 2 Accent 5" w:semiHidden="0" w:uiPriority="68" w:unhideWhenUsed="0"/>
+    <w:lsdException w:name="Medium Grid 3 Accent 5" w:semiHidden="0" w:uiPriority="69" w:unhideWhenUsed="0"/>
+    <w:lsdException w:name="Dark List Accent 5" w:semiHidden="0" w:uiPriority="70" w:unhideWhenUsed="0"/>
+    <w:lsdException w:name="Colorful Shading Accent 5" w:semiHidden="0" w:uiPriority="71" w:unhideWhenUsed="0"/>
+    <w:lsdException w:name="Colorful List Accent 5" w:semiHidden="0" w:uiPriority="72" w:unhideWhenUsed="0"/>
+    <w:lsdException w:name="Colorful Grid Accent 5" w:semiHidden="0" w:uiPriority="73" w:unhideWhenUsed="0"/>
+    <w:lsdException w:name="Light Shading Accent 6" w:semiHidden="0" w:uiPriority="60" w:unhideWhenUsed="0"/>
+    <w:lsdException w:name="Light List Accent 6" w:semiHidden="0" w:uiPriority="61" w:unhideWhenUsed="0"/>
+    <w:lsdException w:name="Light Grid Accent 6" w:semiHidden="0" w:uiPriority="62" w:unhideWhenUsed="0"/>
+    <w:lsdException w:name="Medium Shading 1 Accent 6" w:semiHidden="0" w:uiPriority="63" w:unhideWhenUsed="0"/>
+    <w:lsdException w:name="Medium Shading 2 Accent 6" w:semiHidden="0" w:uiPriority="64" w:unhideWhenUsed="0"/>
+    <w:lsdException w:name="Medium List 1 Accent 6" w:semiHidden="0" w:uiPriority="65" w:unhideWhenUsed="0"/>
+    <w:lsdException w:name="Medium List 2 Accent 6" w:semiHidden="0" w:uiPriority="66" w:unhideWhenUsed="0"/>
+    <w:lsdException w:name="Medium Grid 1 Accent 6" w:semiHidden="0" w:uiPriority="67" w:unhideWhenUsed="0"/>
+    <w:lsdException w:name="Medium Grid 2 Accent 6" w:semiHidden="0" w:uiPriority="68" w:unhideWhenUsed="0"/>
+    <w:lsdException w:name="Medium Grid 3 Accent 6" w:semiHidden="0" w:uiPriority="69" w:unhideWhenUsed="0"/>
+    <w:lsdException w:name="Dark List Accent 6" w:semiHidden="0" w:uiPriority="70" w:unhideWhenUsed="0"/>
+    <w:lsdException w:name="Colorful Shading Accent 6" w:semiHidden="0" w:uiPriority="71" w:unhideWhenUsed="0"/>
+    <w:lsdException w:name="Colorful List Accent 6" w:semiHidden="0" w:uiPriority="72" w:unhideWhenUsed="0"/>
+    <w:lsdException w:name="Colorful Grid Accent 6" w:semiHidden="0" w:uiPriority="73" w:unhideWhenUsed="0"/>
+    <w:lsdException w:name="Subtle Emphasis" w:semiHidden="0" w:uiPriority="19" w:unhideWhenUsed="0" w:qFormat="1"/>
+    <w:lsdException w:name="Intense Emphasis" w:semiHidden="0" w:uiPriority="21" w:unhideWhenUsed="0" w:qFormat="1"/>
+    <w:lsdException w:name="Subtle Reference" w:semiHidden="0" w:uiPriority="31" w:unhideWhenUsed="0" w:qFormat="1"/>
+    <w:lsdException w:name="Intense Reference" w:semiHidden="0" w:uiPriority="32" w:unhideWhenUsed="0" w:qFormat="1"/>
+    <w:lsdException w:name="Book Title" w:semiHidden="0" w:uiPriority="33" w:unhideWhenUsed="0" w:qFormat="1"/>
+    <w:lsdException w:name="Bibliography" w:uiPriority="37"/>
+    <w:lsdException w:name="TOC Heading" w:uiPriority="39" w:qFormat="1"/>
+  </w:latentStyles>
+  <w:style w:type="paragraph" w:default="1" w:styleId="Normal">
+    <w:name w:val="Normal"/>
+    <w:qFormat/>
+  </w:style>
+  <w:style w:type="paragraph" w:styleId="Heading1">
+    <w:name w:val="heading 1"/>
+    <w:basedOn w:val="Normal"/>
+    <w:next w:val="Normal"/>
+    <w:link w:val="Heading1Char"/>
+    <w:uiPriority w:val="9"/>
+    <w:qFormat/>
+    <w:rsid w:val="00CB297C"/>
+    <w:pPr>
+      <w:keepNext/>
+      <w:keepLines/>
+      <w:spacing w:before="240" w:after="0"/>
+      <w:outlineLvl w:val="0"/>
+    </w:pPr>
+    <w:rPr>
+      <w:rFonts w:asciiTheme="majorHAnsi" w:eastAsiaTheme="majorEastAsia" w:hAnsiTheme="majorHAnsi" w:cstheme="majorBidi"/>
+      <w:color w:val="2F5496" w:themeColor="accent1" w:themeShade="BF"/>
+      <w:sz w:val="32"/>
+      <w:szCs w:val="32"/>
+    </w:rPr>
+  </w:style>
+  <w:style w:type="paragraph" w:styleId="Heading2">
+    <w:name w:val="heading 2"/>
+    <w:basedOn w:val="Normal"/>
+    <w:next w:val="Normal"/>
+    <w:link w:val="Heading2Char"/>
+    <w:uiPriority w:val="9"/>
+    <w:unhideWhenUsed/>
+    <w:qFormat/>
+    <w:rsid w:val="003A287A"/>
+    <w:pPr>
+      <w:keepNext/>
+      <w:keepLines/>
+      <w:spacing w:before="40" w:after="0"/>
+      <w:outlineLvl w:val="1"/>
+    </w:pPr>
+    <w:rPr>
+      <w:rFonts w:asciiTheme="majorHAnsi" w:eastAsiaTheme="majorEastAsia" w:hAnsiTheme="majorHAnsi" w:cstheme="majorBidi"/>
+      <w:color w:val="2F5496" w:themeColor="accent1" w:themeShade="BF"/>
+      <w:sz w:val="26"/>
+      <w:szCs w:val="26"/>
+    </w:rPr>
+  </w:style>
+  <w:style w:type="character" w:default="1" w:styleId="DefaultParagraphFont">
+    <w:name w:val="Default Paragraph Font"/>
+    <w:uiPriority w:val="1"/>
+    <w:semiHidden/>
+    <w:unhideWhenUsed/>
+  </w:style>
+  <w:style w:type="table" w:default="1" w:styleId="TableNormal">
+    <w:name w:val="Normal Table"/>
+    <w:uiPriority w:val="99"/>
+    <w:semiHidden/>
+    <w:unhideWhenUsed/>
+    <w:tblPr>
+      <w:tblInd w:w="0" w:type="dxa"/>
+      <w:tblCellMar>
+        <w:top w:w="0" w:type="dxa"/>
+        <w:left w:w="108" w:type="dxa"/>
+        <w:bottom w:w="0" w:type="dxa"/>
+        <w:right w:w="108" w:type="dxa"/>
+      </w:tblCellMar>
+    </w:tblPr>
+  </w:style>
+  <w:style w:type="numbering" w:default="1" w:styleId="NoList">
+    <w:name w:val="No List"/>
+    <w:uiPriority w:val="99"/>
+    <w:semiHidden/>
+    <w:unhideWhenUsed/>
+  </w:style>
+  <w:style w:type="paragraph" w:styleId="Title">
+    <w:name w:val="Title"/>
+    <w:basedOn w:val="Normal"/>
+    <w:next w:val="Normal"/>
+    <w:link w:val="TitleChar"/>
+    <w:uiPriority w:val="10"/>
+    <w:qFormat/>
+    <w:rsid w:val="00CB297C"/>
+    <w:pPr>
+      <w:spacing w:after="0" w:line="240" w:lineRule="auto"/>
+      <w:contextualSpacing/>
+    </w:pPr>
+    <w:rPr>
+      <w:rFonts w:asciiTheme="majorHAnsi" w:eastAsiaTheme="majorEastAsia" w:hAnsiTheme="majorHAnsi" w:cstheme="majorBidi"/>
+      <w:spacing w:val="-10"/>
+      <w:kern w:val="28"/>
+      <w:sz w:val="56"/>
+      <w:szCs w:val="56"/>
+    </w:rPr>
+  </w:style>
+  <w:style w:type="character" w:customStyle="1" w:styleId="TitleChar">
+    <w:name w:val="Title Char"/>
+    <w:basedOn w:val="DefaultParagraphFont"/>
+    <w:link w:val="Title"/>
+    <w:uiPriority w:val="10"/>
+    <w:rsid w:val="00CB297C"/>
+    <w:rPr>
+      <w:rFonts w:asciiTheme="majorHAnsi" w:eastAsiaTheme="majorEastAsia" w:hAnsiTheme="majorHAnsi" w:cstheme="majorBidi"/>
+      <w:spacing w:val="-10"/>
+      <w:kern w:val="28"/>
+      <w:sz w:val="56"/>
+      <w:szCs w:val="56"/>
+    </w:rPr>
+  </w:style>
+  <w:style w:type="character" w:customStyle="1" w:styleId="Heading1Char">
+    <w:name w:val="Heading 1 Char"/>
+    <w:basedOn w:val="DefaultParagraphFont"/>
+    <w:link w:val="Heading1"/>
+    <w:uiPriority w:val="9"/>
+    <w:rsid w:val="00CB297C"/>
+    <w:rPr>
+      <w:rFonts w:asciiTheme="majorHAnsi" w:eastAsiaTheme="majorEastAsia" w:hAnsiTheme="majorHAnsi" w:cstheme="majorBidi"/>
+      <w:color w:val="2F5496" w:themeColor="accent1" w:themeShade="BF"/>
+      <w:sz w:val="32"/>
+      <w:szCs w:val="32"/>
+    </w:rPr>
+  </w:style>
+  <w:style w:type="character" w:customStyle="1" w:styleId="Heading2Char">
+    <w:name w:val="Heading 2 Char"/>
+    <w:basedOn w:val="DefaultParagraphFont"/>
+    <w:link w:val="Heading2"/>
+    <w:uiPriority w:val="9"/>
+    <w:rsid w:val="003A287A"/>
+    <w:rPr>
+      <w:rFonts w:asciiTheme="majorHAnsi" w:eastAsiaTheme="majorEastAsia" w:hAnsiTheme="majorHAnsi" w:cstheme="majorBidi"/>
+      <w:color w:val="2F5496" w:themeColor="accent1" w:themeShade="BF"/>
+      <w:sz w:val="26"/>
+      <w:szCs w:val="26"/>
+    </w:rPr>
+  </w:style>
+  <w:style w:type="paragraph" w:styleId="BalloonText">
+    <w:name w:val="Balloon Text"/>
+    <w:basedOn w:val="Normal"/>
+    <w:link w:val="BalloonTextChar"/>
+    <w:uiPriority w:val="99"/>
+    <w:semiHidden/>
+    <w:unhideWhenUsed/>
+    <w:rsid w:val="00554239"/>
+    <w:pPr>
+      <w:spacing w:after="0" w:line="240" w:lineRule="auto"/>
+    </w:pPr>
+    <w:rPr>
+      <w:rFonts w:ascii="Tahoma" w:hAnsi="Tahoma" w:cs="Tahoma"/>
+      <w:sz w:val="16"/>
+      <w:szCs w:val="16"/>
+    </w:rPr>
+  </w:style>
+  <w:style w:type="character" w:customStyle="1" w:styleId="BalloonTextChar">
+    <w:name w:val="Balloon Text Char"/>
+    <w:basedOn w:val="DefaultParagraphFont"/>
+    <w:link w:val="BalloonText"/>
+    <w:uiPriority w:val="99"/>
+    <w:semiHidden/>
+    <w:rsid w:val="00554239"/>
+    <w:rPr>
+      <w:rFonts w:ascii="Tahoma" w:hAnsi="Tahoma" w:cs="Tahoma"/>
+      <w:sz w:val="16"/>
+      <w:szCs w:val="16"/>
+    </w:rPr>
+  </w:style>
+  <w:style w:type="paragraph" w:styleId="ListParagraph">
+    <w:name w:val="List Paragraph"/>
+    <w:basedOn w:val="Normal"/>
+    <w:uiPriority w:val="34"/>
+    <w:qFormat/>
+    <w:rsid w:val="00554239"/>
+    <w:pPr>
+      <w:ind w:left="720"/>
+      <w:contextualSpacing/>
+    </w:pPr>
+  </w:style>
+  <w:style w:type="paragraph" w:styleId="NoSpacing">
+    <w:name w:val="No Spacing"/>
+    <w:link w:val="NoSpacingChar"/>
+    <w:uiPriority w:val="1"/>
+    <w:qFormat/>
+    <w:rsid w:val="00554239"/>
+    <w:pPr>
+      <w:spacing w:after="0" w:line="240" w:lineRule="auto"/>
+    </w:pPr>
+    <w:rPr>
+      <w:rFonts w:eastAsiaTheme="minorEastAsia"/>
+      <w:lang w:eastAsia="ja-JP"/>
+    </w:rPr>
+  </w:style>
+  <w:style w:type="character" w:customStyle="1" w:styleId="NoSpacingChar">
+    <w:name w:val="No Spacing Char"/>
+    <w:basedOn w:val="DefaultParagraphFont"/>
+    <w:link w:val="NoSpacing"/>
+    <w:uiPriority w:val="1"/>
+    <w:rsid w:val="00554239"/>
+    <w:rPr>
+      <w:rFonts w:eastAsiaTheme="minorEastAsia"/>
+      <w:lang w:eastAsia="ja-JP"/>
+    </w:rPr>
+  </w:style>
+  <w:style w:type="character" w:styleId="Hyperlink">
+    <w:name w:val="Hyperlink"/>
+    <w:basedOn w:val="DefaultParagraphFont"/>
+    <w:uiPriority w:val="99"/>
+    <w:unhideWhenUsed/>
+    <w:rsid w:val="00E15770"/>
+    <w:rPr>
+      <w:color w:val="0563C1" w:themeColor="hyperlink"/>
+      <w:u w:val="single"/>
+    </w:rPr>
+  </w:style>
+</w:styles>
+</file>
+
+<file path=word/glossary/document.xml><?xml version="1.0" encoding="utf-8"?>
+<w:glossaryDocument xmlns:wpc="http://schemas.microsoft.com/office/word/2010/wordprocessingCanvas" xmlns:mc="http://schemas.openxmlformats.org/markup-compatibility/2006" xmlns:o="urn:schemas-microsoft-com:office:office" xmlns:r="http://schemas.openxmlformats.org/officeDocument/2006/relationships" xmlns:m="http://schemas.openxmlformats.org/officeDocument/2006/math" xmlns:v="urn:schemas-microsoft-com:vml" xmlns:wp14="http://schemas.microsoft.com/office/word/2010/wordprocessingDrawing" xmlns:wp="http://schemas.openxmlformats.org/drawingml/2006/wordprocessingDrawing" xmlns:w10="urn:schemas-microsoft-com:office:word" xmlns:w="http://schemas.openxmlformats.org/wordprocessingml/2006/main" xmlns:w14="http://schemas.microsoft.com/office/word/2010/wordml" xmlns:wpg="http://schemas.microsoft.com/office/word/2010/wordprocessingGroup" xmlns:wpi="http://schemas.microsoft.com/office/word/2010/wordprocessingInk" xmlns:wne="http://schemas.microsoft.com/office/word/2006/wordml" xmlns:wps="http://schemas.microsoft.com/office/word/2010/wordprocessingShape" mc:Ignorable="w14 wp14"/>
+</file>
+
+<file path=word/glossary/fontTable.xml><?xml version="1.0" encoding="utf-8"?>
+<w:fonts xmlns:mc="http://schemas.openxmlformats.org/markup-compatibility/2006" xmlns:r="http://schemas.openxmlformats.org/officeDocument/2006/relationships" xmlns:w="http://schemas.openxmlformats.org/wordprocessingml/2006/main" xmlns:w14="http://schemas.microsoft.com/office/word/2010/wordml" mc:Ignorable="w14">
+  <w:font w:name="Symbol">
+    <w:panose1 w:val="05050102010706020507"/>
+    <w:charset w:val="02"/>
+    <w:family w:val="roman"/>
+    <w:pitch w:val="variable"/>
+    <w:sig w:usb0="00000000" w:usb1="10000000" w:usb2="00000000" w:usb3="00000000" w:csb0="80000000" w:csb1="00000000"/>
+  </w:font>
+  <w:font w:name="Times New Roman">
+    <w:panose1 w:val="02020603050405020304"/>
+    <w:charset w:val="00"/>
+    <w:family w:val="roman"/>
+    <w:pitch w:val="variable"/>
+    <w:sig w:usb0="E0002EFF" w:usb1="C000785B" w:usb2="00000009" w:usb3="00000000" w:csb0="000001FF" w:csb1="00000000"/>
+  </w:font>
+  <w:font w:name="Courier New">
+    <w:panose1 w:val="02070309020205020404"/>
+    <w:charset w:val="00"/>
+    <w:family w:val="modern"/>
+    <w:pitch w:val="fixed"/>
+    <w:sig w:usb0="E0002EFF" w:usb1="C0007843" w:usb2="00000009" w:usb3="00000000" w:csb0="000001FF" w:csb1="00000000"/>
+  </w:font>
+  <w:font w:name="Wingdings">
+    <w:panose1 w:val="05000000000000000000"/>
+    <w:charset w:val="02"/>
+    <w:family w:val="auto"/>
+    <w:pitch w:val="variable"/>
+    <w:sig w:usb0="00000000" w:usb1="10000000" w:usb2="00000000" w:usb3="00000000" w:csb0="80000000" w:csb1="00000000"/>
+  </w:font>
+  <w:font w:name="Calibri">
+    <w:panose1 w:val="020F0502020204030204"/>
+    <w:charset w:val="00"/>
+    <w:family w:val="swiss"/>
+    <w:pitch w:val="variable"/>
+    <w:sig w:usb0="E0002AFF" w:usb1="C000247B" w:usb2="00000009" w:usb3="00000000" w:csb0="000001FF" w:csb1="00000000"/>
+  </w:font>
+  <w:font w:name="Arial">
+    <w:panose1 w:val="020B0604020202020204"/>
+    <w:charset w:val="00"/>
+    <w:family w:val="swiss"/>
+    <w:pitch w:val="variable"/>
+    <w:sig w:usb0="E0002EFF" w:usb1="C000785B" w:usb2="00000009" w:usb3="00000000" w:csb0="000001FF" w:csb1="00000000"/>
+  </w:font>
+  <w:font w:name="Calibri Light">
+    <w:panose1 w:val="020F0302020204030204"/>
+    <w:charset w:val="00"/>
+    <w:family w:val="swiss"/>
+    <w:pitch w:val="variable"/>
+    <w:sig w:usb0="E0002AFF" w:usb1="C000247B" w:usb2="00000009" w:usb3="00000000" w:csb0="000001FF" w:csb1="00000000"/>
+  </w:font>
+  <w:font w:name="Tahoma">
+    <w:panose1 w:val="020B0604030504040204"/>
+    <w:charset w:val="00"/>
+    <w:family w:val="swiss"/>
+    <w:pitch w:val="variable"/>
+    <w:sig w:usb0="E1002EFF" w:usb1="C000605B" w:usb2="00000029" w:usb3="00000000" w:csb0="000101FF" w:csb1="00000000"/>
+  </w:font>
+  <w:font w:name="Cambria">
+    <w:panose1 w:val="02040503050406030204"/>
+    <w:charset w:val="00"/>
+    <w:family w:val="roman"/>
+    <w:pitch w:val="variable"/>
+    <w:sig w:usb0="E00006FF" w:usb1="420024FF" w:usb2="02000000" w:usb3="00000000" w:csb0="0000019F" w:csb1="00000000"/>
+  </w:font>
+</w:fonts>
+</file>
+
+<file path=word/glossary/settings.xml><?xml version="1.0" encoding="utf-8"?>
+<w:settings xmlns:mc="http://schemas.openxmlformats.org/markup-compatibility/2006" xmlns:o="urn:schemas-microsoft-com:office:office" xmlns:r="http://schemas.openxmlformats.org/officeDocument/2006/relationships" xmlns:m="http://schemas.openxmlformats.org/officeDocument/2006/math" xmlns:v="urn:schemas-microsoft-com:vml" xmlns:w10="urn:schemas-microsoft-com:office:word" xmlns:w="http://schemas.openxmlformats.org/wordprocessingml/2006/main" xmlns:w14="http://schemas.microsoft.com/office/word/2010/wordml" xmlns:sl="http://schemas.openxmlformats.org/schemaLibrary/2006/main" mc:Ignorable="w14">
+  <w:view w:val="normal"/>
+  <w:defaultTabStop w:val="720"/>
+  <w:characterSpacingControl w:val="doNotCompress"/>
+  <w:compat>
+    <w:useFELayout/>
+    <w:compatSetting w:name="compatibilityMode" w:uri="http://schemas.microsoft.com/office/word" w:val="14"/>
+    <w:compatSetting w:name="overrideTableStyleFontSizeAndJustification" w:uri="http://schemas.microsoft.com/office/word" w:val="1"/>
+    <w:compatSetting w:name="enableOpenTypeFeatures" w:uri="http://schemas.microsoft.com/office/word" w:val="1"/>
+    <w:compatSetting w:name="doNotFlipMirrorIndents" w:uri="http://schemas.microsoft.com/office/word" w:val="1"/>
+  </w:compat>
+  <w:rsids>
+    <w:rsidRoot w:val="0053662C"/>
+    <w:rsid w:val="00527747"/>
+    <w:rsid w:val="0053662C"/>
+  </w:rsids>
+  <m:mathPr>
+    <m:mathFont m:val="Cambria Math"/>
+    <m:brkBin m:val="before"/>
+    <m:brkBinSub m:val="--"/>
+    <m:smallFrac m:val="0"/>
+    <m:dispDef/>
+    <m:lMargin m:val="0"/>
+    <m:rMargin m:val="0"/>
+    <m:defJc m:val="centerGroup"/>
+    <m:wrapIndent m:val="1440"/>
+    <m:intLim m:val="subSup"/>
+    <m:naryLim m:val="undOvr"/>
+  </m:mathPr>
+  <w:themeFontLang w:val="en-US" w:bidi="ar-SA"/>
+  <w:clrSchemeMapping w:bg1="light1" w:t1="dark1" w:bg2="light2" w:t2="dark2" w:accent1="accent1" w:accent2="accent2" w:accent3="accent3" w:accent4="accent4" w:accent5="accent5" w:accent6="accent6" w:hyperlink="hyperlink" w:followedHyperlink="followedHyperlink"/>
+  <w:decimalSymbol w:val="."/>
+  <w:listSeparator w:val=","/>
+</w:settings>
+</file>
+
+<file path=word/glossary/styles.xml><?xml version="1.0" encoding="utf-8"?>
+<w:styles xmlns:mc="http://schemas.openxmlformats.org/markup-compatibility/2006" xmlns:r="http://schemas.openxmlformats.org/officeDocument/2006/relationships" xmlns:w="http://schemas.openxmlformats.org/wordprocessingml/2006/main" xmlns:w14="http://schemas.microsoft.com/office/word/2010/wordml" mc:Ignorable="w14">
+  <w:docDefaults>
+    <w:rPrDefault>
+      <w:rPr>
+        <w:rFonts w:asciiTheme="minorHAnsi" w:eastAsiaTheme="minorEastAsia" w:hAnsiTheme="minorHAnsi" w:cstheme="minorBidi"/>
+        <w:sz w:val="22"/>
+        <w:szCs w:val="22"/>
+        <w:lang w:val="en-US" w:eastAsia="en-US" w:bidi="ar-SA"/>
+      </w:rPr>
+    </w:rPrDefault>
+    <w:pPrDefault>
+      <w:pPr>
+        <w:spacing w:after="200" w:line="276" w:lineRule="auto"/>
+      </w:pPr>
+    </w:pPrDefault>
+  </w:docDefaults>
+  <w:latentStyles w:defLockedState="0" w:defUIPriority="99" w:defSemiHidden="1" w:defUnhideWhenUsed="1" w:defQFormat="0" w:count="267">
+    <w:lsdException w:name="Normal" w:semiHidden="0" w:uiPriority="0" w:unhideWhenUsed="0" w:qFormat="1"/>
+    <w:lsdException w:name="heading 1" w:semiHidden="0" w:uiPriority="9" w:unhideWhenUsed="0" w:qFormat="1"/>
+    <w:lsdException w:name="heading 2" w:uiPriority="9" w:qFormat="1"/>
+    <w:lsdException w:name="heading 3" w:uiPriority="9" w:qFormat="1"/>
+    <w:lsdException w:name="heading 4" w:uiPriority="9" w:qFormat="1"/>
+    <w:lsdException w:name="heading 5" w:uiPriority="9" w:qFormat="1"/>
+    <w:lsdException w:name="heading 6" w:uiPriority="9" w:qFormat="1"/>
+    <w:lsdException w:name="heading 7" w:uiPriority="9" w:qFormat="1"/>
+    <w:lsdException w:name="heading 8" w:uiPriority="9" w:qFormat="1"/>
+    <w:lsdException w:name="heading 9" w:uiPriority="9" w:qFormat="1"/>
+    <w:lsdException w:name="toc 1" w:uiPriority="39"/>
+    <w:lsdException w:name="toc 2" w:uiPriority="39"/>
+    <w:lsdException w:name="toc 3" w:uiPriority="39"/>
+    <w:lsdException w:name="toc 4" w:uiPriority="39"/>
+    <w:lsdException w:name="toc 5" w:uiPriority="39"/>
+    <w:lsdException w:name="toc 6" w:uiPriority="39"/>
+    <w:lsdException w:name="toc 7" w:uiPriority="39"/>
+    <w:lsdException w:name="toc 8" w:uiPriority="39"/>
+    <w:lsdException w:name="toc 9" w:uiPriority="39"/>
+    <w:lsdException w:name="caption" w:uiPriority="35" w:qFormat="1"/>
+    <w:lsdException w:name="Title" w:semiHidden="0" w:uiPriority="10" w:unhideWhenUsed="0" w:qFormat="1"/>
+    <w:lsdException w:name="Default Paragraph Font" w:uiPriority="1"/>
+    <w:lsdException w:name="Subtitle" w:semiHidden="0" w:uiPriority="11" w:unhideWhenUsed="0" w:qFormat="1"/>
+    <w:lsdException w:name="Strong" w:semiHidden="0" w:uiPriority="22" w:unhideWhenUsed="0" w:qFormat="1"/>
+    <w:lsdException w:name="Emphasis" w:semiHidden="0" w:uiPriority="20" w:unhideWhenUsed="0" w:qFormat="1"/>
+    <w:lsdException w:name="Table Grid" w:semiHidden="0" w:uiPriority="59" w:unhideWhenUsed="0"/>
+    <w:lsdException w:name="Placeholder Text" w:unhideWhenUsed="0"/>
+    <w:lsdException w:name="No Spacing" w:semiHidden="0" w:uiPriority="1" w:unhideWhenUsed="0" w:qFormat="1"/>
+    <w:lsdException w:name="Light Shading" w:semiHidden="0" w:uiPriority="60" w:unhideWhenUsed="0"/>
+    <w:lsdException w:name="Light List" w:semiHidden="0" w:uiPriority="61" w:unhideWhenUsed="0"/>
+    <w:lsdException w:name="Light Grid" w:semiHidden="0" w:uiPriority="62" w:unhideWhenUsed="0"/>
+    <w:lsdException w:name="Medium Shading 1" w:semiHidden="0" w:uiPriority="63" w:unhideWhenUsed="0"/>
+    <w:lsdException w:name="Medium Shading 2" w:semiHidden="0" w:uiPriority="64" w:unhideWhenUsed="0"/>
+    <w:lsdException w:name="Medium List 1" w:semiHidden="0" w:uiPriority="65" w:unhideWhenUsed="0"/>
+    <w:lsdException w:name="Medium List 2" w:semiHidden="0" w:uiPriority="66" w:unhideWhenUsed="0"/>
+    <w:lsdException w:name="Medium Grid 1" w:semiHidden="0" w:uiPriority="67" w:unhideWhenUsed="0"/>
+    <w:lsdException w:name="Medium Grid 2" w:semiHidden="0" w:uiPriority="68" w:unhideWhenUsed="0"/>
+    <w:lsdException w:name="Medium Grid 3" w:semiHidden="0" w:uiPriority="69" w:unhideWhenUsed="0"/>
+    <w:lsdException w:name="Dark List" w:semiHidden="0" w:uiPriority="70" w:unhideWhenUsed="0"/>
+    <w:lsdException w:name="Colorful Shading" w:semiHidden="0" w:uiPriority="71" w:unhideWhenUsed="0"/>
+    <w:lsdException w:name="Colorful List" w:semiHidden="0" w:uiPriority="72" w:unhideWhenUsed="0"/>
+    <w:lsdException w:name="Colorful Grid" w:semiHidden="0" w:uiPriority="73" w:unhideWhenUsed="0"/>
+    <w:lsdException w:name="Light Shading Accent 1" w:semiHidden="0" w:uiPriority="60" w:unhideWhenUsed="0"/>
+    <w:lsdException w:name="Light List Accent 1" w:semiHidden="0" w:uiPriority="61" w:unhideWhenUsed="0"/>
+    <w:lsdException w:name="Light Grid Accent 1" w:semiHidden="0" w:uiPriority="62" w:unhideWhenUsed="0"/>
+    <w:lsdException w:name="Medium Shading 1 Accent 1" w:semiHidden="0" w:uiPriority="63" w:unhideWhenUsed="0"/>
+    <w:lsdException w:name="Medium Shading 2 Accent 1" w:semiHidden="0" w:uiPriority="64" w:unhideWhenUsed="0"/>
+    <w:lsdException w:name="Medium List 1 Accent 1" w:semiHidden="0" w:uiPriority="65" w:unhideWhenUsed="0"/>
+    <w:lsdException w:name="Revision" w:unhideWhenUsed="0"/>
+    <w:lsdException w:name="List Paragraph" w:semiHidden="0" w:uiPriority="34" w:unhideWhenUsed="0" w:qFormat="1"/>
+    <w:lsdException w:name="Quote" w:semiHidden="0" w:uiPriority="29" w:unhideWhenUsed="0" w:qFormat="1"/>
+    <w:lsdException w:name="Intense Quote" w:semiHidden="0" w:uiPriority="30" w:unhideWhenUsed="0" w:qFormat="1"/>
+    <w:lsdException w:name="Medium List 2 Accent 1" w:semiHidden="0" w:uiPriority="66" w:unhideWhenUsed="0"/>
+    <w:lsdException w:name="Medium Grid 1 Accent 1" w:semiHidden="0" w:uiPriority="67" w:unhideWhenUsed="0"/>
+    <w:lsdException w:name="Medium Grid 2 Accent 1" w:semiHidden="0" w:uiPriority="68" w:unhideWhenUsed="0"/>
+    <w:lsdException w:name="Medium Grid 3 Accent 1" w:semiHidden="0" w:uiPriority="69" w:unhideWhenUsed="0"/>
+    <w:lsdException w:name="Dark List Accent 1" w:semiHidden="0" w:uiPriority="70" w:unhideWhenUsed="0"/>
+    <w:lsdException w:name="Colorful Shading Accent 1" w:semiHidden="0" w:uiPriority="71" w:unhideWhenUsed="0"/>
+    <w:lsdException w:name="Colorful List Accent 1" w:semiHidden="0" w:uiPriority="72" w:unhideWhenUsed="0"/>
+    <w:lsdException w:name="Colorful Grid Accent 1" w:semiHidden="0" w:uiPriority="73" w:unhideWhenUsed="0"/>
+    <w:lsdException w:name="Light Shading Accent 2" w:semiHidden="0" w:uiPriority="60" w:unhideWhenUsed="0"/>
+    <w:lsdException w:name="Light List Accent 2" w:semiHidden="0" w:uiPriority="61" w:unhideWhenUsed="0"/>
+    <w:lsdException w:name="Light Grid Accent 2" w:semiHidden="0" w:uiPriority="62" w:unhideWhenUsed="0"/>
+    <w:lsdException w:name="Medium Shading 1 Accent 2" w:semiHidden="0" w:uiPriority="63" w:unhideWhenUsed="0"/>
+    <w:lsdException w:name="Medium Shading 2 Accent 2" w:semiHidden="0" w:uiPriority="64" w:unhideWhenUsed="0"/>
+    <w:lsdException w:name="Medium List 1 Accent 2" w:semiHidden="0" w:uiPriority="65" w:unhideWhenUsed="0"/>
+    <w:lsdException w:name="Medium List 2 Accent 2" w:semiHidden="0" w:uiPriority="66" w:unhideWhenUsed="0"/>
+    <w:lsdException w:name="Medium Grid 1 Accent 2" w:semiHidden="0" w:uiPriority="67" w:unhideWhenUsed="0"/>
+    <w:lsdException w:name="Medium Grid 2 Accent 2" w:semiHidden="0" w:uiPriority="68" w:unhideWhenUsed="0"/>
+    <w:lsdException w:name="Medium Grid 3 Accent 2" w:semiHidden="0" w:uiPriority="69" w:unhideWhenUsed="0"/>
+    <w:lsdException w:name="Dark List Accent 2" w:semiHidden="0" w:uiPriority="70" w:unhideWhenUsed="0"/>
+    <w:lsdException w:name="Colorful Shading Accent 2" w:semiHidden="0" w:uiPriority="71" w:unhideWhenUsed="0"/>
+    <w:lsdException w:name="Colorful List Accent 2" w:semiHidden="0" w:uiPriority="72" w:unhideWhenUsed="0"/>
+    <w:lsdException w:name="Colorful Grid Accent 2" w:semiHidden="0" w:uiPriority="73" w:unhideWhenUsed="0"/>
+    <w:lsdException w:name="Light Shading Accent 3" w:semiHidden="0" w:uiPriority="60" w:unhideWhenUsed="0"/>
+    <w:lsdException w:name="Light List Accent 3" w:semiHidden="0" w:uiPriority="61" w:unhideWhenUsed="0"/>
+    <w:lsdException w:name="Light Grid Accent 3" w:semiHidden="0" w:uiPriority="62" w:unhideWhenUsed="0"/>
+    <w:lsdException w:name="Medium Shading 1 Accent 3" w:semiHidden="0" w:uiPriority="63" w:unhideWhenUsed="0"/>
+    <w:lsdException w:name="Medium Shading 2 Accent 3" w:semiHidden="0" w:uiPriority="64" w:unhideWhenUsed="0"/>
+    <w:lsdException w:name="Medium List 1 Accent 3" w:semiHidden="0" w:uiPriority="65" w:unhideWhenUsed="0"/>
+    <w:lsdException w:name="Medium List 2 Accent 3" w:semiHidden="0" w:uiPriority="66" w:unhideWhenUsed="0"/>
+    <w:lsdException w:name="Medium Grid 1 Accent 3" w:semiHidden="0" w:uiPriority="67" w:unhideWhenUsed="0"/>
+    <w:lsdException w:name="Medium Grid 2 Accent 3" w:semiHidden="0" w:uiPriority="68" w:unhideWhenUsed="0"/>
+    <w:lsdException w:name="Medium Grid 3 Accent 3" w:semiHidden="0" w:uiPriority="69" w:unhideWhenUsed="0"/>
+    <w:lsdException w:name="Dark List Accent 3" w:semiHidden="0" w:uiPriority="70" w:unhideWhenUsed="0"/>
+    <w:lsdException w:name="Colorful Shading Accent 3" w:semiHidden="0" w:uiPriority="71" w:unhideWhenUsed="0"/>
+    <w:lsdException w:name="Colorful List Accent 3" w:semiHidden="0" w:uiPriority="72" w:unhideWhenUsed="0"/>
+    <w:lsdException w:name="Colorful Grid Accent 3" w:semiHidden="0" w:uiPriority="73" w:unhideWhenUsed="0"/>
+    <w:lsdException w:name="Light Shading Accent 4" w:semiHidden="0" w:uiPriority="60" w:unhideWhenUsed="0"/>
+    <w:lsdException w:name="Light List Accent 4" w:semiHidden="0" w:uiPriority="61" w:unhideWhenUsed="0"/>
+    <w:lsdException w:name="Light Grid Accent 4" w:semiHidden="0" w:uiPriority="62" w:unhideWhenUsed="0"/>
+    <w:lsdException w:name="Medium Shading 1 Accent 4" w:semiHidden="0" w:uiPriority="63" w:unhideWhenUsed="0"/>
+    <w:lsdException w:name="Medium Shading 2 Accent 4" w:semiHidden="0" w:uiPriority="64" w:unhideWhenUsed="0"/>
+    <w:lsdException w:name="Medium List 1 Accent 4" w:semiHidden="0" w:uiPriority="65" w:unhideWhenUsed="0"/>
+    <w:lsdException w:name="Medium List 2 Accent 4" w:semiHidden="0" w:uiPriority="66" w:unhideWhenUsed="0"/>
+    <w:lsdException w:name="Medium Grid 1 Accent 4" w:semiHidden="0" w:uiPriority="67" w:unhideWhenUsed="0"/>
+    <w:lsdException w:name="Medium Grid 2 Accent 4" w:semiHidden="0" w:uiPriority="68" w:unhideWhenUsed="0"/>
+    <w:lsdException w:name="Medium Grid 3 Accent 4" w:semiHidden="0" w:uiPriority="69" w:unhideWhenUsed="0"/>
+    <w:lsdException w:name="Dark List Accent 4" w:semiHidden="0" w:uiPriority="70" w:unhideWhenUsed="0"/>
+    <w:lsdException w:name="Colorful Shading Accent 4" w:semiHidden="0" w:uiPriority="71" w:unhideWhenUsed="0"/>
+    <w:lsdException w:name="Colorful List Accent 4" w:semiHidden="0" w:uiPriority="72" w:unhideWhenUsed="0"/>
+    <w:lsdException w:name="Colorful Grid Accent 4" w:semiHidden="0" w:uiPriority="73" w:unhideWhenUsed="0"/>
+    <w:lsdException w:name="Light Shading Accent 5" w:semiHidden="0" w:uiPriority="60" w:unhideWhenUsed="0"/>
+    <w:lsdException w:name="Light List Accent 5" w:semiHidden="0" w:uiPriority="61" w:unhideWhenUsed="0"/>
+    <w:lsdException w:name="Light Grid Accent 5" w:semiHidden="0" w:uiPriority="62" w:unhideWhenUsed="0"/>
+    <w:lsdException w:name="Medium Shading 1 Accent 5" w:semiHidden="0" w:uiPriority="63" w:unhideWhenUsed="0"/>
+    <w:lsdException w:name="Medium Shading 2 Accent 5" w:semiHidden="0" w:uiPriority="64" w:unhideWhenUsed="0"/>
+    <w:lsdException w:name="Medium List 1 Accent 5" w:semiHidden="0" w:uiPriority="65" w:unhideWhenUsed="0"/>
+    <w:lsdException w:name="Medium List 2 Accent 5" w:semiHidden="0" w:uiPriority="66" w:unhideWhenUsed="0"/>
+    <w:lsdException w:name="Medium Grid 1 Accent 5" w:semiHidden="0" w:uiPriority="67" w:unhideWhenUsed="0"/>
+    <w:lsdException w:name="Medium Grid 2 Accent 5" w:semiHidden="0" w:uiPriority="68" w:unhideWhenUsed="0"/>
+    <w:lsdException w:name="Medium Grid 3 Accent 5" w:semiHidden="0" w:uiPriority="69" w:unhideWhenUsed="0"/>
+    <w:lsdException w:name="Dark List Accent 5" w:semiHidden="0" w:uiPriority="70" w:unhideWhenUsed="0"/>
+    <w:lsdException w:name="Colorful Shading Accent 5" w:semiHidden="0" w:uiPriority="71" w:unhideWhenUsed="0"/>
+    <w:lsdException w:name="Colorful List Accent 5" w:semiHidden="0" w:uiPriority="72" w:unhideWhenUsed="0"/>
+    <w:lsdException w:name="Colorful Grid Accent 5" w:semiHidden="0" w:uiPriority="73" w:unhideWhenUsed="0"/>
+    <w:lsdException w:name="Light Shading Accent 6" w:semiHidden="0" w:uiPriority="60" w:unhideWhenUsed="0"/>
+    <w:lsdException w:name="Light List Accent 6" w:semiHidden="0" w:uiPriority="61" w:unhideWhenUsed="0"/>
+    <w:lsdException w:name="Light Grid Accent 6" w:semiHidden="0" w:uiPriority="62" w:unhideWhenUsed="0"/>
+    <w:lsdException w:name="Medium Shading 1 Accent 6" w:semiHidden="0" w:uiPriority="63" w:unhideWhenUsed="0"/>
+    <w:lsdException w:name="Medium Shading 2 Accent 6" w:semiHidden="0" w:uiPriority="64" w:unhideWhenUsed="0"/>
+    <w:lsdException w:name="Medium List 1 Accent 6" w:semiHidden="0" w:uiPriority="65" w:unhideWhenUsed="0"/>
+    <w:lsdException w:name="Medium List 2 Accent 6" w:semiHidden="0" w:uiPriority="66" w:unhideWhenUsed="0"/>
+    <w:lsdException w:name="Medium Grid 1 Accent 6" w:semiHidden="0" w:uiPriority="67" w:unhideWhenUsed="0"/>
+    <w:lsdException w:name="Medium Grid 2 Accent 6" w:semiHidden="0" w:uiPriority="68" w:unhideWhenUsed="0"/>
+    <w:lsdException w:name="Medium Grid 3 Accent 6" w:semiHidden="0" w:uiPriority="69" w:unhideWhenUsed="0"/>
+    <w:lsdException w:name="Dark List Accent 6" w:semiHidden="0" w:uiPriority="70" w:unhideWhenUsed="0"/>
+    <w:lsdException w:name="Colorful Shading Accent 6" w:semiHidden="0" w:uiPriority="71" w:unhideWhenUsed="0"/>
+    <w:lsdException w:name="Colorful List Accent 6" w:semiHidden="0" w:uiPriority="72" w:unhideWhenUsed="0"/>
+    <w:lsdException w:name="Colorful Grid Accent 6" w:semiHidden="0" w:uiPriority="73" w:unhideWhenUsed="0"/>
+    <w:lsdException w:name="Subtle Emphasis" w:semiHidden="0" w:uiPriority="19" w:unhideWhenUsed="0" w:qFormat="1"/>
+    <w:lsdException w:name="Intense Emphasis" w:semiHidden="0" w:uiPriority="21" w:unhideWhenUsed="0" w:qFormat="1"/>
+    <w:lsdException w:name="Subtle Reference" w:semiHidden="0" w:uiPriority="31" w:unhideWhenUsed="0" w:qFormat="1"/>
+    <w:lsdException w:name="Intense Reference" w:semiHidden="0" w:uiPriority="32" w:unhideWhenUsed="0" w:qFormat="1"/>
+    <w:lsdException w:name="Book Title" w:semiHidden="0" w:uiPriority="33" w:unhideWhenUsed="0" w:qFormat="1"/>
+    <w:lsdException w:name="Bibliography" w:uiPriority="37"/>
+    <w:lsdException w:name="TOC Heading" w:uiPriority="39" w:qFormat="1"/>
+  </w:latentStyles>
+  <w:style w:type="paragraph" w:default="1" w:styleId="Normal">
+    <w:name w:val="Normal"/>
+    <w:qFormat/>
+  </w:style>
+  <w:style w:type="character" w:default="1" w:styleId="DefaultParagraphFont">
+    <w:name w:val="Default Paragraph Font"/>
+    <w:uiPriority w:val="1"/>
+    <w:semiHidden/>
+    <w:unhideWhenUsed/>
+  </w:style>
+  <w:style w:type="table" w:default="1" w:styleId="TableNormal">
+    <w:name w:val="Normal Table"/>
+    <w:uiPriority w:val="99"/>
+    <w:semiHidden/>
+    <w:unhideWhenUsed/>
+    <w:tblPr>
+      <w:tblInd w:w="0" w:type="dxa"/>
+      <w:tblCellMar>
+        <w:top w:w="0" w:type="dxa"/>
+        <w:left w:w="108" w:type="dxa"/>
+        <w:bottom w:w="0" w:type="dxa"/>
+        <w:right w:w="108" w:type="dxa"/>
+      </w:tblCellMar>
+    </w:tblPr>
+  </w:style>
+  <w:style w:type="numbering" w:default="1" w:styleId="NoList">
+    <w:name w:val="No List"/>
+    <w:uiPriority w:val="99"/>
+    <w:semiHidden/>
+    <w:unhideWhenUsed/>
+  </w:style>
+  <w:style w:type="paragraph" w:customStyle="1" w:styleId="781FA7AF19C24D839241B125CFB9A8B0">
+    <w:name w:val="781FA7AF19C24D839241B125CFB9A8B0"/>
+    <w:rsid w:val="0053662C"/>
+  </w:style>
+  <w:style w:type="paragraph" w:customStyle="1" w:styleId="4CFF5B8A50EA4785B4556E9A0A9F1CA2">
+    <w:name w:val="4CFF5B8A50EA4785B4556E9A0A9F1CA2"/>
+    <w:rsid w:val="0053662C"/>
+  </w:style>
+  <w:style w:type="paragraph" w:customStyle="1" w:styleId="8B7975C6CC4F49A1A05B0EA6CCD71F1A">
+    <w:name w:val="8B7975C6CC4F49A1A05B0EA6CCD71F1A"/>
+    <w:rsid w:val="0053662C"/>
+  </w:style>
+</w:styles>
+</file>
+
+<file path=word/glossary/stylesWithEffects.xml><?xml version="1.0" encoding="utf-8"?>
+<w:styles xmlns:wpc="http://schemas.microsoft.com/office/word/2010/wordprocessingCanvas" xmlns:mc="http://schemas.openxmlformats.org/markup-compatibility/2006" xmlns:o="urn:schemas-microsoft-com:office:office" xmlns:r="http://schemas.openxmlformats.org/officeDocument/2006/relationships" xmlns:m="http://schemas.openxmlformats.org/officeDocument/2006/math" xmlns:v="urn:schemas-microsoft-com:vml" xmlns:wp14="http://schemas.microsoft.com/office/word/2010/wordprocessingDrawing" xmlns:wp="http://schemas.openxmlformats.org/drawingml/2006/wordprocessingDrawing" xmlns:w10="urn:schemas-microsoft-com:office:word" xmlns:w="http://schemas.openxmlformats.org/wordprocessingml/2006/main" xmlns:w14="http://schemas.microsoft.com/office/word/2010/wordml" xmlns:wpg="http://schemas.microsoft.com/office/word/2010/wordprocessingGroup" xmlns:wpi="http://schemas.microsoft.com/office/word/2010/wordprocessingInk" xmlns:wne="http://schemas.microsoft.com/office/word/2006/wordml" xmlns:wps="http://schemas.microsoft.com/office/word/2010/wordprocessingShape" mc:Ignorable="w14 wp14">
+  <w:docDefaults>
+    <w:rPrDefault>
+      <w:rPr>
+        <w:rFonts w:asciiTheme="minorHAnsi" w:eastAsiaTheme="minorEastAsia" w:hAnsiTheme="minorHAnsi" w:cstheme="minorBidi"/>
+        <w:sz w:val="22"/>
+        <w:szCs w:val="22"/>
+        <w:lang w:val="en-US" w:eastAsia="en-US" w:bidi="ar-SA"/>
+      </w:rPr>
+    </w:rPrDefault>
+    <w:pPrDefault>
+      <w:pPr>
+        <w:spacing w:after="200" w:line="276" w:lineRule="auto"/>
+      </w:pPr>
+    </w:pPrDefault>
+  </w:docDefaults>
+  <w:latentStyles w:defLockedState="0" w:defUIPriority="99" w:defSemiHidden="1" w:defUnhideWhenUsed="1" w:defQFormat="0" w:count="267">
+    <w:lsdException w:name="Normal" w:semiHidden="0" w:uiPriority="0" w:unhideWhenUsed="0" w:qFormat="1"/>
+    <w:lsdException w:name="heading 1" w:semiHidden="0" w:uiPriority="9" w:unhideWhenUsed="0" w:qFormat="1"/>
+    <w:lsdException w:name="heading 2" w:uiPriority="9" w:qFormat="1"/>
+    <w:lsdException w:name="heading 3" w:uiPriority="9" w:qFormat="1"/>
+    <w:lsdException w:name="heading 4" w:uiPriority="9" w:qFormat="1"/>
+    <w:lsdException w:name="heading 5" w:uiPriority="9" w:qFormat="1"/>
+    <w:lsdException w:name="heading 6" w:uiPriority="9" w:qFormat="1"/>
+    <w:lsdException w:name="heading 7" w:uiPriority="9" w:qFormat="1"/>
+    <w:lsdException w:name="heading 8" w:uiPriority="9" w:qFormat="1"/>
+    <w:lsdException w:name="heading 9" w:uiPriority="9" w:qFormat="1"/>
+    <w:lsdException w:name="toc 1" w:uiPriority="39"/>
+    <w:lsdException w:name="toc 2" w:uiPriority="39"/>
+    <w:lsdException w:name="toc 3" w:uiPriority="39"/>
+    <w:lsdException w:name="toc 4" w:uiPriority="39"/>
+    <w:lsdException w:name="toc 5" w:uiPriority="39"/>
+    <w:lsdException w:name="toc 6" w:uiPriority="39"/>
+    <w:lsdException w:name="toc 7" w:uiPriority="39"/>
+    <w:lsdException w:name="toc 8" w:uiPriority="39"/>
+    <w:lsdException w:name="toc 9" w:uiPriority="39"/>
+    <w:lsdException w:name="caption" w:uiPriority="35" w:qFormat="1"/>
+    <w:lsdException w:name="Title" w:semiHidden="0" w:uiPriority="10" w:unhideWhenUsed="0" w:qFormat="1"/>
+    <w:lsdException w:name="Default Paragraph Font" w:uiPriority="1"/>
+    <w:lsdException w:name="Subtitle" w:semiHidden="0" w:uiPriority="11" w:unhideWhenUsed="0" w:qFormat="1"/>
+    <w:lsdException w:name="Strong" w:semiHidden="0" w:uiPriority="22" w:unhideWhenUsed="0" w:qFormat="1"/>
+    <w:lsdException w:name="Emphasis" w:semiHidden="0" w:uiPriority="20" w:unhideWhenUsed="0" w:qFormat="1"/>
+    <w:lsdException w:name="Table Grid" w:semiHidden="0" w:uiPriority="59" w:unhideWhenUsed="0"/>
+    <w:lsdException w:name="Placeholder Text" w:unhideWhenUsed="0"/>
+    <w:lsdException w:name="No Spacing" w:semiHidden="0" w:uiPriority="1" w:unhideWhenUsed="0" w:qFormat="1"/>
+    <w:lsdException w:name="Light Shading" w:semiHidden="0" w:uiPriority="60" w:unhideWhenUsed="0"/>
+    <w:lsdException w:name="Light List" w:semiHidden="0" w:uiPriority="61" w:unhideWhenUsed="0"/>
+    <w:lsdException w:name="Light Grid" w:semiHidden="0" w:uiPriority="62" w:unhideWhenUsed="0"/>
+    <w:lsdException w:name="Medium Shading 1" w:semiHidden="0" w:uiPriority="63" w:unhideWhenUsed="0"/>
+    <w:lsdException w:name="Medium Shading 2" w:semiHidden="0" w:uiPriority="64" w:unhideWhenUsed="0"/>
+    <w:lsdException w:name="Medium List 1" w:semiHidden="0" w:uiPriority="65" w:unhideWhenUsed="0"/>
+    <w:lsdException w:name="Medium List 2" w:semiHidden="0" w:uiPriority="66" w:unhideWhenUsed="0"/>
+    <w:lsdException w:name="Medium Grid 1" w:semiHidden="0" w:uiPriority="67" w:unhideWhenUsed="0"/>
+    <w:lsdException w:name="Medium Grid 2" w:semiHidden="0" w:uiPriority="68" w:unhideWhenUsed="0"/>
+    <w:lsdException w:name="Medium Grid 3" w:semiHidden="0" w:uiPriority="69" w:unhideWhenUsed="0"/>
+    <w:lsdException w:name="Dark List" w:semiHidden="0" w:uiPriority="70" w:unhideWhenUsed="0"/>
+    <w:lsdException w:name="Colorful Shading" w:semiHidden="0" w:uiPriority="71" w:unhideWhenUsed="0"/>
+    <w:lsdException w:name="Colorful List" w:semiHidden="0" w:uiPriority="72" w:unhideWhenUsed="0"/>
+    <w:lsdException w:name="Colorful Grid" w:semiHidden="0" w:uiPriority="73" w:unhideWhenUsed="0"/>
+    <w:lsdException w:name="Light Shading Accent 1" w:semiHidden="0" w:uiPriority="60" w:unhideWhenUsed="0"/>
+    <w:lsdException w:name="Light List Accent 1" w:semiHidden="0" w:uiPriority="61" w:unhideWhenUsed="0"/>
+    <w:lsdException w:name="Light Grid Accent 1" w:semiHidden="0" w:uiPriority="62" w:unhideWhenUsed="0"/>
+    <w:lsdException w:name="Medium Shading 1 Accent 1" w:semiHidden="0" w:uiPriority="63" w:unhideWhenUsed="0"/>
+    <w:lsdException w:name="Medium Shading 2 Accent 1" w:semiHidden="0" w:uiPriority="64" w:unhideWhenUsed="0"/>
+    <w:lsdException w:name="Medium List 1 Accent 1" w:semiHidden="0" w:uiPriority="65" w:unhideWhenUsed="0"/>
+    <w:lsdException w:name="Revision" w:unhideWhenUsed="0"/>
+    <w:lsdException w:name="List Paragraph" w:semiHidden="0" w:uiPriority="34" w:unhideWhenUsed="0" w:qFormat="1"/>
+    <w:lsdException w:name="Quote" w:semiHidden="0" w:uiPriority="29" w:unhideWhenUsed="0" w:qFormat="1"/>
+    <w:lsdException w:name="Intense Quote" w:semiHidden="0" w:uiPriority="30" w:unhideWhenUsed="0" w:qFormat="1"/>
+    <w:lsdException w:name="Medium List 2 Accent 1" w:semiHidden="0" w:uiPriority="66" w:unhideWhenUsed="0"/>
+    <w:lsdException w:name="Medium Grid 1 Accent 1" w:semiHidden="0" w:uiPriority="67" w:unhideWhenUsed="0"/>
+    <w:lsdException w:name="Medium Grid 2 Accent 1" w:semiHidden="0" w:uiPriority="68" w:unhideWhenUsed="0"/>
+    <w:lsdException w:name="Medium Grid 3 Accent 1" w:semiHidden="0" w:uiPriority="69" w:unhideWhenUsed="0"/>
+    <w:lsdException w:name="Dark List Accent 1" w:semiHidden="0" w:uiPriority="70" w:unhideWhenUsed="0"/>
+    <w:lsdException w:name="Colorful Shading Accent 1" w:semiHidden="0" w:uiPriority="71" w:unhideWhenUsed="0"/>
+    <w:lsdException w:name="Colorful List Accent 1" w:semiHidden="0" w:uiPriority="72" w:unhideWhenUsed="0"/>
+    <w:lsdException w:name="Colorful Grid Accent 1" w:semiHidden="0" w:uiPriority="73" w:unhideWhenUsed="0"/>
+    <w:lsdException w:name="Light Shading Accent 2" w:semiHidden="0" w:uiPriority="60" w:unhideWhenUsed="0"/>
+    <w:lsdException w:name="Light List Accent 2" w:semiHidden="0" w:uiPriority="61" w:unhideWhenUsed="0"/>
+    <w:lsdException w:name="Light Grid Accent 2" w:semiHidden="0" w:uiPriority="62" w:unhideWhenUsed="0"/>
+    <w:lsdException w:name="Medium Shading 1 Accent 2" w:semiHidden="0" w:uiPriority="63" w:unhideWhenUsed="0"/>
+    <w:lsdException w:name="Medium Shading 2 Accent 2" w:semiHidden="0" w:uiPriority="64" w:unhideWhenUsed="0"/>
+    <w:lsdException w:name="Medium List 1 Accent 2" w:semiHidden="0" w:uiPriority="65" w:unhideWhenUsed="0"/>
+    <w:lsdException w:name="Medium List 2 Accent 2" w:semiHidden="0" w:uiPriority="66" w:unhideWhenUsed="0"/>
+    <w:lsdException w:name="Medium Grid 1 Accent 2" w:semiHidden="0" w:uiPriority="67" w:unhideWhenUsed="0"/>
+    <w:lsdException w:name="Medium Grid 2 Accent 2" w:semiHidden="0" w:uiPriority="68" w:unhideWhenUsed="0"/>
+    <w:lsdException w:name="Medium Grid 3 Accent 2" w:semiHidden="0" w:uiPriority="69" w:unhideWhenUsed="0"/>
+    <w:lsdException w:name="Dark List Accent 2" w:semiHidden="0" w:uiPriority="70" w:unhideWhenUsed="0"/>
+    <w:lsdException w:name="Colorful Shading Accent 2" w:semiHidden="0" w:uiPriority="71" w:unhideWhenUsed="0"/>
+    <w:lsdException w:name="Colorful List Accent 2" w:semiHidden="0" w:uiPriority="72" w:unhideWhenUsed="0"/>
+    <w:lsdException w:name="Colorful Grid Accent 2" w:semiHidden="0" w:uiPriority="73" w:unhideWhenUsed="0"/>
+    <w:lsdException w:name="Light Shading Accent 3" w:semiHidden="0" w:uiPriority="60" w:unhideWhenUsed="0"/>
+    <w:lsdException w:name="Light List Accent 3" w:semiHidden="0" w:uiPriority="61" w:unhideWhenUsed="0"/>
+    <w:lsdException w:name="Light Grid Accent 3" w:semiHidden="0" w:uiPriority="62" w:unhideWhenUsed="0"/>
+    <w:lsdException w:name="Medium Shading 1 Accent 3" w:semiHidden="0" w:uiPriority="63" w:unhideWhenUsed="0"/>
+    <w:lsdException w:name="Medium Shading 2 Accent 3" w:semiHidden="0" w:uiPriority="64" w:unhideWhenUsed="0"/>
+    <w:lsdException w:name="Medium List 1 Accent 3" w:semiHidden="0" w:uiPriority="65" w:unhideWhenUsed="0"/>
+    <w:lsdException w:name="Medium List 2 Accent 3" w:semiHidden="0" w:uiPriority="66" w:unhideWhenUsed="0"/>
+    <w:lsdException w:name="Medium Grid 1 Accent 3" w:semiHidden="0" w:uiPriority="67" w:unhideWhenUsed="0"/>
+    <w:lsdException w:name="Medium Grid 2 Accent 3" w:semiHidden="0" w:uiPriority="68" w:unhideWhenUsed="0"/>
+    <w:lsdException w:name="Medium Grid 3 Accent 3" w:semiHidden="0" w:uiPriority="69" w:unhideWhenUsed="0"/>
+    <w:lsdException w:name="Dark List Accent 3" w:semiHidden="0" w:uiPriority="70" w:unhideWhenUsed="0"/>
+    <w:lsdException w:name="Colorful Shading Accent 3" w:semiHidden="0" w:uiPriority="71" w:unhideWhenUsed="0"/>
+    <w:lsdException w:name="Colorful List Accent 3" w:semiHidden="0" w:uiPriority="72" w:unhideWhenUsed="0"/>
+    <w:lsdException w:name="Colorful Grid Accent 3" w:semiHidden="0" w:uiPriority="73" w:unhideWhenUsed="0"/>
+    <w:lsdException w:name="Light Shading Accent 4" w:semiHidden="0" w:uiPriority="60" w:unhideWhenUsed="0"/>
+    <w:lsdException w:name="Light List Accent 4" w:semiHidden="0" w:uiPriority="61" w:unhideWhenUsed="0"/>
+    <w:lsdException w:name="Light Grid Accent 4" w:semiHidden="0" w:uiPriority="62" w:unhideWhenUsed="0"/>
+    <w:lsdException w:name="Medium Shading 1 Accent 4" w:semiHidden="0" w:uiPriority="63" w:unhideWhenUsed="0"/>
+    <w:lsdException w:name="Medium Shading 2 Accent 4" w:semiHidden="0" w:uiPriority="64" w:unhideWhenUsed="0"/>
+    <w:lsdException w:name="Medium List 1 Accent 4" w:semiHidden="0" w:uiPriority="65" w:unhideWhenUsed="0"/>
+    <w:lsdException w:name="Medium List 2 Accent 4" w:semiHidden="0" w:uiPriority="66" w:unhideWhenUsed="0"/>
+    <w:lsdException w:name="Medium Grid 1 Accent 4" w:semiHidden="0" w:uiPriority="67" w:unhideWhenUsed="0"/>
+    <w:lsdException w:name="Medium Grid 2 Accent 4" w:semiHidden="0" w:uiPriority="68" w:unhideWhenUsed="0"/>
+    <w:lsdException w:name="Medium Grid 3 Accent 4" w:semiHidden="0" w:uiPriority="69" w:unhideWhenUsed="0"/>
+    <w:lsdException w:name="Dark List Accent 4" w:semiHidden="0" w:uiPriority="70" w:unhideWhenUsed="0"/>
+    <w:lsdException w:name="Colorful Shading Accent 4" w:semiHidden="0" w:uiPriority="71" w:unhideWhenUsed="0"/>
+    <w:lsdException w:name="Colorful List Accent 4" w:semiHidden="0" w:uiPriority="72" w:unhideWhenUsed="0"/>
+    <w:lsdException w:name="Colorful Grid Accent 4" w:semiHidden="0" w:uiPriority="73" w:unhideWhenUsed="0"/>
+    <w:lsdException w:name="Light Shading Accent 5" w:semiHidden="0" w:uiPriority="60" w:unhideWhenUsed="0"/>
+    <w:lsdException w:name="Light List Accent 5" w:semiHidden="0" w:uiPriority="61" w:unhideWhenUsed="0"/>
+    <w:lsdException w:name="Light Grid Accent 5" w:semiHidden="0" w:uiPriority="62" w:unhideWhenUsed="0"/>
+    <w:lsdException w:name="Medium Shading 1 Accent 5" w:semiHidden="0" w:uiPriority="63" w:unhideWhenUsed="0"/>
+    <w:lsdException w:name="Medium Shading 2 Accent 5" w:semiHidden="0" w:uiPriority="64" w:unhideWhenUsed="0"/>
+    <w:lsdException w:name="Medium List 1 Accent 5" w:semiHidden="0" w:uiPriority="65" w:unhideWhenUsed="0"/>
+    <w:lsdException w:name="Medium List 2 Accent 5" w:semiHidden="0" w:uiPriority="66" w:unhideWhenUsed="0"/>
+    <w:lsdException w:name="Medium Grid 1 Accent 5" w:semiHidden="0" w:uiPriority="67" w:unhideWhenUsed="0"/>
+    <w:lsdException w:name="Medium Grid 2 Accent 5" w:semiHidden="0" w:uiPriority="68" w:unhideWhenUsed="0"/>
+    <w:lsdException w:name="Medium Grid 3 Accent 5" w:semiHidden="0" w:uiPriority="69" w:unhideWhenUsed="0"/>
+    <w:lsdException w:name="Dark List Accent 5" w:semiHidden="0" w:uiPriority="70" w:unhideWhenUsed="0"/>
+    <w:lsdException w:name="Colorful Shading Accent 5" w:semiHidden="0" w:uiPriority="71" w:unhideWhenUsed="0"/>
+    <w:lsdException w:name="Colorful List Accent 5" w:semiHidden="0" w:uiPriority="72" w:unhideWhenUsed="0"/>
+    <w:lsdException w:name="Colorful Grid Accent 5" w:semiHidden="0" w:uiPriority="73" w:unhideWhenUsed="0"/>
+    <w:lsdException w:name="Light Shading Accent 6" w:semiHidden="0" w:uiPriority="60" w:unhideWhenUsed="0"/>
+    <w:lsdException w:name="Light List Accent 6" w:semiHidden="0" w:uiPriority="61" w:unhideWhenUsed="0"/>
+    <w:lsdException w:name="Light Grid Accent 6" w:semiHidden="0" w:uiPriority="62" w:unhideWhenUsed="0"/>
+    <w:lsdException w:name="Medium Shading 1 Accent 6" w:semiHidden="0" w:uiPriority="63" w:unhideWhenUsed="0"/>
+    <w:lsdException w:name="Medium Shading 2 Accent 6" w:semiHidden="0" w:uiPriority="64" w:unhideWhenUsed="0"/>
+    <w:lsdException w:name="Medium List 1 Accent 6" w:semiHidden="0" w:uiPriority="65" w:unhideWhenUsed="0"/>
+    <w:lsdException w:name="Medium List 2 Accent 6" w:semiHidden="0" w:uiPriority="66" w:unhideWhenUsed="0"/>
+    <w:lsdException w:name="Medium Grid 1 Accent 6" w:semiHidden="0" w:uiPriority="67" w:unhideWhenUsed="0"/>
+    <w:lsdException w:name="Medium Grid 2 Accent 6" w:semiHidden="0" w:uiPriority="68" w:unhideWhenUsed="0"/>
+    <w:lsdException w:name="Medium Grid 3 Accent 6" w:semiHidden="0" w:uiPriority="69" w:unhideWhenUsed="0"/>
+    <w:lsdException w:name="Dark List Accent 6" w:semiHidden="0" w:uiPriority="70" w:unhideWhenUsed="0"/>
+    <w:lsdException w:name="Colorful Shading Accent 6" w:semiHidden="0" w:uiPriority="71" w:unhideWhenUsed="0"/>
+    <w:lsdException w:name="Colorful List Accent 6" w:semiHidden="0" w:uiPriority="72" w:unhideWhenUsed="0"/>
+    <w:lsdException w:name="Colorful Grid Accent 6" w:semiHidden="0" w:uiPriority="73" w:unhideWhenUsed="0"/>
+    <w:lsdException w:name="Subtle Emphasis" w:semiHidden="0" w:uiPriority="19" w:unhideWhenUsed="0" w:qFormat="1"/>
+    <w:lsdException w:name="Intense Emphasis" w:semiHidden="0" w:uiPriority="21" w:unhideWhenUsed="0" w:qFormat="1"/>
+    <w:lsdException w:name="Subtle Reference" w:semiHidden="0" w:uiPriority="31" w:unhideWhenUsed="0" w:qFormat="1"/>
+    <w:lsdException w:name="Intense Reference" w:semiHidden="0" w:uiPriority="32" w:unhideWhenUsed="0" w:qFormat="1"/>
+    <w:lsdException w:name="Book Title" w:semiHidden="0" w:uiPriority="33" w:unhideWhenUsed="0" w:qFormat="1"/>
+    <w:lsdException w:name="Bibliography" w:uiPriority="37"/>
+    <w:lsdException w:name="TOC Heading" w:uiPriority="39" w:qFormat="1"/>
+  </w:latentStyles>
+  <w:style w:type="paragraph" w:default="1" w:styleId="Normal">
+    <w:name w:val="Normal"/>
+    <w:qFormat/>
+  </w:style>
+  <w:style w:type="character" w:default="1" w:styleId="DefaultParagraphFont">
+    <w:name w:val="Default Paragraph Font"/>
+    <w:uiPriority w:val="1"/>
+    <w:semiHidden/>
+    <w:unhideWhenUsed/>
+  </w:style>
+  <w:style w:type="table" w:default="1" w:styleId="TableNormal">
+    <w:name w:val="Normal Table"/>
+    <w:uiPriority w:val="99"/>
+    <w:semiHidden/>
+    <w:unhideWhenUsed/>
+    <w:tblPr>
+      <w:tblInd w:w="0" w:type="dxa"/>
+      <w:tblCellMar>
+        <w:top w:w="0" w:type="dxa"/>
+        <w:left w:w="108" w:type="dxa"/>
+        <w:bottom w:w="0" w:type="dxa"/>
+        <w:right w:w="108" w:type="dxa"/>
+      </w:tblCellMar>
+    </w:tblPr>
+  </w:style>
+  <w:style w:type="numbering" w:default="1" w:styleId="NoList">
+    <w:name w:val="No List"/>
+    <w:uiPriority w:val="99"/>
+    <w:semiHidden/>
+    <w:unhideWhenUsed/>
+  </w:style>
+  <w:style w:type="paragraph" w:customStyle="1" w:styleId="781FA7AF19C24D839241B125CFB9A8B0">
+    <w:name w:val="781FA7AF19C24D839241B125CFB9A8B0"/>
+    <w:rsid w:val="0053662C"/>
+  </w:style>
+  <w:style w:type="paragraph" w:customStyle="1" w:styleId="4CFF5B8A50EA4785B4556E9A0A9F1CA2">
+    <w:name w:val="4CFF5B8A50EA4785B4556E9A0A9F1CA2"/>
+    <w:rsid w:val="0053662C"/>
+  </w:style>
+  <w:style w:type="paragraph" w:customStyle="1" w:styleId="8B7975C6CC4F49A1A05B0EA6CCD71F1A">
+    <w:name w:val="8B7975C6CC4F49A1A05B0EA6CCD71F1A"/>
+    <w:rsid w:val="0053662C"/>
+  </w:style>
+</w:styles>
+</file>
+
+<file path=word/glossary/webSettings.xml><?xml version="1.0" encoding="utf-8"?>
+<w:webSettings xmlns:mc="http://schemas.openxmlformats.org/markup-compatibility/2006" xmlns:r="http://schemas.openxmlformats.org/officeDocument/2006/relationships" xmlns:w="http://schemas.openxmlformats.org/wordprocessingml/2006/main" xmlns:w14="http://schemas.microsoft.com/office/word/2010/wordml" mc:Ignorable="w14">
+  <w:optimizeForBrowser/>
+  <w:allowPNG/>
+</w:webSettings>
 </file>
 
 <file path=word/theme/theme1.xml><?xml version="1.0" encoding="utf-8"?>
@@ -1675,8 +3597,20 @@
   <a:extraClrSchemeLst/>
   <a:extLst>
     <a:ext uri="{05A4C25C-085E-4340-85A3-A5531E510DB2}">
-      <thm15:themeFamily xmlns:thm15="http://schemas.microsoft.com/office/thememl/2012/main" name="Office Theme" id="{62F939B6-93AF-4DB8-9C6B-D6C7DFDC589F}" vid="{4A3C46E8-61CC-4603-A589-7422A47A8E4A}"/>
+      <thm15:themeFamily xmlns:thm15="http://schemas.microsoft.com/office/thememl/2012/main" xmlns="" name="Office Theme" id="{62F939B6-93AF-4DB8-9C6B-D6C7DFDC589F}" vid="{4A3C46E8-61CC-4603-A589-7422A47A8E4A}"/>
     </a:ext>
   </a:extLst>
 </a:theme>
+</file>
+
+<file path=customXml/item1.xml><?xml version="1.0" encoding="utf-8"?>
+<b:Sources xmlns:b="http://schemas.openxmlformats.org/officeDocument/2006/bibliography" xmlns="http://schemas.openxmlformats.org/officeDocument/2006/bibliography" SelectedStyle="\APA.XSL" StyleName="APA"/>
+</file>
+
+<file path=customXml/itemProps1.xml><?xml version="1.0" encoding="utf-8"?>
+<ds:datastoreItem xmlns:ds="http://schemas.openxmlformats.org/officeDocument/2006/customXml" ds:itemID="{72F20232-317E-4E38-AFA0-7D82490AE0FE}">
+  <ds:schemaRefs>
+    <ds:schemaRef ds:uri="http://schemas.openxmlformats.org/officeDocument/2006/bibliography"/>
+  </ds:schemaRefs>
+</ds:datastoreItem>
 </file>